--- a/人性弱点的演化心理研究报告.docx
+++ b/人性弱点的演化心理研究报告.docx
@@ -4,6 +4,291 @@
   <w:body>
     <w:p>
       <w:pPr>
+        <w:jc w:val="center"/>
+        <w:rPr>
+          <w:rFonts w:ascii="微软雅黑" w:eastAsia="微软雅黑" w:hAnsi="微软雅黑"/>
+          <w:sz w:val="24"/>
+        </w:rPr>
+      </w:pPr>
+      <w:r>
+        <w:rPr>
+          <w:rFonts w:ascii="微软雅黑" w:eastAsia="微软雅黑" w:hAnsi="微软雅黑"/>
+          <w:sz w:val="24"/>
+        </w:rPr>
+        <w:t>Raelon Veritas Lee 出品</w:t>
+      </w:r>
+    </w:p>
+    <w:p>
+      <w:pPr>
+        <w:jc w:val="center"/>
+        <w:rPr>
+          <w:rFonts w:ascii="微软雅黑" w:eastAsia="微软雅黑" w:hAnsi="微软雅黑"/>
+          <w:sz w:val="24"/>
+        </w:rPr>
+      </w:pPr>
+      <w:r>
+        <w:rPr>
+          <w:rFonts w:ascii="微软雅黑" w:eastAsia="微软雅黑" w:hAnsi="微软雅黑" w:hint="eastAsia"/>
+          <w:sz w:val="24"/>
+        </w:rPr>
+        <w:t>基于</w:t>
+      </w:r>
+      <w:r>
+        <w:rPr>
+          <w:rFonts w:ascii="微软雅黑" w:eastAsia="微软雅黑" w:hAnsi="微软雅黑"/>
+          <w:sz w:val="24"/>
+        </w:rPr>
+        <w:t xml:space="preserve"> ChatGPT Deep Research 系列提示生成</w:t>
+      </w:r>
+    </w:p>
+    <w:p>
+      <w:pPr>
+        <w:jc w:val="center"/>
+        <w:rPr>
+          <w:rFonts w:ascii="微软雅黑" w:eastAsia="微软雅黑" w:hAnsi="微软雅黑"/>
+          <w:sz w:val="24"/>
+        </w:rPr>
+      </w:pPr>
+    </w:p>
+    <w:p>
+      <w:pPr>
+        <w:jc w:val="center"/>
+        <w:rPr>
+          <w:rFonts w:ascii="微软雅黑" w:eastAsia="微软雅黑" w:hAnsi="微软雅黑"/>
+          <w:sz w:val="24"/>
+        </w:rPr>
+      </w:pPr>
+      <w:r>
+        <w:rPr>
+          <w:rFonts w:ascii="微软雅黑" w:eastAsia="微软雅黑" w:hAnsi="微软雅黑"/>
+          <w:sz w:val="24"/>
+        </w:rPr>
+        <w:t>Produced by Raelon Veritas Lee</w:t>
+      </w:r>
+    </w:p>
+    <w:p>
+      <w:pPr>
+        <w:jc w:val="center"/>
+        <w:rPr>
+          <w:rFonts w:ascii="微软雅黑" w:eastAsia="微软雅黑" w:hAnsi="微软雅黑"/>
+          <w:sz w:val="24"/>
+        </w:rPr>
+      </w:pPr>
+      <w:r>
+        <w:rPr>
+          <w:rFonts w:ascii="微软雅黑" w:eastAsia="微软雅黑" w:hAnsi="微软雅黑"/>
+          <w:sz w:val="24"/>
+        </w:rPr>
+        <w:t>via ChatGPT Deep Research Prompt Series</w:t>
+      </w:r>
+    </w:p>
+    <w:p>
+      <w:pPr>
+        <w:jc w:val="center"/>
+        <w:rPr>
+          <w:rFonts w:ascii="微软雅黑" w:eastAsia="微软雅黑" w:hAnsi="微软雅黑"/>
+          <w:sz w:val="24"/>
+        </w:rPr>
+      </w:pPr>
+    </w:p>
+    <w:p>
+      <w:pPr>
+        <w:jc w:val="center"/>
+        <w:rPr>
+          <w:rFonts w:ascii="微软雅黑" w:eastAsia="微软雅黑" w:hAnsi="微软雅黑"/>
+          <w:sz w:val="24"/>
+        </w:rPr>
+      </w:pPr>
+      <w:r>
+        <w:rPr>
+          <w:rFonts w:ascii="微软雅黑" w:eastAsia="微软雅黑" w:hAnsi="微软雅黑" w:hint="eastAsia"/>
+          <w:sz w:val="24"/>
+        </w:rPr>
+        <w:t>原始仓库链接</w:t>
+      </w:r>
+      <w:r>
+        <w:rPr>
+          <w:rFonts w:ascii="微软雅黑" w:eastAsia="微软雅黑" w:hAnsi="微软雅黑"/>
+          <w:sz w:val="24"/>
+        </w:rPr>
+        <w:t xml:space="preserve"> / Original Repository</w:t>
+      </w:r>
+    </w:p>
+    <w:p>
+      <w:pPr>
+        <w:jc w:val="center"/>
+        <w:rPr>
+          <w:rFonts w:ascii="微软雅黑" w:eastAsia="微软雅黑" w:hAnsi="微软雅黑"/>
+          <w:sz w:val="24"/>
+        </w:rPr>
+      </w:pPr>
+      <w:r>
+        <w:rPr>
+          <w:rFonts w:ascii="微软雅黑" w:eastAsia="微软雅黑" w:hAnsi="微软雅黑"/>
+          <w:sz w:val="24"/>
+        </w:rPr>
+        <w:t>https://github.com/roclee2692/deep-research-openai-gpt</w:t>
+      </w:r>
+    </w:p>
+    <w:p>
+      <w:pPr>
+        <w:jc w:val="center"/>
+        <w:rPr>
+          <w:rFonts w:ascii="微软雅黑" w:eastAsia="微软雅黑" w:hAnsi="微软雅黑"/>
+          <w:sz w:val="24"/>
+        </w:rPr>
+      </w:pPr>
+    </w:p>
+    <w:p>
+      <w:pPr>
+        <w:jc w:val="center"/>
+        <w:rPr>
+          <w:rFonts w:ascii="微软雅黑" w:eastAsia="微软雅黑" w:hAnsi="微软雅黑"/>
+          <w:sz w:val="24"/>
+        </w:rPr>
+      </w:pPr>
+      <w:r>
+        <w:rPr>
+          <w:rFonts w:ascii="微软雅黑" w:eastAsia="微软雅黑" w:hAnsi="微软雅黑" w:hint="eastAsia"/>
+          <w:sz w:val="24"/>
+        </w:rPr>
+        <w:t>协议类型</w:t>
+      </w:r>
+      <w:r>
+        <w:rPr>
+          <w:rFonts w:ascii="微软雅黑" w:eastAsia="微软雅黑" w:hAnsi="微软雅黑"/>
+          <w:sz w:val="24"/>
+        </w:rPr>
+        <w:t xml:space="preserve"> / License</w:t>
+      </w:r>
+    </w:p>
+    <w:p>
+      <w:pPr>
+        <w:jc w:val="center"/>
+        <w:rPr>
+          <w:rFonts w:ascii="微软雅黑" w:eastAsia="微软雅黑" w:hAnsi="微软雅黑"/>
+          <w:sz w:val="24"/>
+        </w:rPr>
+      </w:pPr>
+      <w:r>
+        <w:rPr>
+          <w:rFonts w:ascii="微软雅黑" w:eastAsia="微软雅黑" w:hAnsi="微软雅黑"/>
+          <w:sz w:val="24"/>
+        </w:rPr>
+        <w:t>CC BY-NC-SA 4.0 International</w:t>
+      </w:r>
+    </w:p>
+    <w:p>
+      <w:pPr>
+        <w:jc w:val="center"/>
+        <w:rPr>
+          <w:rFonts w:ascii="微软雅黑" w:eastAsia="微软雅黑" w:hAnsi="微软雅黑"/>
+          <w:sz w:val="24"/>
+        </w:rPr>
+      </w:pPr>
+      <w:r>
+        <w:rPr>
+          <w:rFonts w:ascii="微软雅黑" w:eastAsia="微软雅黑" w:hAnsi="微软雅黑" w:hint="eastAsia"/>
+          <w:sz w:val="24"/>
+        </w:rPr>
+        <w:t>署名</w:t>
+      </w:r>
+      <w:r>
+        <w:rPr>
+          <w:rFonts w:ascii="微软雅黑" w:eastAsia="微软雅黑" w:hAnsi="微软雅黑"/>
+          <w:sz w:val="24"/>
+        </w:rPr>
+        <w:t xml:space="preserve"> - 非商业性使用 - 相同方式共享</w:t>
+      </w:r>
+    </w:p>
+    <w:p>
+      <w:pPr>
+        <w:jc w:val="center"/>
+        <w:rPr>
+          <w:rFonts w:ascii="微软雅黑" w:eastAsia="微软雅黑" w:hAnsi="微软雅黑"/>
+          <w:sz w:val="24"/>
+        </w:rPr>
+      </w:pPr>
+      <w:r>
+        <w:rPr>
+          <w:rFonts w:ascii="微软雅黑" w:eastAsia="微软雅黑" w:hAnsi="微软雅黑"/>
+          <w:sz w:val="24"/>
+        </w:rPr>
+        <w:t>Creative Commons Attribution-NonCommercial-ShareAlike 4.0</w:t>
+      </w:r>
+    </w:p>
+    <w:p>
+      <w:pPr>
+        <w:jc w:val="center"/>
+        <w:rPr>
+          <w:rFonts w:ascii="微软雅黑" w:eastAsia="微软雅黑" w:hAnsi="微软雅黑"/>
+          <w:sz w:val="24"/>
+        </w:rPr>
+      </w:pPr>
+    </w:p>
+    <w:p>
+      <w:pPr>
+        <w:jc w:val="center"/>
+        <w:rPr>
+          <w:rFonts w:ascii="微软雅黑" w:eastAsia="微软雅黑" w:hAnsi="微软雅黑"/>
+          <w:sz w:val="24"/>
+        </w:rPr>
+      </w:pPr>
+      <w:r>
+        <w:rPr>
+          <w:rFonts w:ascii="微软雅黑" w:eastAsia="微软雅黑" w:hAnsi="微软雅黑" w:hint="eastAsia"/>
+          <w:sz w:val="24"/>
+        </w:rPr>
+        <w:t>仅供非商业使用，转载请保留署名和仓库链接</w:t>
+      </w:r>
+    </w:p>
+    <w:p>
+      <w:pPr>
+        <w:jc w:val="center"/>
+        <w:rPr>
+          <w:rFonts w:ascii="微软雅黑" w:eastAsia="微软雅黑" w:hAnsi="微软雅黑"/>
+          <w:sz w:val="24"/>
+        </w:rPr>
+      </w:pPr>
+      <w:r>
+        <w:rPr>
+          <w:rFonts w:ascii="微软雅黑" w:eastAsia="微软雅黑" w:hAnsi="微软雅黑"/>
+          <w:sz w:val="24"/>
+        </w:rPr>
+        <w:t>Non-commercial use only; attribution and original link required</w:t>
+      </w:r>
+    </w:p>
+    <w:p>
+      <w:pPr>
+        <w:jc w:val="center"/>
+        <w:rPr>
+          <w:rFonts w:ascii="微软雅黑" w:eastAsia="微软雅黑" w:hAnsi="微软雅黑"/>
+          <w:sz w:val="24"/>
+        </w:rPr>
+      </w:pPr>
+    </w:p>
+    <w:p>
+      <w:pPr>
+        <w:widowControl/>
+        <w:rPr>
+          <w:rFonts w:ascii="宋体" w:eastAsia="宋体" w:hAnsi="宋体" w:cs="宋体"/>
+          <w:kern w:val="0"/>
+          <w:sz w:val="24"/>
+          <w14:ligatures w14:val="none"/>
+        </w:rPr>
+      </w:pPr>
+      <w:r>
+        <w:rPr>
+          <w:rFonts w:ascii="宋体" w:eastAsia="宋体" w:hAnsi="宋体" w:cs="宋体"/>
+          <w:kern w:val="0"/>
+          <w:sz w:val="24"/>
+          <w14:ligatures w14:val="none"/>
+        </w:rPr>
+        <w:br w:type="page"/>
+      </w:r>
+    </w:p>
+    <w:p>
+      <w:pPr>
         <w:widowControl/>
         <w:spacing w:before="100" w:beforeAutospacing="1" w:after="100" w:afterAutospacing="1" w:line="240" w:lineRule="auto"/>
         <w:rPr>
@@ -20,6 +305,7 @@
           <w:sz w:val="24"/>
           <w14:ligatures w14:val="none"/>
         </w:rPr>
+        <w:lastRenderedPageBreak/>
         <w:t>明白了，我将开展一项深入研究，系统探讨人性的普遍弱点及其底层机制，结合神经科学、进化心理学、行为经济学等多重视角，构建一套可用于自我优化与社交应对的理论与实操体系，输出形式为中文学术风格的研究报告。我完成后会第一时间与你分享。</w:t>
       </w:r>
     </w:p>
@@ -119,7 +405,7 @@
         </w:rPr>
         <w:t>。这些弱点包括各种认知偏差、情绪倾向和社会行为倾向，往往使我们偏离理性决策或理想行为轨道 (</w:t>
       </w:r>
-      <w:hyperlink r:id="rId5" w:anchor=":~:text=Behavioral%20Economics%20deals%20with%20the,fact%2C%20strong%20drivers%20of%20it" w:history="1">
+      <w:hyperlink r:id="rId7" w:anchor=":~:text=Behavioral%20Economics%20deals%20with%20the,fact%2C%20strong%20drivers%20of%20it" w:history="1">
         <w:r>
           <w:rPr>
             <w:rFonts w:ascii="宋体" w:eastAsia="宋体" w:hAnsi="宋体" w:cs="宋体"/>
@@ -141,7 +427,7 @@
         </w:rPr>
         <w:t>)。例如，我们倾向于害怕损失多过渴求同等的收益，这被称为“损失厌恶”，在卡尼曼等人的实验中 (</w:t>
       </w:r>
-      <w:hyperlink r:id="rId6" w:anchor=":~:text=transparent%20about%20everything%2C%20including%20mistakes,being%20radically%20truthful%20and%20transparent" w:history="1">
+      <w:hyperlink r:id="rId8" w:anchor=":~:text=transparent%20about%20everything%2C%20including%20mistakes,being%20radically%20truthful%20and%20transparent" w:history="1">
         <w:r>
           <w:rPr>
             <w:rFonts w:ascii="宋体" w:eastAsia="宋体" w:hAnsi="宋体" w:cs="宋体"/>
@@ -163,7 +449,7 @@
         </w:rPr>
         <w:t>) (</w:t>
       </w:r>
-      <w:hyperlink r:id="rId7" w:anchor=":~:text=Frankly%2C%20we%20are%20all%20loss,1979%2C%201992" w:history="1">
+      <w:hyperlink r:id="rId9" w:anchor=":~:text=Frankly%2C%20we%20are%20all%20loss,1979%2C%201992" w:history="1">
         <w:r>
           <w:rPr>
             <w:rFonts w:ascii="宋体" w:eastAsia="宋体" w:hAnsi="宋体" w:cs="宋体"/>
@@ -185,7 +471,7 @@
         </w:rPr>
         <w:t>)。又如，我们在群体中容易产生盲目的从众行为（部落倾向），倾向相信自己已有的观点而忽 (</w:t>
       </w:r>
-      <w:hyperlink r:id="rId8" w:anchor=":~:text=Being%20radically%20truthful%20and%20transparent,assess%20the%20merits%20of%20your" w:history="1">
+      <w:hyperlink r:id="rId10" w:anchor=":~:text=Being%20radically%20truthful%20and%20transparent,assess%20the%20merits%20of%20your" w:history="1">
         <w:r>
           <w:rPr>
             <w:rFonts w:ascii="宋体" w:eastAsia="宋体" w:hAnsi="宋体" w:cs="宋体"/>
@@ -319,7 +605,7 @@
         </w:rPr>
         <w:t>，同时在社会互动中识别人性的陷阱、抵御操控并改善人际关系。本文结合经典心理学理论（如卡尼曼的“双系统”理 (</w:t>
       </w:r>
-      <w:hyperlink r:id="rId9" w:anchor=":~:text=The%202%20Elements%20of%20Psychological,Safety" w:history="1">
+      <w:hyperlink r:id="rId11" w:anchor=":~:text=The%202%20Elements%20of%20Psychological,Safety" w:history="1">
         <w:r>
           <w:rPr>
             <w:rFonts w:ascii="宋体" w:eastAsia="宋体" w:hAnsi="宋体" w:cs="宋体"/>
@@ -341,7 +627,7 @@
         </w:rPr>
         <w:t>) (</w:t>
       </w:r>
-      <w:hyperlink r:id="rId10" w:anchor=":~:text=modes%20of%20thought%3A%20,more%20deliberative%2C%20and%20more%20logical" w:history="1">
+      <w:hyperlink r:id="rId12" w:anchor=":~:text=modes%20of%20thought%3A%20,more%20deliberative%2C%20and%20more%20logical" w:history="1">
         <w:r>
           <w:rPr>
             <w:rFonts w:ascii="宋体" w:eastAsia="宋体" w:hAnsi="宋体" w:cs="宋体"/>
@@ -361,29 +647,9 @@
           <w:sz w:val="24"/>
           <w14:ligatures w14:val="none"/>
         </w:rPr>
-        <w:t>)、</w:t>
-      </w:r>
-      <w:proofErr w:type="gramStart"/>
-      <w:r>
-        <w:rPr>
-          <w:rFonts w:ascii="宋体" w:eastAsia="宋体" w:hAnsi="宋体" w:cs="宋体"/>
-          <w:kern w:val="0"/>
-          <w:sz w:val="24"/>
-          <w14:ligatures w14:val="none"/>
-        </w:rPr>
-        <w:t>塔勒布的</w:t>
-      </w:r>
-      <w:proofErr w:type="gramEnd"/>
-      <w:r>
-        <w:rPr>
-          <w:rFonts w:ascii="宋体" w:eastAsia="宋体" w:hAnsi="宋体" w:cs="宋体"/>
-          <w:kern w:val="0"/>
-          <w:sz w:val="24"/>
-          <w14:ligatures w14:val="none"/>
-        </w:rPr>
-        <w:t>“反脆弱”思想 (</w:t>
-      </w:r>
-      <w:hyperlink r:id="rId11" w:anchor=":~:text=%E2%80%9CSome%20things%20benefit%20from%20shocks%3B,%E2%80%9D" w:history="1">
+        <w:t>)、塔勒布的“反脆弱”思想 (</w:t>
+      </w:r>
+      <w:hyperlink r:id="rId13" w:anchor=":~:text=%E2%80%9CSome%20things%20benefit%20from%20shocks%3B,%E2%80%9D" w:history="1">
         <w:r>
           <w:rPr>
             <w:rFonts w:ascii="宋体" w:eastAsia="宋体" w:hAnsi="宋体" w:cs="宋体"/>
@@ -405,7 +671,7 @@
         </w:rPr>
         <w:t>)、芒格的人类误判心理模型 (</w:t>
       </w:r>
-      <w:hyperlink r:id="rId12" w:anchor=":~:text=In%20Poor%20Charlie%E2%80%99s%20Almanack%2C%20Charlie,it%20in%20our%20daily%20lives" w:history="1">
+      <w:hyperlink r:id="rId14" w:anchor=":~:text=In%20Poor%20Charlie%E2%80%99s%20Almanack%2C%20Charlie,it%20in%20our%20daily%20lives" w:history="1">
         <w:r>
           <w:rPr>
             <w:rFonts w:ascii="宋体" w:eastAsia="宋体" w:hAnsi="宋体" w:cs="宋体"/>
@@ -426,50 +692,6 @@
           <w14:ligatures w14:val="none"/>
         </w:rPr>
         <w:t>)、海特的 (</w:t>
-      </w:r>
-      <w:hyperlink r:id="rId13" w:anchor=":~:text=Psychological%20safety%20describes%20a%20working,a%20interpersonal%20or%20social%20threat" w:history="1">
-        <w:r>
-          <w:rPr>
-            <w:rFonts w:ascii="宋体" w:eastAsia="宋体" w:hAnsi="宋体" w:cs="宋体"/>
-            <w:color w:val="0000FF"/>
-            <w:kern w:val="0"/>
-            <w:sz w:val="24"/>
-            <w:u w:val="single"/>
-            <w14:ligatures w14:val="none"/>
-          </w:rPr>
-          <w:t>Achieving Psychological Safety at Work | Psychological Safety | Performance Psychology | Blog — T2 Website</w:t>
-        </w:r>
-      </w:hyperlink>
-      <w:r>
-        <w:rPr>
-          <w:rFonts w:ascii="宋体" w:eastAsia="宋体" w:hAnsi="宋体" w:cs="宋体"/>
-          <w:kern w:val="0"/>
-          <w:sz w:val="24"/>
-          <w14:ligatures w14:val="none"/>
-        </w:rPr>
-        <w:t>) (</w:t>
-      </w:r>
-      <w:hyperlink r:id="rId14" w:anchor=":~:text=Haidt%27s%20analogy%20has%20it%20that,Steve%20Peters%27%20The%20Chimp%20Paradox" w:history="1">
-        <w:r>
-          <w:rPr>
-            <w:rFonts w:ascii="宋体" w:eastAsia="宋体" w:hAnsi="宋体" w:cs="宋体"/>
-            <w:color w:val="0000FF"/>
-            <w:kern w:val="0"/>
-            <w:sz w:val="24"/>
-            <w:u w:val="single"/>
-            <w14:ligatures w14:val="none"/>
-          </w:rPr>
-          <w:t>The Elephant and the Rider | Creative Huddle</w:t>
-        </w:r>
-      </w:hyperlink>
-      <w:r>
-        <w:rPr>
-          <w:rFonts w:ascii="宋体" w:eastAsia="宋体" w:hAnsi="宋体" w:cs="宋体"/>
-          <w:kern w:val="0"/>
-          <w:sz w:val="24"/>
-          <w14:ligatures w14:val="none"/>
-        </w:rPr>
-        <w:t>)等），辅以神经科学发现和历史案例，系统构建“人性操作手册” (</w:t>
       </w:r>
       <w:hyperlink r:id="rId15" w:anchor=":~:text=Psychological%20safety%20describes%20a%20working,a%20interpersonal%20or%20social%20threat" w:history="1">
         <w:r>
@@ -491,6 +713,50 @@
           <w:sz w:val="24"/>
           <w14:ligatures w14:val="none"/>
         </w:rPr>
+        <w:t>) (</w:t>
+      </w:r>
+      <w:hyperlink r:id="rId16" w:anchor=":~:text=Haidt%27s%20analogy%20has%20it%20that,Steve%20Peters%27%20The%20Chimp%20Paradox" w:history="1">
+        <w:r>
+          <w:rPr>
+            <w:rFonts w:ascii="宋体" w:eastAsia="宋体" w:hAnsi="宋体" w:cs="宋体"/>
+            <w:color w:val="0000FF"/>
+            <w:kern w:val="0"/>
+            <w:sz w:val="24"/>
+            <w:u w:val="single"/>
+            <w14:ligatures w14:val="none"/>
+          </w:rPr>
+          <w:t>The Elephant and the Rider | Creative Huddle</w:t>
+        </w:r>
+      </w:hyperlink>
+      <w:r>
+        <w:rPr>
+          <w:rFonts w:ascii="宋体" w:eastAsia="宋体" w:hAnsi="宋体" w:cs="宋体"/>
+          <w:kern w:val="0"/>
+          <w:sz w:val="24"/>
+          <w14:ligatures w14:val="none"/>
+        </w:rPr>
+        <w:t>)等），辅以神经科学发现和历史案例，系统构建“人性操作手册” (</w:t>
+      </w:r>
+      <w:hyperlink r:id="rId17" w:anchor=":~:text=Psychological%20safety%20describes%20a%20working,a%20interpersonal%20or%20social%20threat" w:history="1">
+        <w:r>
+          <w:rPr>
+            <w:rFonts w:ascii="宋体" w:eastAsia="宋体" w:hAnsi="宋体" w:cs="宋体"/>
+            <w:color w:val="0000FF"/>
+            <w:kern w:val="0"/>
+            <w:sz w:val="24"/>
+            <w:u w:val="single"/>
+            <w14:ligatures w14:val="none"/>
+          </w:rPr>
+          <w:t>Achieving Psychological Safety at Work | Psychological Safety | Performance Psychology | Blog — T2 Website</w:t>
+        </w:r>
+      </w:hyperlink>
+      <w:r>
+        <w:rPr>
+          <w:rFonts w:ascii="宋体" w:eastAsia="宋体" w:hAnsi="宋体" w:cs="宋体"/>
+          <w:kern w:val="0"/>
+          <w:sz w:val="24"/>
+          <w14:ligatures w14:val="none"/>
+        </w:rPr>
         <w:t>)文首先绘制</w:t>
       </w:r>
       <w:r>
@@ -686,7 +952,7 @@
         <w:br/>
         <w:t>现代人性的许多弱点可以追溯到远古环境下的适应性行为。演 (</w:t>
       </w:r>
-      <w:hyperlink r:id="rId16" w:anchor=":~:text=Being%20radically%20truthful%20and%20transparent,assess%20the%20merits%20of%20your" w:history="1">
+      <w:hyperlink r:id="rId18" w:anchor=":~:text=Being%20radically%20truthful%20and%20transparent,assess%20the%20merits%20of%20your" w:history="1">
         <w:r>
           <w:rPr>
             <w:rFonts w:ascii="宋体" w:eastAsia="宋体" w:hAnsi="宋体" w:cs="宋体"/>
@@ -744,7 +1010,7 @@
         </w:rPr>
         <w:t>：人类天生是社会性动物，在演化过程中，小团体的合作和对抗外群体对于生存至关重要 (</w:t>
       </w:r>
-      <w:hyperlink r:id="rId17" w:anchor=":~:text=The%20brain%27s%20tribal%20nature%20stems,all%20favored%20by%20natural%20selection" w:history="1">
+      <w:hyperlink r:id="rId19" w:anchor=":~:text=The%20brain%27s%20tribal%20nature%20stems,all%20favored%20by%20natural%20selection" w:history="1">
         <w:r>
           <w:rPr>
             <w:rFonts w:ascii="宋体" w:eastAsia="宋体" w:hAnsi="宋体" w:cs="宋体"/>
@@ -766,7 +1032,7 @@
         </w:rPr>
         <w:t>)。因此我们本能地对“自己人”更有忠诚和同情，而对陌生人或异己更易怀有警惕甚至偏见 (</w:t>
       </w:r>
-      <w:hyperlink r:id="rId18" w:anchor=":~:text=tribalism%20investigates%20the%20neural%20mechanisms,the%20National%20Academy%20of%20Sciences" w:history="1">
+      <w:hyperlink r:id="rId20" w:anchor=":~:text=tribalism%20investigates%20the%20neural%20mechanisms,the%20National%20Academy%20of%20Sciences" w:history="1">
         <w:r>
           <w:rPr>
             <w:rFonts w:ascii="宋体" w:eastAsia="宋体" w:hAnsi="宋体" w:cs="宋体"/>
@@ -788,7 +1054,7 @@
         </w:rPr>
         <w:t>) (</w:t>
       </w:r>
-      <w:hyperlink r:id="rId19" w:anchor=":~:text=%2A%20Be%20radically%20open,radical%20transparency%20will%20bring%20more" w:history="1">
+      <w:hyperlink r:id="rId21" w:anchor=":~:text=%2A%20Be%20radically%20open,radical%20transparency%20will%20bring%20more" w:history="1">
         <w:r>
           <w:rPr>
             <w:rFonts w:ascii="宋体" w:eastAsia="宋体" w:hAnsi="宋体" w:cs="宋体"/>
@@ -810,7 +1076,7 @@
         </w:rPr>
         <w:t>)视为同一群体成员会激活大脑的奖赏系统和共情回路，而视为外群体时则容易引发偏见和敌意 (</w:t>
       </w:r>
-      <w:hyperlink r:id="rId20" w:anchor=":~:text=Van%20Bavel%27s%20research%20has%20revealed,the%20National%20Academy%20of%20Sciences" w:history="1">
+      <w:hyperlink r:id="rId22" w:anchor=":~:text=Van%20Bavel%27s%20research%20has%20revealed,the%20National%20Academy%20of%20Sciences" w:history="1">
         <w:r>
           <w:rPr>
             <w:rFonts w:ascii="宋体" w:eastAsia="宋体" w:hAnsi="宋体" w:cs="宋体"/>
@@ -832,7 +1098,7 @@
         </w:rPr>
         <w:t>) (</w:t>
       </w:r>
-      <w:hyperlink r:id="rId21" w:anchor=":~:text=very%20important,of%20them%20is%20missing%2C%20true" w:history="1">
+      <w:hyperlink r:id="rId23" w:anchor=":~:text=very%20important,of%20them%20is%20missing%2C%20true" w:history="1">
         <w:r>
           <w:rPr>
             <w:rFonts w:ascii="宋体" w:eastAsia="宋体" w:hAnsi="宋体" w:cs="宋体"/>
@@ -934,7 +1200,7 @@
         </w:rPr>
         <w:t>等难以根除的倾向 (</w:t>
       </w:r>
-      <w:hyperlink r:id="rId22" w:anchor=":~:text=,Keywords%20politics%2C" w:history="1">
+      <w:hyperlink r:id="rId24" w:anchor=":~:text=,Keywords%20politics%2C" w:history="1">
         <w:r>
           <w:rPr>
             <w:rFonts w:ascii="宋体" w:eastAsia="宋体" w:hAnsi="宋体" w:cs="宋体"/>
@@ -956,7 +1222,7 @@
         </w:rPr>
         <w:t>)。正如研究者所指出的，“部落偏见是人类认知中一种天然且几乎无法根除的特性，没有任何群体能够幸免” (</w:t>
       </w:r>
-      <w:hyperlink r:id="rId23" w:anchor=":~:text=Tribalism%20Is%20Human%20Nature%20,group%E2%80%94not%20even%20one%27s%20own%E2%80%94is%20immune" w:history="1">
+      <w:hyperlink r:id="rId25" w:anchor=":~:text=Tribalism%20Is%20Human%20Nature%20,group%E2%80%94not%20even%20one%27s%20own%E2%80%94is%20immune" w:history="1">
         <w:r>
           <w:rPr>
             <w:rFonts w:ascii="宋体" w:eastAsia="宋体" w:hAnsi="宋体" w:cs="宋体"/>
@@ -1034,7 +1300,7 @@
         </w:rPr>
         <w:t>的心理机制 (</w:t>
       </w:r>
-      <w:hyperlink r:id="rId24" w:anchor=":~:text=,bands%2C%20are%20still%20with%20us" w:history="1">
+      <w:hyperlink r:id="rId26" w:anchor=":~:text=,bands%2C%20are%20still%20with%20us" w:history="1">
         <w:r>
           <w:rPr>
             <w:rFonts w:ascii="宋体" w:eastAsia="宋体" w:hAnsi="宋体" w:cs="宋体"/>
@@ -1056,7 +1322,7 @@
         </w:rPr>
         <w:t>) (</w:t>
       </w:r>
-      <w:hyperlink r:id="rId25" w:anchor=":~:text=Why%20do%20people%20behave%20this,of%20harm%2C%20injury%2C%20and%20death" w:history="1">
+      <w:hyperlink r:id="rId27" w:anchor=":~:text=Why%20do%20people%20behave%20this,of%20harm%2C%20injury%2C%20and%20death" w:history="1">
         <w:r>
           <w:rPr>
             <w:rFonts w:ascii="宋体" w:eastAsia="宋体" w:hAnsi="宋体" w:cs="宋体"/>
@@ -1078,7 +1344,7 @@
         </w:rPr>
         <w:t>)。卡尼曼和特沃斯基称之为“损失厌恶” (</w:t>
       </w:r>
-      <w:hyperlink r:id="rId26" w:anchor=":~:text=Frankly%2C%20we%20are%20all%20loss,1979%2C%201992" w:history="1">
+      <w:hyperlink r:id="rId28" w:anchor=":~:text=Frankly%2C%20we%20are%20all%20loss,1979%2C%201992" w:history="1">
         <w:r>
           <w:rPr>
             <w:rFonts w:ascii="宋体" w:eastAsia="宋体" w:hAnsi="宋体" w:cs="宋体"/>
@@ -1098,29 +1364,9 @@
           <w:sz w:val="24"/>
           <w14:ligatures w14:val="none"/>
         </w:rPr>
-        <w:t>) ()人对损失的</w:t>
-      </w:r>
-      <w:proofErr w:type="gramStart"/>
-      <w:r>
-        <w:rPr>
-          <w:rFonts w:ascii="宋体" w:eastAsia="宋体" w:hAnsi="宋体" w:cs="宋体"/>
-          <w:kern w:val="0"/>
-          <w:sz w:val="24"/>
-          <w14:ligatures w14:val="none"/>
-        </w:rPr>
-        <w:t>痛苦约</w:t>
-      </w:r>
-      <w:proofErr w:type="gramEnd"/>
-      <w:r>
-        <w:rPr>
-          <w:rFonts w:ascii="宋体" w:eastAsia="宋体" w:hAnsi="宋体" w:cs="宋体"/>
-          <w:kern w:val="0"/>
-          <w:sz w:val="24"/>
-          <w14:ligatures w14:val="none"/>
-        </w:rPr>
-        <w:t>为获得同等收益快感的两倍 (</w:t>
-      </w:r>
-      <w:hyperlink r:id="rId27" w:anchor=":~:text=Frankly%2C%20we%20are%20all%20loss,1979%2C%201992" w:history="1">
+        <w:t>) ()人对损失的痛苦约为获得同等收益快感的两倍 (</w:t>
+      </w:r>
+      <w:hyperlink r:id="rId29" w:anchor=":~:text=Frankly%2C%20we%20are%20all%20loss,1979%2C%201992" w:history="1">
         <w:r>
           <w:rPr>
             <w:rFonts w:ascii="宋体" w:eastAsia="宋体" w:hAnsi="宋体" w:cs="宋体"/>
@@ -1142,7 +1388,7 @@
         </w:rPr>
         <w:t>)。例如，在实验中多数人宁愿确定拿到500元也不愿赌50 () ()机会损失1000元而非确定损失500元 (</w:t>
       </w:r>
-      <w:hyperlink r:id="rId28" w:anchor=":~:text=How%20we%20evaluate%20potential%20gains,and%20losses" w:history="1">
+      <w:hyperlink r:id="rId30" w:anchor=":~:text=How%20we%20evaluate%20potential%20gains,and%20losses" w:history="1">
         <w:r>
           <w:rPr>
             <w:rFonts w:ascii="宋体" w:eastAsia="宋体" w:hAnsi="宋体" w:cs="宋体"/>
@@ -1164,7 +1410,7 @@
         </w:rPr>
         <w:t>)。这种对损失规避的强烈动机源于远古猎食者-采集者生活中的经验：一次狩猎失败可能导致全家饿 () (</w:t>
       </w:r>
-      <w:hyperlink r:id="rId29" w:anchor=":~:text=,bands%2C%20are%20still%20with%20us" w:history="1">
+      <w:hyperlink r:id="rId31" w:anchor=":~:text=,bands%2C%20are%20still%20with%20us" w:history="1">
         <w:r>
           <w:rPr>
             <w:rFonts w:ascii="宋体" w:eastAsia="宋体" w:hAnsi="宋体" w:cs="宋体"/>
@@ -1262,7 +1508,7 @@
         </w:rPr>
         <w:t>：进化还塑造 (</w:t>
       </w:r>
-      <w:hyperlink r:id="rId30" w:anchor=":~:text=further,actions%20taken%20by%20overconfident%20investors" w:history="1">
+      <w:hyperlink r:id="rId32" w:anchor=":~:text=further,actions%20taken%20by%20overconfident%20investors" w:history="1">
         <w:r>
           <w:rPr>
             <w:rFonts w:ascii="宋体" w:eastAsia="宋体" w:hAnsi="宋体" w:cs="宋体"/>
@@ -1294,7 +1540,7 @@
         <w:lastRenderedPageBreak/>
         <w:t>倾向。例如，我们的大 (</w:t>
       </w:r>
-      <w:hyperlink r:id="rId31" w:anchor=":~:text=Behavioral%20Economics%20deals%20with%20the,fact%2C%20strong%20drivers%20of%20it" w:history="1">
+      <w:hyperlink r:id="rId33" w:anchor=":~:text=Behavioral%20Economics%20deals%20with%20the,fact%2C%20strong%20drivers%20of%20it" w:history="1">
         <w:r>
           <w:rPr>
             <w:rFonts w:ascii="宋体" w:eastAsia="宋体" w:hAnsi="宋体" w:cs="宋体"/>
@@ -1316,7 +1562,7 @@
         </w:rPr>
         <w:t>)的反应速度和强度往往高于正面刺激，这是为了快速逃离威胁（“战 (</w:t>
       </w:r>
-      <w:hyperlink r:id="rId32" w:anchor=":~:text=When%20individuals%20generally%20invest%2C%20they,the%20stock%20market%20which%20took" w:history="1">
+      <w:hyperlink r:id="rId34" w:anchor=":~:text=When%20individuals%20generally%20invest%2C%20they,the%20stock%20market%20which%20took" w:history="1">
         <w:r>
           <w:rPr>
             <w:rFonts w:ascii="宋体" w:eastAsia="宋体" w:hAnsi="宋体" w:cs="宋体"/>
@@ -1358,7 +1604,7 @@
         </w:rPr>
         <w:t>（现状偏差）而避免改变，也是源于演化中避免不必要风险的保守 (</w:t>
       </w:r>
-      <w:hyperlink r:id="rId33" w:anchor=":~:text=Individuals%20also%20have%20the%20habit,lost%20their%20homes%20to%20foreclosure" w:history="1">
+      <w:hyperlink r:id="rId35" w:anchor=":~:text=Individuals%20also%20have%20the%20habit,lost%20their%20homes%20to%20foreclosure" w:history="1">
         <w:r>
           <w:rPr>
             <w:rFonts w:ascii="宋体" w:eastAsia="宋体" w:hAnsi="宋体" w:cs="宋体"/>
@@ -1421,7 +1667,7 @@
         </w:rPr>
         <w:t>，但在高速变化的现代社会，它们可能与理性目标 (</w:t>
       </w:r>
-      <w:hyperlink r:id="rId34" w:anchor=":~:text=further,actions%20taken%20by%20overconfident%20investors" w:history="1">
+      <w:hyperlink r:id="rId36" w:anchor=":~:text=further,actions%20taken%20by%20overconfident%20investors" w:history="1">
         <w:r>
           <w:rPr>
             <w:rFonts w:ascii="宋体" w:eastAsia="宋体" w:hAnsi="宋体" w:cs="宋体"/>
@@ -1443,7 +1689,7 @@
         </w:rPr>
         <w:t>) (</w:t>
       </w:r>
-      <w:hyperlink r:id="rId35" w:anchor=":~:text=Behavioral%20Economics%20deals%20with%20the,fact%2C%20strong%20drivers%20of%20it" w:history="1">
+      <w:hyperlink r:id="rId37" w:anchor=":~:text=Behavioral%20Economics%20deals%20with%20the,fact%2C%20strong%20drivers%20of%20it" w:history="1">
         <w:r>
           <w:rPr>
             <w:rFonts w:ascii="宋体" w:eastAsia="宋体" w:hAnsi="宋体" w:cs="宋体"/>
@@ -1486,31 +1732,7 @@
           <w:sz w:val="24"/>
           <w14:ligatures w14:val="none"/>
         </w:rPr>
-        <w:t>2. 认知偏差全景：</w:t>
-      </w:r>
-      <w:proofErr w:type="gramStart"/>
-      <w:r>
-        <w:rPr>
-          <w:rFonts w:ascii="宋体" w:eastAsia="宋体" w:hAnsi="宋体" w:cs="宋体"/>
-          <w:b/>
-          <w:bCs/>
-          <w:kern w:val="0"/>
-          <w:sz w:val="24"/>
-          <w14:ligatures w14:val="none"/>
-        </w:rPr>
-        <w:t>快思考</w:t>
-      </w:r>
-      <w:proofErr w:type="gramEnd"/>
-      <w:r>
-        <w:rPr>
-          <w:rFonts w:ascii="宋体" w:eastAsia="宋体" w:hAnsi="宋体" w:cs="宋体"/>
-          <w:b/>
-          <w:bCs/>
-          <w:kern w:val="0"/>
-          <w:sz w:val="24"/>
-          <w14:ligatures w14:val="none"/>
-        </w:rPr>
-        <w:t>的陷阱</w:t>
+        <w:t>2. 认知偏差全景：快思考的陷阱</w:t>
       </w:r>
       <w:r>
         <w:rPr>
@@ -1522,7 +1744,7 @@
         <w:br/>
         <w:t>卡尼曼在《思考，快与慢》中将人类思维分 (</w:t>
       </w:r>
-      <w:hyperlink r:id="rId36" w:anchor=":~:text=Behavioral%20Economics%20deals%20with%20the,fact%2C%20strong%20drivers%20of%20it" w:history="1">
+      <w:hyperlink r:id="rId38" w:anchor=":~:text=Behavioral%20Economics%20deals%20with%20the,fact%2C%20strong%20drivers%20of%20it" w:history="1">
         <w:r>
           <w:rPr>
             <w:rFonts w:ascii="宋体" w:eastAsia="宋体" w:hAnsi="宋体" w:cs="宋体"/>
@@ -1543,142 +1765,6 @@
           <w14:ligatures w14:val="none"/>
         </w:rPr>
         <w:t>) (</w:t>
-      </w:r>
-      <w:hyperlink r:id="rId37" w:anchor=":~:text=modes%20of%20thought%3A%20,more%20deliberative%2C%20and%20more%20logical" w:history="1">
-        <w:r>
-          <w:rPr>
-            <w:rFonts w:ascii="宋体" w:eastAsia="宋体" w:hAnsi="宋体" w:cs="宋体"/>
-            <w:color w:val="0000FF"/>
-            <w:kern w:val="0"/>
-            <w:sz w:val="24"/>
-            <w:u w:val="single"/>
-            <w14:ligatures w14:val="none"/>
-          </w:rPr>
-          <w:t>Thinking, Fast and Slow - Wikipedia</w:t>
-        </w:r>
-      </w:hyperlink>
-      <w:r>
-        <w:rPr>
-          <w:rFonts w:ascii="宋体" w:eastAsia="宋体" w:hAnsi="宋体" w:cs="宋体"/>
-          <w:kern w:val="0"/>
-          <w:sz w:val="24"/>
-          <w14:ligatures w14:val="none"/>
-        </w:rPr>
-        <w:t>)</w:t>
-      </w:r>
-    </w:p>
-    <w:p>
-      <w:pPr>
-        <w:widowControl/>
-        <w:numPr>
-          <w:ilvl w:val="0"/>
-          <w:numId w:val="2"/>
-        </w:numPr>
-        <w:spacing w:before="100" w:beforeAutospacing="1" w:after="100" w:afterAutospacing="1" w:line="240" w:lineRule="auto"/>
-        <w:rPr>
-          <w:rFonts w:ascii="宋体" w:eastAsia="宋体" w:hAnsi="宋体" w:cs="宋体"/>
-          <w:kern w:val="0"/>
-          <w:sz w:val="24"/>
-          <w14:ligatures w14:val="none"/>
-        </w:rPr>
-      </w:pPr>
-      <w:r>
-        <w:rPr>
-          <w:rFonts w:ascii="宋体" w:eastAsia="宋体" w:hAnsi="宋体" w:cs="宋体"/>
-          <w:b/>
-          <w:bCs/>
-          <w:kern w:val="0"/>
-          <w:sz w:val="24"/>
-          <w14:ligatures w14:val="none"/>
-        </w:rPr>
-        <w:t>系统1（快思考）</w:t>
-      </w:r>
-      <w:r>
-        <w:rPr>
-          <w:rFonts w:ascii="宋体" w:eastAsia="宋体" w:hAnsi="宋体" w:cs="宋体"/>
-          <w:kern w:val="0"/>
-          <w:sz w:val="24"/>
-          <w14:ligatures w14:val="none"/>
-        </w:rPr>
-        <w:t>：快速、直觉、无意识的思维过程，依赖经验和启发法，速度快但容易偏误 (</w:t>
-      </w:r>
-      <w:hyperlink r:id="rId38" w:anchor=":~:text=modes%20of%20thought%3A%20,more%20deliberative%2C%20and%20more%20logical" w:history="1">
-        <w:r>
-          <w:rPr>
-            <w:rFonts w:ascii="宋体" w:eastAsia="宋体" w:hAnsi="宋体" w:cs="宋体"/>
-            <w:color w:val="0000FF"/>
-            <w:kern w:val="0"/>
-            <w:sz w:val="24"/>
-            <w:u w:val="single"/>
-            <w14:ligatures w14:val="none"/>
-          </w:rPr>
-          <w:t>Thinking, Fast and Slow - Wikipedia</w:t>
-        </w:r>
-      </w:hyperlink>
-      <w:r>
-        <w:rPr>
-          <w:rFonts w:ascii="宋体" w:eastAsia="宋体" w:hAnsi="宋体" w:cs="宋体"/>
-          <w:kern w:val="0"/>
-          <w:sz w:val="24"/>
-          <w14:ligatures w14:val="none"/>
-        </w:rPr>
-        <w:t>)。它帮我们在日常大部分情境下迅速判断，但也会产生系统性的</w:t>
-      </w:r>
-      <w:r>
-        <w:rPr>
-          <w:rFonts w:ascii="宋体" w:eastAsia="宋体" w:hAnsi="宋体" w:cs="宋体"/>
-          <w:b/>
-          <w:bCs/>
-          <w:kern w:val="0"/>
-          <w:sz w:val="24"/>
-          <w14:ligatures w14:val="none"/>
-        </w:rPr>
-        <w:t>认知偏差</w:t>
-      </w:r>
-      <w:r>
-        <w:rPr>
-          <w:rFonts w:ascii="宋体" w:eastAsia="宋体" w:hAnsi="宋体" w:cs="宋体"/>
-          <w:kern w:val="0"/>
-          <w:sz w:val="24"/>
-          <w14:ligatures w14:val="none"/>
-        </w:rPr>
-        <w:t>。</w:t>
-      </w:r>
-    </w:p>
-    <w:p>
-      <w:pPr>
-        <w:widowControl/>
-        <w:numPr>
-          <w:ilvl w:val="0"/>
-          <w:numId w:val="2"/>
-        </w:numPr>
-        <w:spacing w:before="100" w:beforeAutospacing="1" w:after="100" w:afterAutospacing="1" w:line="240" w:lineRule="auto"/>
-        <w:rPr>
-          <w:rFonts w:ascii="宋体" w:eastAsia="宋体" w:hAnsi="宋体" w:cs="宋体"/>
-          <w:kern w:val="0"/>
-          <w:sz w:val="24"/>
-          <w14:ligatures w14:val="none"/>
-        </w:rPr>
-      </w:pPr>
-      <w:r>
-        <w:rPr>
-          <w:rFonts w:ascii="宋体" w:eastAsia="宋体" w:hAnsi="宋体" w:cs="宋体"/>
-          <w:b/>
-          <w:bCs/>
-          <w:kern w:val="0"/>
-          <w:sz w:val="24"/>
-          <w14:ligatures w14:val="none"/>
-        </w:rPr>
-        <w:t>系统2（慢思考）</w:t>
-      </w:r>
-      <w:r>
-        <w:rPr>
-          <w:rFonts w:ascii="宋体" w:eastAsia="宋体" w:hAnsi="宋体" w:cs="宋体"/>
-          <w:kern w:val="0"/>
-          <w:sz w:val="24"/>
-          <w14:ligatures w14:val="none"/>
-        </w:rPr>
-        <w:t>：较慢、深思熟虑、逻辑分析的过程，需要有意识努力才能启动，用于复杂问题推理 (</w:t>
       </w:r>
       <w:hyperlink r:id="rId39" w:anchor=":~:text=modes%20of%20thought%3A%20,more%20deliberative%2C%20and%20more%20logical" w:history="1">
         <w:r>
@@ -1700,6 +1786,142 @@
           <w:sz w:val="24"/>
           <w14:ligatures w14:val="none"/>
         </w:rPr>
+        <w:t>)</w:t>
+      </w:r>
+    </w:p>
+    <w:p>
+      <w:pPr>
+        <w:widowControl/>
+        <w:numPr>
+          <w:ilvl w:val="0"/>
+          <w:numId w:val="2"/>
+        </w:numPr>
+        <w:spacing w:before="100" w:beforeAutospacing="1" w:after="100" w:afterAutospacing="1" w:line="240" w:lineRule="auto"/>
+        <w:rPr>
+          <w:rFonts w:ascii="宋体" w:eastAsia="宋体" w:hAnsi="宋体" w:cs="宋体"/>
+          <w:kern w:val="0"/>
+          <w:sz w:val="24"/>
+          <w14:ligatures w14:val="none"/>
+        </w:rPr>
+      </w:pPr>
+      <w:r>
+        <w:rPr>
+          <w:rFonts w:ascii="宋体" w:eastAsia="宋体" w:hAnsi="宋体" w:cs="宋体"/>
+          <w:b/>
+          <w:bCs/>
+          <w:kern w:val="0"/>
+          <w:sz w:val="24"/>
+          <w14:ligatures w14:val="none"/>
+        </w:rPr>
+        <w:t>系统1（快思考）</w:t>
+      </w:r>
+      <w:r>
+        <w:rPr>
+          <w:rFonts w:ascii="宋体" w:eastAsia="宋体" w:hAnsi="宋体" w:cs="宋体"/>
+          <w:kern w:val="0"/>
+          <w:sz w:val="24"/>
+          <w14:ligatures w14:val="none"/>
+        </w:rPr>
+        <w:t>：快速、直觉、无意识的思维过程，依赖经验和启发法，速度快但容易偏误 (</w:t>
+      </w:r>
+      <w:hyperlink r:id="rId40" w:anchor=":~:text=modes%20of%20thought%3A%20,more%20deliberative%2C%20and%20more%20logical" w:history="1">
+        <w:r>
+          <w:rPr>
+            <w:rFonts w:ascii="宋体" w:eastAsia="宋体" w:hAnsi="宋体" w:cs="宋体"/>
+            <w:color w:val="0000FF"/>
+            <w:kern w:val="0"/>
+            <w:sz w:val="24"/>
+            <w:u w:val="single"/>
+            <w14:ligatures w14:val="none"/>
+          </w:rPr>
+          <w:t>Thinking, Fast and Slow - Wikipedia</w:t>
+        </w:r>
+      </w:hyperlink>
+      <w:r>
+        <w:rPr>
+          <w:rFonts w:ascii="宋体" w:eastAsia="宋体" w:hAnsi="宋体" w:cs="宋体"/>
+          <w:kern w:val="0"/>
+          <w:sz w:val="24"/>
+          <w14:ligatures w14:val="none"/>
+        </w:rPr>
+        <w:t>)。它帮我们在日常大部分情境下迅速判断，但也会产生系统性的</w:t>
+      </w:r>
+      <w:r>
+        <w:rPr>
+          <w:rFonts w:ascii="宋体" w:eastAsia="宋体" w:hAnsi="宋体" w:cs="宋体"/>
+          <w:b/>
+          <w:bCs/>
+          <w:kern w:val="0"/>
+          <w:sz w:val="24"/>
+          <w14:ligatures w14:val="none"/>
+        </w:rPr>
+        <w:t>认知偏差</w:t>
+      </w:r>
+      <w:r>
+        <w:rPr>
+          <w:rFonts w:ascii="宋体" w:eastAsia="宋体" w:hAnsi="宋体" w:cs="宋体"/>
+          <w:kern w:val="0"/>
+          <w:sz w:val="24"/>
+          <w14:ligatures w14:val="none"/>
+        </w:rPr>
+        <w:t>。</w:t>
+      </w:r>
+    </w:p>
+    <w:p>
+      <w:pPr>
+        <w:widowControl/>
+        <w:numPr>
+          <w:ilvl w:val="0"/>
+          <w:numId w:val="2"/>
+        </w:numPr>
+        <w:spacing w:before="100" w:beforeAutospacing="1" w:after="100" w:afterAutospacing="1" w:line="240" w:lineRule="auto"/>
+        <w:rPr>
+          <w:rFonts w:ascii="宋体" w:eastAsia="宋体" w:hAnsi="宋体" w:cs="宋体"/>
+          <w:kern w:val="0"/>
+          <w:sz w:val="24"/>
+          <w14:ligatures w14:val="none"/>
+        </w:rPr>
+      </w:pPr>
+      <w:r>
+        <w:rPr>
+          <w:rFonts w:ascii="宋体" w:eastAsia="宋体" w:hAnsi="宋体" w:cs="宋体"/>
+          <w:b/>
+          <w:bCs/>
+          <w:kern w:val="0"/>
+          <w:sz w:val="24"/>
+          <w14:ligatures w14:val="none"/>
+        </w:rPr>
+        <w:t>系统2（慢思考）</w:t>
+      </w:r>
+      <w:r>
+        <w:rPr>
+          <w:rFonts w:ascii="宋体" w:eastAsia="宋体" w:hAnsi="宋体" w:cs="宋体"/>
+          <w:kern w:val="0"/>
+          <w:sz w:val="24"/>
+          <w14:ligatures w14:val="none"/>
+        </w:rPr>
+        <w:t>：较慢、深思熟虑、逻辑分析的过程，需要有意识努力才能启动，用于复杂问题推理 (</w:t>
+      </w:r>
+      <w:hyperlink r:id="rId41" w:anchor=":~:text=modes%20of%20thought%3A%20,more%20deliberative%2C%20and%20more%20logical" w:history="1">
+        <w:r>
+          <w:rPr>
+            <w:rFonts w:ascii="宋体" w:eastAsia="宋体" w:hAnsi="宋体" w:cs="宋体"/>
+            <w:color w:val="0000FF"/>
+            <w:kern w:val="0"/>
+            <w:sz w:val="24"/>
+            <w:u w:val="single"/>
+            <w14:ligatures w14:val="none"/>
+          </w:rPr>
+          <w:t>Thinking, Fast and Slow - Wikipedia</w:t>
+        </w:r>
+      </w:hyperlink>
+      <w:r>
+        <w:rPr>
+          <w:rFonts w:ascii="宋体" w:eastAsia="宋体" w:hAnsi="宋体" w:cs="宋体"/>
+          <w:kern w:val="0"/>
+          <w:sz w:val="24"/>
+          <w14:ligatures w14:val="none"/>
+        </w:rPr>
         <w:t>)。它更准确理性，但耗费认知资源且常处于“懒惰”状态。</w:t>
       </w:r>
     </w:p>
@@ -1743,7 +1965,7 @@
         </w:rPr>
         <w:t>。图1展示了已被识别的数百种认知偏差的全景图谱，每一种都是我们偏离客观理性的倾向。 (</w:t>
       </w:r>
-      <w:hyperlink r:id="rId40" w:anchor=":~:text=English%3A%20%20Wikipedia%27s%20complete%20,descriptions%20originally%20by%20Buster%20Benson" w:history="1">
+      <w:hyperlink r:id="rId42" w:anchor=":~:text=English%3A%20%20Wikipedia%27s%20complete%20,descriptions%20originally%20by%20Buster%20Benson" w:history="1">
         <w:r>
           <w:rPr>
             <w:rFonts w:ascii="宋体" w:eastAsia="宋体" w:hAnsi="宋体" w:cs="宋体"/>
@@ -1786,7 +2008,7 @@
         </w:rPr>
         <w:t>(</w:t>
       </w:r>
-      <w:hyperlink r:id="rId41" w:history="1">
+      <w:hyperlink r:id="rId43" w:history="1">
         <w:r>
           <w:rPr>
             <w:rFonts w:ascii="宋体" w:eastAsia="宋体" w:hAnsi="宋体" w:cs="宋体"/>
@@ -1839,7 +2061,7 @@
         </w:rPr>
         <w:t>人类认知偏差全景图（Cognitive Bias Codex），将已发现的188种认知偏差按产生原因分组 (</w:t>
       </w:r>
-      <w:hyperlink r:id="rId42" w:anchor=":~:text=English%3A%20%20Wikipedia%27s%20complete%20,descriptions%20originally%20by%20Buster%20Benson" w:history="1">
+      <w:hyperlink r:id="rId44" w:anchor=":~:text=English%3A%20%20Wikipedia%27s%20complete%20,descriptions%20originally%20by%20Buster%20Benson" w:history="1">
         <w:r>
           <w:rPr>
             <w:rFonts w:ascii="宋体" w:eastAsia="宋体" w:hAnsi="宋体" w:cs="宋体"/>
@@ -1865,7 +2087,7 @@
         </w:rPr>
         <w:t>)。图中显示了人类在面对信息过载、意义不足、需要迅速行 (</w:t>
       </w:r>
-      <w:hyperlink r:id="rId43" w:anchor=":~:text=Legendary%20investor%20Warren%20Buffett%20famously,%E2%80%9D" w:history="1">
+      <w:hyperlink r:id="rId45" w:anchor=":~:text=Legendary%20investor%20Warren%20Buffett%20famously,%E2%80%9D" w:history="1">
         <w:r>
           <w:rPr>
             <w:rFonts w:ascii="宋体" w:eastAsia="宋体" w:hAnsi="宋体" w:cs="宋体"/>
@@ -1957,38 +2179,16 @@
           <w:sz w:val="24"/>
           <w14:ligatures w14:val="none"/>
         </w:rPr>
-        <w:t>可用性</w:t>
-      </w:r>
-      <w:proofErr w:type="gramStart"/>
-      <w:r>
-        <w:rPr>
-          <w:rFonts w:ascii="宋体" w:eastAsia="宋体" w:hAnsi="宋体" w:cs="宋体"/>
-          <w:b/>
-          <w:bCs/>
-          <w:kern w:val="0"/>
-          <w:sz w:val="24"/>
-          <w14:ligatures w14:val="none"/>
-        </w:rPr>
-        <w:t>启发</w:t>
-      </w:r>
-      <w:r>
-        <w:rPr>
-          <w:rFonts w:ascii="宋体" w:eastAsia="宋体" w:hAnsi="宋体" w:cs="宋体"/>
-          <w:kern w:val="0"/>
-          <w:sz w:val="24"/>
-          <w14:ligatures w14:val="none"/>
-        </w:rPr>
-        <w:t>让</w:t>
-      </w:r>
-      <w:proofErr w:type="gramEnd"/>
-      <w:r>
-        <w:rPr>
-          <w:rFonts w:ascii="宋体" w:eastAsia="宋体" w:hAnsi="宋体" w:cs="宋体"/>
-          <w:kern w:val="0"/>
-          <w:sz w:val="24"/>
-          <w14:ligatures w14:val="none"/>
-        </w:rPr>
-        <w:t>我们根据记忆中最容易想起的事例评估事件概率，导致对新闻事件或鲜活案例的过度重视；</w:t>
+        <w:t>可用性启发</w:t>
+      </w:r>
+      <w:r>
+        <w:rPr>
+          <w:rFonts w:ascii="宋体" w:eastAsia="宋体" w:hAnsi="宋体" w:cs="宋体"/>
+          <w:kern w:val="0"/>
+          <w:sz w:val="24"/>
+          <w14:ligatures w14:val="none"/>
+        </w:rPr>
+        <w:t>让我们根据记忆中最容易想起的事例评估事件概率，导致对新闻事件或鲜活案例的过度重视；</w:t>
       </w:r>
       <w:r>
         <w:rPr>
@@ -2010,7 +2210,7 @@
         </w:rPr>
         <w:t>让我们在事后认为结果“早已料到”，高 (</w:t>
       </w:r>
-      <w:hyperlink r:id="rId44" w:anchor=":~:text=In%20Poor%20Charlie%E2%80%99s%20Almanack%2C%20Charlie,it%20in%20our%20daily%20lives" w:history="1">
+      <w:hyperlink r:id="rId46" w:anchor=":~:text=In%20Poor%20Charlie%E2%80%99s%20Almanack%2C%20Charlie,it%20in%20our%20daily%20lives" w:history="1">
         <w:r>
           <w:rPr>
             <w:rFonts w:ascii="宋体" w:eastAsia="宋体" w:hAnsi="宋体" w:cs="宋体"/>
@@ -2052,7 +2252,7 @@
         </w:rPr>
         <w:t>*：在判断和决策时，大脑采用各种捷径却可能导致系统性错 (</w:t>
       </w:r>
-      <w:hyperlink r:id="rId45" w:anchor=":~:text=Legendary%20investor%20Warren%20Buffett%20famously,%E2%80%9D" w:history="1">
+      <w:hyperlink r:id="rId47" w:anchor=":~:text=Legendary%20investor%20Warren%20Buffett%20famously,%E2%80%9D" w:history="1">
         <w:r>
           <w:rPr>
             <w:rFonts w:ascii="宋体" w:eastAsia="宋体" w:hAnsi="宋体" w:cs="宋体"/>
@@ -2072,29 +2272,9 @@
           <w:sz w:val="24"/>
           <w14:ligatures w14:val="none"/>
         </w:rPr>
-        <w:t>)，最初获取的一个数值会不自觉地成为参考锚，影响后续判断，即使</w:t>
-      </w:r>
-      <w:proofErr w:type="gramStart"/>
-      <w:r>
-        <w:rPr>
-          <w:rFonts w:ascii="宋体" w:eastAsia="宋体" w:hAnsi="宋体" w:cs="宋体"/>
-          <w:kern w:val="0"/>
-          <w:sz w:val="24"/>
-          <w14:ligatures w14:val="none"/>
-        </w:rPr>
-        <w:t>该锚点毫无</w:t>
-      </w:r>
-      <w:proofErr w:type="gramEnd"/>
-      <w:r>
-        <w:rPr>
-          <w:rFonts w:ascii="宋体" w:eastAsia="宋体" w:hAnsi="宋体" w:cs="宋体"/>
-          <w:kern w:val="0"/>
-          <w:sz w:val="24"/>
-          <w14:ligatures w14:val="none"/>
-        </w:rPr>
-        <w:t xml:space="preserve"> (</w:t>
-      </w:r>
-      <w:hyperlink r:id="rId46" w:anchor=":~:text=Legendary%20investor%20Warren%20Buffett%20famously,%E2%80%9D" w:history="1">
+        <w:t>)，最初获取的一个数值会不自觉地成为参考锚，影响后续判断，即使该锚点毫无 (</w:t>
+      </w:r>
+      <w:hyperlink r:id="rId48" w:anchor=":~:text=Legendary%20investor%20Warren%20Buffett%20famously,%E2%80%9D" w:history="1">
         <w:r>
           <w:rPr>
             <w:rFonts w:ascii="宋体" w:eastAsia="宋体" w:hAnsi="宋体" w:cs="宋体"/>
@@ -2114,27 +2294,7 @@
           <w:sz w:val="24"/>
           <w14:ligatures w14:val="none"/>
         </w:rPr>
-        <w:t>) ()。在二战“突出部之战”前，盟军情报官员就因先入为主地认为德军已</w:t>
-      </w:r>
-      <w:proofErr w:type="gramStart"/>
-      <w:r>
-        <w:rPr>
-          <w:rFonts w:ascii="宋体" w:eastAsia="宋体" w:hAnsi="宋体" w:cs="宋体"/>
-          <w:kern w:val="0"/>
-          <w:sz w:val="24"/>
-          <w14:ligatures w14:val="none"/>
-        </w:rPr>
-        <w:t>无进攻</w:t>
-      </w:r>
-      <w:proofErr w:type="gramEnd"/>
-      <w:r>
-        <w:rPr>
-          <w:rFonts w:ascii="宋体" w:eastAsia="宋体" w:hAnsi="宋体" w:cs="宋体"/>
-          <w:kern w:val="0"/>
-          <w:sz w:val="24"/>
-          <w14:ligatures w14:val="none"/>
-        </w:rPr>
-        <w:t>能力（过度乐观锚定了观点），以致忽视了反常征兆，最终遭受突袭 () ()。又如</w:t>
+        <w:t>) ()。在二战“突出部之战”前，盟军情报官员就因先入为主地认为德军已无进攻能力（过度乐观锚定了观点），以致忽视了反常征兆，最终遭受突袭 () ()。又如</w:t>
       </w:r>
       <w:r>
         <w:rPr>
@@ -2156,7 +2316,7 @@
         </w:rPr>
         <w:t>， (</w:t>
       </w:r>
-      <w:hyperlink r:id="rId47" w:anchor=":~:text=transparent%20about%20everything%2C%20including%20mistakes,being%20radically%20truthful%20and%20transparent" w:history="1">
+      <w:hyperlink r:id="rId49" w:anchor=":~:text=transparent%20about%20everything%2C%20including%20mistakes,being%20radically%20truthful%20and%20transparent" w:history="1">
         <w:r>
           <w:rPr>
             <w:rFonts w:ascii="宋体" w:eastAsia="宋体" w:hAnsi="宋体" w:cs="宋体"/>
@@ -2178,7 +2338,7 @@
         </w:rPr>
         <w:t>)模型判断事件可能性，典型例子是“琳达问题”，人们根据琳达的形象猜测她是银行职员兼女权主义者的可能性比单纯是银行职员更高，违反逻辑（联合作用谬误） (</w:t>
       </w:r>
-      <w:hyperlink r:id="rId48" w:anchor=":~:text=System%201%20is%20prone%20to,student%2C%20was%20very%20concerned%20with" w:history="1">
+      <w:hyperlink r:id="rId50" w:anchor=":~:text=System%201%20is%20prone%20to,student%2C%20was%20very%20concerned%20with" w:history="1">
         <w:r>
           <w:rPr>
             <w:rFonts w:ascii="宋体" w:eastAsia="宋体" w:hAnsi="宋体" w:cs="宋体"/>
@@ -2220,7 +2380,7 @@
         </w:rPr>
         <w:t>，很 (</w:t>
       </w:r>
-      <w:hyperlink r:id="rId49" w:anchor=":~:text=Being%20radically%20truthful%20and%20transparent,assess%20the%20merits%20of%20your" w:history="1">
+      <w:hyperlink r:id="rId51" w:anchor=":~:text=Being%20radically%20truthful%20and%20transparent,assess%20the%20merits%20of%20your" w:history="1">
         <w:r>
           <w:rPr>
             <w:rFonts w:ascii="宋体" w:eastAsia="宋体" w:hAnsi="宋体" w:cs="宋体"/>
@@ -2251,38 +2411,16 @@
           <w:sz w:val="24"/>
           <w14:ligatures w14:val="none"/>
         </w:rPr>
-        <w:t>现状</w:t>
-      </w:r>
-      <w:proofErr w:type="gramStart"/>
-      <w:r>
-        <w:rPr>
-          <w:rFonts w:ascii="宋体" w:eastAsia="宋体" w:hAnsi="宋体" w:cs="宋体"/>
-          <w:b/>
-          <w:bCs/>
-          <w:kern w:val="0"/>
-          <w:sz w:val="24"/>
-          <w14:ligatures w14:val="none"/>
-        </w:rPr>
-        <w:t>偏好</w:t>
-      </w:r>
-      <w:r>
-        <w:rPr>
-          <w:rFonts w:ascii="宋体" w:eastAsia="宋体" w:hAnsi="宋体" w:cs="宋体"/>
-          <w:kern w:val="0"/>
-          <w:sz w:val="24"/>
-          <w14:ligatures w14:val="none"/>
-        </w:rPr>
-        <w:t>让</w:t>
-      </w:r>
-      <w:proofErr w:type="gramEnd"/>
-      <w:r>
-        <w:rPr>
-          <w:rFonts w:ascii="宋体" w:eastAsia="宋体" w:hAnsi="宋体" w:cs="宋体"/>
-          <w:kern w:val="0"/>
-          <w:sz w:val="24"/>
-          <w14:ligatures w14:val="none"/>
-        </w:rPr>
-        <w:t>我们高估维持现状的价值，错失改变良机，等等。</w:t>
+        <w:t>现状偏好</w:t>
+      </w:r>
+      <w:r>
+        <w:rPr>
+          <w:rFonts w:ascii="宋体" w:eastAsia="宋体" w:hAnsi="宋体" w:cs="宋体"/>
+          <w:kern w:val="0"/>
+          <w:sz w:val="24"/>
+          <w14:ligatures w14:val="none"/>
+        </w:rPr>
+        <w:t>让我们高估维持现状的价值，错失改变良机，等等。</w:t>
       </w:r>
     </w:p>
     <w:p>
@@ -2340,7 +2478,7 @@
         </w:rPr>
         <w:t>使我们低估坏事发生在自己身上的可能性，* (</w:t>
       </w:r>
-      <w:hyperlink r:id="rId50" w:anchor=":~:text=Being%20radically%20truthful%20and%20transparent,assess%20the%20merits%20of%20your" w:history="1">
+      <w:hyperlink r:id="rId52" w:anchor=":~:text=Being%20radically%20truthful%20and%20transparent,assess%20the%20merits%20of%20your" w:history="1">
         <w:r>
           <w:rPr>
             <w:rFonts w:ascii="宋体" w:eastAsia="宋体" w:hAnsi="宋体" w:cs="宋体"/>
@@ -2362,7 +2500,7 @@
         </w:rPr>
         <w:t>)策时过分保守或在损失时孤注一掷 (</w:t>
       </w:r>
-      <w:hyperlink r:id="rId51" w:anchor=":~:text=How%20we%20evaluate%20potential%20gains,and%20losses" w:history="1">
+      <w:hyperlink r:id="rId53" w:anchor=":~:text=How%20we%20evaluate%20potential%20gains,and%20losses" w:history="1">
         <w:r>
           <w:rPr>
             <w:rFonts w:ascii="宋体" w:eastAsia="宋体" w:hAnsi="宋体" w:cs="宋体"/>
@@ -2561,7 +2699,7 @@
         </w:rPr>
         <w:t xml:space="preserve"> (</w:t>
       </w:r>
-      <w:hyperlink r:id="rId52" w:anchor=":~:text=In%20Poor%20Charlie%E2%80%99s%20Almanack%2C%20Charlie,it%20in%20our%20daily%20lives" w:history="1">
+      <w:hyperlink r:id="rId54" w:anchor=":~:text=In%20Poor%20Charlie%E2%80%99s%20Almanack%2C%20Charlie,it%20in%20our%20daily%20lives" w:history="1">
         <w:r>
           <w:rPr>
             <w:rFonts w:ascii="宋体" w:eastAsia="宋体" w:hAnsi="宋体" w:cs="宋体"/>
@@ -2603,7 +2741,7 @@
         </w:rPr>
         <w:t>（强烈受激励驱动而忽视长期后果 (</w:t>
       </w:r>
-      <w:hyperlink r:id="rId53" w:anchor=":~:text=1,Tendency" w:history="1">
+      <w:hyperlink r:id="rId55" w:anchor=":~:text=1,Tendency" w:history="1">
         <w:r>
           <w:rPr>
             <w:rFonts w:ascii="宋体" w:eastAsia="宋体" w:hAnsi="宋体" w:cs="宋体"/>
@@ -2665,7 +2803,7 @@
         </w:rPr>
         <w:t>（对喜欢的人或事物过于宽容、对厌恶的对象过于苛刻 (</w:t>
       </w:r>
-      <w:hyperlink r:id="rId54" w:anchor=":~:text=2" w:history="1">
+      <w:hyperlink r:id="rId56" w:anchor=":~:text=2" w:history="1">
         <w:r>
           <w:rPr>
             <w:rFonts w:ascii="宋体" w:eastAsia="宋体" w:hAnsi="宋体" w:cs="宋体"/>
@@ -2687,7 +2825,7 @@
         </w:rPr>
         <w:t>) (</w:t>
       </w:r>
-      <w:hyperlink r:id="rId55" w:anchor=":~:text=What%20it%20is%3A%20We%20are,those%20we%20dislike%20or%20hate" w:history="1">
+      <w:hyperlink r:id="rId57" w:anchor=":~:text=What%20it%20is%3A%20We%20are,those%20we%20dislike%20or%20hate" w:history="1">
         <w:r>
           <w:rPr>
             <w:rFonts w:ascii="宋体" w:eastAsia="宋体" w:hAnsi="宋体" w:cs="宋体"/>
@@ -2729,7 +2867,7 @@
         </w:rPr>
         <w:t>（遇到不确定就急于做出武断结论 (</w:t>
       </w:r>
-      <w:hyperlink r:id="rId56" w:anchor=":~:text=,unite%20people%20under%20your%20cause" w:history="1">
+      <w:hyperlink r:id="rId58" w:anchor=":~:text=,unite%20people%20under%20your%20cause" w:history="1">
         <w:r>
           <w:rPr>
             <w:rFonts w:ascii="宋体" w:eastAsia="宋体" w:hAnsi="宋体" w:cs="宋体"/>
@@ -2841,7 +2979,7 @@
         <w:lastRenderedPageBreak/>
         <w:t>我们“一失足成千古恨”。理解这些弱点能帮助我们避开陷阱，并在必要时加以利用 (</w:t>
       </w:r>
-      <w:hyperlink r:id="rId57" w:anchor=":~:text=In%20Poor%20Charlie%E2%80%99s%20Almanack%2C%20Charlie,it%20in%20our%20daily%20lives" w:history="1">
+      <w:hyperlink r:id="rId59" w:anchor=":~:text=In%20Poor%20Charlie%E2%80%99s%20Almanack%2C%20Charlie,it%20in%20our%20daily%20lives" w:history="1">
         <w:r>
           <w:rPr>
             <w:rFonts w:ascii="宋体" w:eastAsia="宋体" w:hAnsi="宋体" w:cs="宋体"/>
@@ -2884,7 +3022,7 @@
         </w:rPr>
         <w:t>**3. 神经科学机制： (</w:t>
       </w:r>
-      <w:hyperlink r:id="rId58" w:history="1">
+      <w:hyperlink r:id="rId60" w:history="1">
         <w:r>
           <w:rPr>
             <w:rFonts w:ascii="宋体" w:eastAsia="宋体" w:hAnsi="宋体" w:cs="宋体"/>
@@ -2906,7 +3044,7 @@
         </w:rPr>
         <w:t>)性的弱点深植于大脑结构和神经机制中。从神经科学角度看，大脑并非一个统一体，而是由不同功能模块组成，有时彼此合作，有时互相冲突 (</w:t>
       </w:r>
-      <w:hyperlink r:id="rId59" w:anchor=":~:text=,extremely%20effective%20when%20coordinated%20well" w:history="1">
+      <w:hyperlink r:id="rId61" w:anchor=":~:text=,extremely%20effective%20when%20coordinated%20well" w:history="1">
         <w:r>
           <w:rPr>
             <w:rFonts w:ascii="宋体" w:eastAsia="宋体" w:hAnsi="宋体" w:cs="宋体"/>
@@ -2928,7 +3066,7 @@
         </w:rPr>
         <w:t>) (</w:t>
       </w:r>
-      <w:hyperlink r:id="rId60" w:anchor=":~:text=skills%20and%20increase%20creative%20thinking,Brown%20etal%2C%202018" w:history="1">
+      <w:hyperlink r:id="rId62" w:anchor=":~:text=skills%20and%20increase%20creative%20thinking,Brown%20etal%2C%202018" w:history="1">
         <w:r>
           <w:rPr>
             <w:rFonts w:ascii="宋体" w:eastAsia="宋体" w:hAnsi="宋体" w:cs="宋体"/>
@@ -2986,7 +3124,7 @@
         </w:rPr>
         <w:t>：位于大脑额叶前部，是高级 (</w:t>
       </w:r>
-      <w:hyperlink r:id="rId61" w:anchor=":~:text=transparent%20about%20everything%2C%20including%20mistakes,being%20radically%20truthful%20and%20transparent" w:history="1">
+      <w:hyperlink r:id="rId63" w:anchor=":~:text=transparent%20about%20everything%2C%20including%20mistakes,being%20radically%20truthful%20and%20transparent" w:history="1">
         <w:r>
           <w:rPr>
             <w:rFonts w:ascii="宋体" w:eastAsia="宋体" w:hAnsi="宋体" w:cs="宋体"/>
@@ -3008,7 +3146,7 @@
         </w:rPr>
         <w:t>) (</w:t>
       </w:r>
-      <w:hyperlink r:id="rId62" w:anchor=":~:text=Psychological%20safety%20describes%20a%20working,a%20interpersonal%20or%20social%20threat" w:history="1">
+      <w:hyperlink r:id="rId64" w:anchor=":~:text=Psychological%20safety%20describes%20a%20working,a%20interpersonal%20or%20social%20threat" w:history="1">
         <w:r>
           <w:rPr>
             <w:rFonts w:ascii="宋体" w:eastAsia="宋体" w:hAnsi="宋体" w:cs="宋体"/>
@@ -3030,7 +3168,7 @@
         </w:rPr>
         <w:t>)自我控制 (</w:t>
       </w:r>
-      <w:hyperlink r:id="rId63" w:anchor=":~:text=The%20prefrontal%20lobe%20of%20the,of%20%2092%20and%20anger" w:history="1">
+      <w:hyperlink r:id="rId65" w:anchor=":~:text=The%20prefrontal%20lobe%20of%20the,of%20%2092%20and%20anger" w:history="1">
         <w:r>
           <w:rPr>
             <w:rFonts w:ascii="宋体" w:eastAsia="宋体" w:hAnsi="宋体" w:cs="宋体"/>
@@ -3128,7 +3266,7 @@
         </w:rPr>
         <w:t>：包括杏仁核、海马体等结构，主管情绪和动机 (</w:t>
       </w:r>
-      <w:hyperlink r:id="rId64" w:anchor=":~:text=The%20prefrontal%20lobe%20of%20the,of%20%2092%20and%20anger" w:history="1">
+      <w:hyperlink r:id="rId66" w:anchor=":~:text=The%20prefrontal%20lobe%20of%20the,of%20%2092%20and%20anger" w:history="1">
         <w:r>
           <w:rPr>
             <w:rFonts w:ascii="宋体" w:eastAsia="宋体" w:hAnsi="宋体" w:cs="宋体"/>
@@ -3150,7 +3288,7 @@
         </w:rPr>
         <w:t>) (</w:t>
       </w:r>
-      <w:hyperlink r:id="rId65" w:anchor=":~:text=%E2%80%9CSome%20things%20benefit%20from%20shocks%3B,%E2%80%9D" w:history="1">
+      <w:hyperlink r:id="rId67" w:anchor=":~:text=%E2%80%9CSome%20things%20benefit%20from%20shocks%3B,%E2%80%9D" w:history="1">
         <w:r>
           <w:rPr>
             <w:rFonts w:ascii="宋体" w:eastAsia="宋体" w:hAnsi="宋体" w:cs="宋体"/>
@@ -3183,7 +3321,7 @@
         </w:rPr>
         <w:t>是大脑的“威胁探测器”，与恐惧和愤怒等本能反应密切相关 (</w:t>
       </w:r>
-      <w:hyperlink r:id="rId66" w:anchor=":~:text=The%20prefrontal%20lobe%20of%20the,of%20%2092%20and%20anger" w:history="1">
+      <w:hyperlink r:id="rId68" w:anchor=":~:text=The%20prefrontal%20lobe%20of%20the,of%20%2092%20and%20anger" w:history="1">
         <w:r>
           <w:rPr>
             <w:rFonts w:ascii="宋体" w:eastAsia="宋体" w:hAnsi="宋体" w:cs="宋体"/>
@@ -3218,7 +3356,7 @@
         </w:rPr>
         <w:t>快速且自动**，类似卡尼曼的系统1，主导我们的直觉反应和情绪驱动的行为。在演化上，它让我们对危 (</w:t>
       </w:r>
-      <w:hyperlink r:id="rId67" w:anchor=":~:text=modes%20of%20thought%3A%20,more%20deliberative%2C%20and%20more%20logical" w:history="1">
+      <w:hyperlink r:id="rId69" w:anchor=":~:text=modes%20of%20thought%3A%20,more%20deliberative%2C%20and%20more%20logical" w:history="1">
         <w:r>
           <w:rPr>
             <w:rFonts w:ascii="宋体" w:eastAsia="宋体" w:hAnsi="宋体" w:cs="宋体"/>
@@ -3240,7 +3378,7 @@
         </w:rPr>
         <w:t>) (</w:t>
       </w:r>
-      <w:hyperlink r:id="rId68" w:anchor=":~:text=Frankly%2C%20we%20are%20all%20loss,1979%2C%201992" w:history="1">
+      <w:hyperlink r:id="rId70" w:anchor=":~:text=Frankly%2C%20we%20are%20all%20loss,1979%2C%201992" w:history="1">
         <w:r>
           <w:rPr>
             <w:rFonts w:ascii="宋体" w:eastAsia="宋体" w:hAnsi="宋体" w:cs="宋体"/>
@@ -3262,7 +3400,7 @@
         </w:rPr>
         <w:t>) (</w:t>
       </w:r>
-      <w:hyperlink r:id="rId69" w:anchor=":~:text=,extremely%20effective%20when%20coordinated%20well" w:history="1">
+      <w:hyperlink r:id="rId71" w:anchor=":~:text=,extremely%20effective%20when%20coordinated%20well" w:history="1">
         <w:r>
           <w:rPr>
             <w:rFonts w:ascii="宋体" w:eastAsia="宋体" w:hAnsi="宋体" w:cs="宋体"/>
@@ -3305,7 +3443,7 @@
         </w:rPr>
         <w:t>二者关系可以用乔纳森·海特的**“ (</w:t>
       </w:r>
-      <w:hyperlink r:id="rId70" w:anchor=":~:text=How%20we%20evaluate%20potential%20gains,and%20losses" w:history="1">
+      <w:hyperlink r:id="rId72" w:anchor=":~:text=How%20we%20evaluate%20potential%20gains,and%20losses" w:history="1">
         <w:r>
           <w:rPr>
             <w:rFonts w:ascii="宋体" w:eastAsia="宋体" w:hAnsi="宋体" w:cs="宋体"/>
@@ -3325,29 +3463,9 @@
           <w:sz w:val="24"/>
           <w14:ligatures w14:val="none"/>
         </w:rPr>
-        <w:t>)：情绪的大象体型庞大、力量强大，理性的骑象人坐在</w:t>
-      </w:r>
-      <w:proofErr w:type="gramStart"/>
-      <w:r>
-        <w:rPr>
-          <w:rFonts w:ascii="宋体" w:eastAsia="宋体" w:hAnsi="宋体" w:cs="宋体"/>
-          <w:kern w:val="0"/>
-          <w:sz w:val="24"/>
-          <w14:ligatures w14:val="none"/>
-        </w:rPr>
-        <w:t>象</w:t>
-      </w:r>
-      <w:proofErr w:type="gramEnd"/>
-      <w:r>
-        <w:rPr>
-          <w:rFonts w:ascii="宋体" w:eastAsia="宋体" w:hAnsi="宋体" w:cs="宋体"/>
-          <w:kern w:val="0"/>
-          <w:sz w:val="24"/>
-          <w14:ligatures w14:val="none"/>
-        </w:rPr>
-        <w:t>背上，能 (</w:t>
-      </w:r>
-      <w:hyperlink r:id="rId71" w:anchor=":~:text=In%20Poor%20Charlie%E2%80%99s%20Almanack%2C%20Charlie,it%20in%20our%20daily%20lives" w:history="1">
+        <w:t>)：情绪的大象体型庞大、力量强大，理性的骑象人坐在象背上，能 (</w:t>
+      </w:r>
+      <w:hyperlink r:id="rId73" w:anchor=":~:text=In%20Poor%20Charlie%E2%80%99s%20Almanack%2C%20Charlie,it%20in%20our%20daily%20lives" w:history="1">
         <w:r>
           <w:rPr>
             <w:rFonts w:ascii="宋体" w:eastAsia="宋体" w:hAnsi="宋体" w:cs="宋体"/>
@@ -3369,7 +3487,7 @@
         </w:rPr>
         <w:t>) (</w:t>
       </w:r>
-      <w:hyperlink r:id="rId72" w:anchor=":~:text=What%20it%20is%3A%20We%20are,those%20we%20dislike%20or%20hate" w:history="1">
+      <w:hyperlink r:id="rId74" w:anchor=":~:text=What%20it%20is%3A%20We%20are,those%20we%20dislike%20or%20hate" w:history="1">
         <w:r>
           <w:rPr>
             <w:rFonts w:ascii="宋体" w:eastAsia="宋体" w:hAnsi="宋体" w:cs="宋体"/>
@@ -3390,50 +3508,6 @@
           <w14:ligatures w14:val="none"/>
         </w:rPr>
         <w:t>) (</w:t>
-      </w:r>
-      <w:hyperlink r:id="rId73" w:anchor=":~:text=Haidt%27s%20analogy%20has%20it%20that,Steve%20Peters%27%20The%20Chimp%20Paradox" w:history="1">
-        <w:r>
-          <w:rPr>
-            <w:rFonts w:ascii="宋体" w:eastAsia="宋体" w:hAnsi="宋体" w:cs="宋体"/>
-            <w:color w:val="0000FF"/>
-            <w:kern w:val="0"/>
-            <w:sz w:val="24"/>
-            <w:u w:val="single"/>
-            <w14:ligatures w14:val="none"/>
-          </w:rPr>
-          <w:t>The Elephant and the Rider | Creative Huddle</w:t>
-        </w:r>
-      </w:hyperlink>
-      <w:r>
-        <w:rPr>
-          <w:rFonts w:ascii="宋体" w:eastAsia="宋体" w:hAnsi="宋体" w:cs="宋体"/>
-          <w:kern w:val="0"/>
-          <w:sz w:val="24"/>
-          <w14:ligatures w14:val="none"/>
-        </w:rPr>
-        <w:t>) (</w:t>
-      </w:r>
-      <w:hyperlink r:id="rId74" w:anchor=":~:text=%3E%20,He%E2%80%99s%20completely%20overmatched" w:history="1">
-        <w:r>
-          <w:rPr>
-            <w:rFonts w:ascii="宋体" w:eastAsia="宋体" w:hAnsi="宋体" w:cs="宋体"/>
-            <w:color w:val="0000FF"/>
-            <w:kern w:val="0"/>
-            <w:sz w:val="24"/>
-            <w:u w:val="single"/>
-            <w14:ligatures w14:val="none"/>
-          </w:rPr>
-          <w:t>The Elephant and the Rider | Creative Huddle</w:t>
-        </w:r>
-      </w:hyperlink>
-      <w:r>
-        <w:rPr>
-          <w:rFonts w:ascii="宋体" w:eastAsia="宋体" w:hAnsi="宋体" w:cs="宋体"/>
-          <w:kern w:val="0"/>
-          <w:sz w:val="24"/>
-          <w14:ligatures w14:val="none"/>
-        </w:rPr>
-        <w:t>)。一旦大象情绪激动，瘦小的骑象人（理性）往往被轻 (</w:t>
       </w:r>
       <w:hyperlink r:id="rId75" w:anchor=":~:text=Haidt%27s%20analogy%20has%20it%20that,Steve%20Peters%27%20The%20Chimp%20Paradox" w:history="1">
         <w:r>
@@ -3477,9 +3551,53 @@
           <w:sz w:val="24"/>
           <w14:ligatures w14:val="none"/>
         </w:rPr>
+        <w:t>)。一旦大象情绪激动，瘦小的骑象人（理性）往往被轻 (</w:t>
+      </w:r>
+      <w:hyperlink r:id="rId77" w:anchor=":~:text=Haidt%27s%20analogy%20has%20it%20that,Steve%20Peters%27%20The%20Chimp%20Paradox" w:history="1">
+        <w:r>
+          <w:rPr>
+            <w:rFonts w:ascii="宋体" w:eastAsia="宋体" w:hAnsi="宋体" w:cs="宋体"/>
+            <w:color w:val="0000FF"/>
+            <w:kern w:val="0"/>
+            <w:sz w:val="24"/>
+            <w:u w:val="single"/>
+            <w14:ligatures w14:val="none"/>
+          </w:rPr>
+          <w:t>The Elephant and the Rider | Creative Huddle</w:t>
+        </w:r>
+      </w:hyperlink>
+      <w:r>
+        <w:rPr>
+          <w:rFonts w:ascii="宋体" w:eastAsia="宋体" w:hAnsi="宋体" w:cs="宋体"/>
+          <w:kern w:val="0"/>
+          <w:sz w:val="24"/>
+          <w14:ligatures w14:val="none"/>
+        </w:rPr>
+        <w:t>) (</w:t>
+      </w:r>
+      <w:hyperlink r:id="rId78" w:anchor=":~:text=%3E%20,He%E2%80%99s%20completely%20overmatched" w:history="1">
+        <w:r>
+          <w:rPr>
+            <w:rFonts w:ascii="宋体" w:eastAsia="宋体" w:hAnsi="宋体" w:cs="宋体"/>
+            <w:color w:val="0000FF"/>
+            <w:kern w:val="0"/>
+            <w:sz w:val="24"/>
+            <w:u w:val="single"/>
+            <w14:ligatures w14:val="none"/>
+          </w:rPr>
+          <w:t>The Elephant and the Rider | Creative Huddle</w:t>
+        </w:r>
+      </w:hyperlink>
+      <w:r>
+        <w:rPr>
+          <w:rFonts w:ascii="宋体" w:eastAsia="宋体" w:hAnsi="宋体" w:cs="宋体"/>
+          <w:kern w:val="0"/>
+          <w:sz w:val="24"/>
+          <w14:ligatures w14:val="none"/>
+        </w:rPr>
         <w:t>)诸脑后**。心理学家戈尔曼将这种现象称为“杏仁核劫持” (</w:t>
       </w:r>
-      <w:hyperlink r:id="rId77" w:anchor=":~:text=The%20%E2%80%9Camygdala%20hijack%E2%80%9D%20is%20a,of%20proportion%20to%20the%20circumstance" w:history="1">
+      <w:hyperlink r:id="rId79" w:anchor=":~:text=The%20%E2%80%9Camygdala%20hijack%E2%80%9D%20is%20a,of%20proportion%20to%20the%20circumstance" w:history="1">
         <w:r>
           <w:rPr>
             <w:rFonts w:ascii="宋体" w:eastAsia="宋体" w:hAnsi="宋体" w:cs="宋体"/>
@@ -3501,7 +3619,7 @@
         </w:rPr>
         <w:t>) (</w:t>
       </w:r>
-      <w:hyperlink r:id="rId78" w:anchor=":~:text=%E2%80%9CSome%20things%20benefit%20from%20shocks%3B,%E2%80%9D" w:history="1">
+      <w:hyperlink r:id="rId80" w:anchor=":~:text=%E2%80%9CSome%20things%20benefit%20from%20shocks%3B,%E2%80%9D" w:history="1">
         <w:r>
           <w:rPr>
             <w:rFonts w:ascii="宋体" w:eastAsia="宋体" w:hAnsi="宋体" w:cs="宋体"/>
@@ -3523,7 +3641,7 @@
         </w:rPr>
         <w:t>) (</w:t>
       </w:r>
-      <w:hyperlink r:id="rId79" w:anchor=":~:text=An%20amygdala%20hijack%20occurs%20when,lobe%20that%20regulates%20rational%20thought" w:history="1">
+      <w:hyperlink r:id="rId81" w:anchor=":~:text=An%20amygdala%20hijack%20occurs%20when,lobe%20that%20regulates%20rational%20thought" w:history="1">
         <w:r>
           <w:rPr>
             <w:rFonts w:ascii="宋体" w:eastAsia="宋体" w:hAnsi="宋体" w:cs="宋体"/>
@@ -3545,7 +3663,7 @@
         </w:rPr>
         <w:t>) (</w:t>
       </w:r>
-      <w:hyperlink r:id="rId80" w:anchor=":~:text=Another%20way%20to%20formulate%20it,become%20stronger%20through%20similar%20stresses" w:history="1">
+      <w:hyperlink r:id="rId82" w:anchor=":~:text=Another%20way%20to%20formulate%20it,become%20stronger%20through%20similar%20stresses" w:history="1">
         <w:r>
           <w:rPr>
             <w:rFonts w:ascii="宋体" w:eastAsia="宋体" w:hAnsi="宋体" w:cs="宋体"/>
@@ -3567,7 +3685,7 @@
         </w:rPr>
         <w:t>)情绪（愤怒、恐惧等）会劫持大脑，使理性前额叶暂时失灵，人变得“想不通”甚 (</w:t>
       </w:r>
-      <w:hyperlink r:id="rId81" w:anchor=":~:text=Psychological%20safety%20describes%20a%20working,a%20interpersonal%20or%20social%20threat" w:history="1">
+      <w:hyperlink r:id="rId83" w:anchor=":~:text=Psychological%20safety%20describes%20a%20working,a%20interpersonal%20or%20social%20threat" w:history="1">
         <w:r>
           <w:rPr>
             <w:rFonts w:ascii="宋体" w:eastAsia="宋体" w:hAnsi="宋体" w:cs="宋体"/>
@@ -3601,7 +3719,7 @@
         </w:rPr>
         <w:t>) (</w:t>
       </w:r>
-      <w:hyperlink r:id="rId82" w:anchor=":~:text=An%20amygdala%20hijack%20occurs%20when,lobe%20that%20regulates%20rational%20thought" w:history="1">
+      <w:hyperlink r:id="rId84" w:anchor=":~:text=An%20amygdala%20hijack%20occurs%20when,lobe%20that%20regulates%20rational%20thought" w:history="1">
         <w:r>
           <w:rPr>
             <w:rFonts w:ascii="宋体" w:eastAsia="宋体" w:hAnsi="宋体" w:cs="宋体"/>
@@ -3623,7 +3741,7 @@
         </w:rPr>
         <w:t>) (</w:t>
       </w:r>
-      <w:hyperlink r:id="rId83" w:anchor=":~:text=The%202%20Elements%20of%20Psychological,Safety" w:history="1">
+      <w:hyperlink r:id="rId85" w:anchor=":~:text=The%202%20Elements%20of%20Psychological,Safety" w:history="1">
         <w:r>
           <w:rPr>
             <w:rFonts w:ascii="宋体" w:eastAsia="宋体" w:hAnsi="宋体" w:cs="宋体"/>
@@ -3645,7 +3763,7 @@
         </w:rPr>
         <w:t>)仁核高度激活时，前额叶皮层的活动被抑制，血液氧气更多 (</w:t>
       </w:r>
-      <w:hyperlink r:id="rId84" w:anchor=":~:text=transparent%20about%20everything%2C%20including%20mistakes,being%20radically%20truthful%20and%20transparent" w:history="1">
+      <w:hyperlink r:id="rId86" w:anchor=":~:text=transparent%20about%20everything%2C%20including%20mistakes,being%20radically%20truthful%20and%20transparent" w:history="1">
         <w:r>
           <w:rPr>
             <w:rFonts w:ascii="宋体" w:eastAsia="宋体" w:hAnsi="宋体" w:cs="宋体"/>
@@ -3667,7 +3785,7 @@
         </w:rPr>
         <w:t>) (</w:t>
       </w:r>
-      <w:hyperlink r:id="rId85" w:anchor=":~:text=Being%20radically%20truthful%20and%20transparent,assess%20the%20merits%20of%20your" w:history="1">
+      <w:hyperlink r:id="rId87" w:anchor=":~:text=Being%20radically%20truthful%20and%20transparent,assess%20the%20merits%20of%20your" w:history="1">
         <w:r>
           <w:rPr>
             <w:rFonts w:ascii="宋体" w:eastAsia="宋体" w:hAnsi="宋体" w:cs="宋体"/>
@@ -3689,7 +3807,7 @@
         </w:rPr>
         <w:t>) (</w:t>
       </w:r>
-      <w:hyperlink r:id="rId86" w:anchor=":~:text=brain%20in%20the%20frontal%20lobe,that%20regulates%20rational%20thought" w:history="1">
+      <w:hyperlink r:id="rId88" w:anchor=":~:text=brain%20in%20the%20frontal%20lobe,that%20regulates%20rational%20thought" w:history="1">
         <w:r>
           <w:rPr>
             <w:rFonts w:ascii="宋体" w:eastAsia="宋体" w:hAnsi="宋体" w:cs="宋体"/>
@@ -3711,7 +3829,7 @@
         </w:rPr>
         <w:t>)。这种机制在真正危急 (</w:t>
       </w:r>
-      <w:hyperlink r:id="rId87" w:anchor=":~:text=brain%20in%20the%20frontal%20lobe,that%20regulates%20rational%20thought" w:history="1">
+      <w:hyperlink r:id="rId89" w:anchor=":~:text=brain%20in%20the%20frontal%20lobe,that%20regulates%20rational%20thought" w:history="1">
         <w:r>
           <w:rPr>
             <w:rFonts w:ascii="宋体" w:eastAsia="宋体" w:hAnsi="宋体" w:cs="宋体"/>
@@ -3732,232 +3850,6 @@
           <w14:ligatures w14:val="none"/>
         </w:rPr>
         <w:t>) (</w:t>
-      </w:r>
-      <w:hyperlink r:id="rId88" w:anchor=":~:text=,extremely%20effective%20when%20coordinated%20well" w:history="1">
-        <w:r>
-          <w:rPr>
-            <w:rFonts w:ascii="宋体" w:eastAsia="宋体" w:hAnsi="宋体" w:cs="宋体"/>
-            <w:color w:val="0000FF"/>
-            <w:kern w:val="0"/>
-            <w:sz w:val="24"/>
-            <w:u w:val="single"/>
-            <w14:ligatures w14:val="none"/>
-          </w:rPr>
-          <w:t>Two Parts of the Brain Govern Much of Mental Life | Psychology Today</w:t>
-        </w:r>
-      </w:hyperlink>
-      <w:r>
-        <w:rPr>
-          <w:rFonts w:ascii="宋体" w:eastAsia="宋体" w:hAnsi="宋体" w:cs="宋体"/>
-          <w:kern w:val="0"/>
-          <w:sz w:val="24"/>
-          <w14:ligatures w14:val="none"/>
-        </w:rPr>
-        <w:t>)多数现代情境下会导致</w:t>
-      </w:r>
-      <w:r>
-        <w:rPr>
-          <w:rFonts w:ascii="宋体" w:eastAsia="宋体" w:hAnsi="宋体" w:cs="宋体"/>
-          <w:b/>
-          <w:bCs/>
-          <w:kern w:val="0"/>
-          <w:sz w:val="24"/>
-          <w14:ligatures w14:val="none"/>
-        </w:rPr>
-        <w:t>过激反应和决策失当</w:t>
-      </w:r>
-      <w:r>
-        <w:rPr>
-          <w:rFonts w:ascii="宋体" w:eastAsia="宋体" w:hAnsi="宋体" w:cs="宋体"/>
-          <w:kern w:val="0"/>
-          <w:sz w:val="24"/>
-          <w14:ligatures w14:val="none"/>
-        </w:rPr>
-        <w:t xml:space="preserve"> (</w:t>
-      </w:r>
-      <w:hyperlink r:id="rId89" w:anchor=":~:text=While%20this%20process%20is%20helpful,baseball%20through%20the%20car%20window" w:history="1">
-        <w:r>
-          <w:rPr>
-            <w:rFonts w:ascii="宋体" w:eastAsia="宋体" w:hAnsi="宋体" w:cs="宋体"/>
-            <w:color w:val="0000FF"/>
-            <w:kern w:val="0"/>
-            <w:sz w:val="24"/>
-            <w:u w:val="single"/>
-            <w14:ligatures w14:val="none"/>
-          </w:rPr>
-          <w:t>Amygdala Hijack: What It Is and How to Prevent It | Psych Central</w:t>
-        </w:r>
-      </w:hyperlink>
-      <w:r>
-        <w:rPr>
-          <w:rFonts w:ascii="宋体" w:eastAsia="宋体" w:hAnsi="宋体" w:cs="宋体"/>
-          <w:kern w:val="0"/>
-          <w:sz w:val="24"/>
-          <w14:ligatures w14:val="none"/>
-        </w:rPr>
-        <w:t>)。</w:t>
-      </w:r>
-    </w:p>
-    <w:p>
-      <w:pPr>
-        <w:widowControl/>
-        <w:spacing w:before="100" w:beforeAutospacing="1" w:after="100" w:afterAutospacing="1" w:line="240" w:lineRule="auto"/>
-        <w:rPr>
-          <w:rFonts w:ascii="宋体" w:eastAsia="宋体" w:hAnsi="宋体" w:cs="宋体"/>
-          <w:kern w:val="0"/>
-          <w:sz w:val="24"/>
-          <w14:ligatures w14:val="none"/>
-        </w:rPr>
-      </w:pPr>
-      <w:r>
-        <w:rPr>
-          <w:rFonts w:ascii="宋体" w:eastAsia="宋体" w:hAnsi="宋体" w:cs="宋体"/>
-          <w:kern w:val="0"/>
-          <w:sz w:val="24"/>
-          <w14:ligatures w14:val="none"/>
-        </w:rPr>
-        <w:t>除了杏仁核与前额叶的“理性-情绪”对抗，大脑中</w:t>
-      </w:r>
-      <w:r>
-        <w:rPr>
-          <w:rFonts w:ascii="宋体" w:eastAsia="宋体" w:hAnsi="宋体" w:cs="宋体"/>
-          <w:b/>
-          <w:bCs/>
-          <w:kern w:val="0"/>
-          <w:sz w:val="24"/>
-          <w14:ligatures w14:val="none"/>
-        </w:rPr>
-        <w:t>奖赏回路</w:t>
-      </w:r>
-      <w:r>
-        <w:rPr>
-          <w:rFonts w:ascii="宋体" w:eastAsia="宋体" w:hAnsi="宋体" w:cs="宋体"/>
-          <w:kern w:val="0"/>
-          <w:sz w:val="24"/>
-          <w14:ligatures w14:val="none"/>
-        </w:rPr>
-        <w:t>也与很多行为弱点相关。奖赏系统（主要涉及多巴胺神经元、伏隔核等）让我们</w:t>
-      </w:r>
-      <w:r>
-        <w:rPr>
-          <w:rFonts w:ascii="宋体" w:eastAsia="宋体" w:hAnsi="宋体" w:cs="宋体"/>
-          <w:b/>
-          <w:bCs/>
-          <w:kern w:val="0"/>
-          <w:sz w:val="24"/>
-          <w14:ligatures w14:val="none"/>
-        </w:rPr>
-        <w:t>趋利行为</w:t>
-      </w:r>
-      <w:r>
-        <w:rPr>
-          <w:rFonts w:ascii="宋体" w:eastAsia="宋体" w:hAnsi="宋体" w:cs="宋体"/>
-          <w:kern w:val="0"/>
-          <w:sz w:val="24"/>
-          <w14:ligatures w14:val="none"/>
-        </w:rPr>
-        <w:t>并获得快感。这在演化上鼓励了觅食、社交和繁殖等行为。但现代社会中过度刺激的奖赏（高糖食物、网络资讯、赌博游戏等）易让人</w:t>
-      </w:r>
-      <w:r>
-        <w:rPr>
-          <w:rFonts w:ascii="宋体" w:eastAsia="宋体" w:hAnsi="宋体" w:cs="宋体"/>
-          <w:b/>
-          <w:bCs/>
-          <w:kern w:val="0"/>
-          <w:sz w:val="24"/>
-          <w14:ligatures w14:val="none"/>
-        </w:rPr>
-        <w:t>上瘾</w:t>
-      </w:r>
-      <w:r>
-        <w:rPr>
-          <w:rFonts w:ascii="宋体" w:eastAsia="宋体" w:hAnsi="宋体" w:cs="宋体"/>
-          <w:kern w:val="0"/>
-          <w:sz w:val="24"/>
-          <w14:ligatures w14:val="none"/>
-        </w:rPr>
-        <w:t>或过度追求短期快感，形成即时满足偏好，难以坚持延迟满足的长期目标（如储蓄、健身）。多巴胺分泌倾向使我们对</w:t>
-      </w:r>
-      <w:r>
-        <w:rPr>
-          <w:rFonts w:ascii="宋体" w:eastAsia="宋体" w:hAnsi="宋体" w:cs="宋体"/>
-          <w:b/>
-          <w:bCs/>
-          <w:kern w:val="0"/>
-          <w:sz w:val="24"/>
-          <w14:ligatures w14:val="none"/>
-        </w:rPr>
-        <w:t>新奇、多变的奖励</w:t>
-      </w:r>
-      <w:r>
-        <w:rPr>
-          <w:rFonts w:ascii="宋体" w:eastAsia="宋体" w:hAnsi="宋体" w:cs="宋体"/>
-          <w:kern w:val="0"/>
-          <w:sz w:val="24"/>
-          <w14:ligatures w14:val="none"/>
-        </w:rPr>
-        <w:t>异常敏感——例如社交媒体的信息</w:t>
-      </w:r>
-      <w:proofErr w:type="gramStart"/>
-      <w:r>
-        <w:rPr>
-          <w:rFonts w:ascii="宋体" w:eastAsia="宋体" w:hAnsi="宋体" w:cs="宋体"/>
-          <w:kern w:val="0"/>
-          <w:sz w:val="24"/>
-          <w14:ligatures w14:val="none"/>
-        </w:rPr>
-        <w:t>流利用</w:t>
-      </w:r>
-      <w:proofErr w:type="gramEnd"/>
-      <w:r>
-        <w:rPr>
-          <w:rFonts w:ascii="宋体" w:eastAsia="宋体" w:hAnsi="宋体" w:cs="宋体"/>
-          <w:kern w:val="0"/>
-          <w:sz w:val="24"/>
-          <w14:ligatures w14:val="none"/>
-        </w:rPr>
-        <w:t>间歇性未知奖励机制，使用户不断刷新以获取偶尔的满足，高度契合人脑的奖赏机制，导致难以自控地沉迷。</w:t>
-      </w:r>
-    </w:p>
-    <w:p>
-      <w:pPr>
-        <w:widowControl/>
-        <w:spacing w:before="100" w:beforeAutospacing="1" w:after="100" w:afterAutospacing="1" w:line="240" w:lineRule="auto"/>
-        <w:rPr>
-          <w:rFonts w:ascii="宋体" w:eastAsia="宋体" w:hAnsi="宋体" w:cs="宋体"/>
-          <w:kern w:val="0"/>
-          <w:sz w:val="24"/>
-          <w14:ligatures w14:val="none"/>
-        </w:rPr>
-      </w:pPr>
-      <w:r>
-        <w:rPr>
-          <w:rFonts w:ascii="宋体" w:eastAsia="宋体" w:hAnsi="宋体" w:cs="宋体"/>
-          <w:kern w:val="0"/>
-          <w:sz w:val="24"/>
-          <w14:ligatures w14:val="none"/>
-        </w:rPr>
-        <w:t>总的来说，大脑</w:t>
-      </w:r>
-      <w:r>
-        <w:rPr>
-          <w:rFonts w:ascii="宋体" w:eastAsia="宋体" w:hAnsi="宋体" w:cs="宋体"/>
-          <w:b/>
-          <w:bCs/>
-          <w:kern w:val="0"/>
-          <w:sz w:val="24"/>
-          <w14:ligatures w14:val="none"/>
-        </w:rPr>
-        <w:t>理性模块与情绪模块</w:t>
-      </w:r>
-      <w:r>
-        <w:rPr>
-          <w:rFonts w:ascii="宋体" w:eastAsia="宋体" w:hAnsi="宋体" w:cs="宋体"/>
-          <w:kern w:val="0"/>
-          <w:sz w:val="24"/>
-          <w14:ligatures w14:val="none"/>
-        </w:rPr>
-        <w:t>之间的此消彼长，是我们心理弱点背后的生理根源 (</w:t>
       </w:r>
       <w:hyperlink r:id="rId90" w:anchor=":~:text=,extremely%20effective%20when%20coordinated%20well" w:history="1">
         <w:r>
@@ -3979,29 +3871,193 @@
           <w:sz w:val="24"/>
           <w14:ligatures w14:val="none"/>
         </w:rPr>
-        <w:t>)。当两者</w:t>
-      </w:r>
-      <w:r>
-        <w:rPr>
-          <w:rFonts w:ascii="宋体" w:eastAsia="宋体" w:hAnsi="宋体" w:cs="宋体"/>
-          <w:b/>
-          <w:bCs/>
-          <w:kern w:val="0"/>
-          <w:sz w:val="24"/>
-          <w14:ligatures w14:val="none"/>
-        </w:rPr>
-        <w:t>协调良好</w:t>
-      </w:r>
-      <w:r>
-        <w:rPr>
-          <w:rFonts w:ascii="宋体" w:eastAsia="宋体" w:hAnsi="宋体" w:cs="宋体"/>
-          <w:kern w:val="0"/>
-          <w:sz w:val="24"/>
-          <w14:ligatures w14:val="none"/>
-        </w:rPr>
-        <w:t>时，人可以情理兼顾、决策有效 (</w:t>
-      </w:r>
-      <w:hyperlink r:id="rId91" w:anchor=":~:text=,extremely%20effective%20when%20coordinated%20well" w:history="1">
+        <w:t>)多数现代情境下会导致</w:t>
+      </w:r>
+      <w:r>
+        <w:rPr>
+          <w:rFonts w:ascii="宋体" w:eastAsia="宋体" w:hAnsi="宋体" w:cs="宋体"/>
+          <w:b/>
+          <w:bCs/>
+          <w:kern w:val="0"/>
+          <w:sz w:val="24"/>
+          <w14:ligatures w14:val="none"/>
+        </w:rPr>
+        <w:t>过激反应和决策失当</w:t>
+      </w:r>
+      <w:r>
+        <w:rPr>
+          <w:rFonts w:ascii="宋体" w:eastAsia="宋体" w:hAnsi="宋体" w:cs="宋体"/>
+          <w:kern w:val="0"/>
+          <w:sz w:val="24"/>
+          <w14:ligatures w14:val="none"/>
+        </w:rPr>
+        <w:t xml:space="preserve"> (</w:t>
+      </w:r>
+      <w:hyperlink r:id="rId91" w:anchor=":~:text=While%20this%20process%20is%20helpful,baseball%20through%20the%20car%20window" w:history="1">
+        <w:r>
+          <w:rPr>
+            <w:rFonts w:ascii="宋体" w:eastAsia="宋体" w:hAnsi="宋体" w:cs="宋体"/>
+            <w:color w:val="0000FF"/>
+            <w:kern w:val="0"/>
+            <w:sz w:val="24"/>
+            <w:u w:val="single"/>
+            <w14:ligatures w14:val="none"/>
+          </w:rPr>
+          <w:t>Amygdala Hijack: What It Is and How to Prevent It | Psych Central</w:t>
+        </w:r>
+      </w:hyperlink>
+      <w:r>
+        <w:rPr>
+          <w:rFonts w:ascii="宋体" w:eastAsia="宋体" w:hAnsi="宋体" w:cs="宋体"/>
+          <w:kern w:val="0"/>
+          <w:sz w:val="24"/>
+          <w14:ligatures w14:val="none"/>
+        </w:rPr>
+        <w:t>)。</w:t>
+      </w:r>
+    </w:p>
+    <w:p>
+      <w:pPr>
+        <w:widowControl/>
+        <w:spacing w:before="100" w:beforeAutospacing="1" w:after="100" w:afterAutospacing="1" w:line="240" w:lineRule="auto"/>
+        <w:rPr>
+          <w:rFonts w:ascii="宋体" w:eastAsia="宋体" w:hAnsi="宋体" w:cs="宋体"/>
+          <w:kern w:val="0"/>
+          <w:sz w:val="24"/>
+          <w14:ligatures w14:val="none"/>
+        </w:rPr>
+      </w:pPr>
+      <w:r>
+        <w:rPr>
+          <w:rFonts w:ascii="宋体" w:eastAsia="宋体" w:hAnsi="宋体" w:cs="宋体"/>
+          <w:kern w:val="0"/>
+          <w:sz w:val="24"/>
+          <w14:ligatures w14:val="none"/>
+        </w:rPr>
+        <w:t>除了杏仁核与前额叶的“理性-情绪”对抗，大脑中</w:t>
+      </w:r>
+      <w:r>
+        <w:rPr>
+          <w:rFonts w:ascii="宋体" w:eastAsia="宋体" w:hAnsi="宋体" w:cs="宋体"/>
+          <w:b/>
+          <w:bCs/>
+          <w:kern w:val="0"/>
+          <w:sz w:val="24"/>
+          <w14:ligatures w14:val="none"/>
+        </w:rPr>
+        <w:t>奖赏回路</w:t>
+      </w:r>
+      <w:r>
+        <w:rPr>
+          <w:rFonts w:ascii="宋体" w:eastAsia="宋体" w:hAnsi="宋体" w:cs="宋体"/>
+          <w:kern w:val="0"/>
+          <w:sz w:val="24"/>
+          <w14:ligatures w14:val="none"/>
+        </w:rPr>
+        <w:t>也与很多行为弱点相关。奖赏系统（主要涉及多巴胺神经元、伏隔核等）让我们</w:t>
+      </w:r>
+      <w:r>
+        <w:rPr>
+          <w:rFonts w:ascii="宋体" w:eastAsia="宋体" w:hAnsi="宋体" w:cs="宋体"/>
+          <w:b/>
+          <w:bCs/>
+          <w:kern w:val="0"/>
+          <w:sz w:val="24"/>
+          <w14:ligatures w14:val="none"/>
+        </w:rPr>
+        <w:t>趋利行为</w:t>
+      </w:r>
+      <w:r>
+        <w:rPr>
+          <w:rFonts w:ascii="宋体" w:eastAsia="宋体" w:hAnsi="宋体" w:cs="宋体"/>
+          <w:kern w:val="0"/>
+          <w:sz w:val="24"/>
+          <w14:ligatures w14:val="none"/>
+        </w:rPr>
+        <w:t>并获得快感。这在演化上鼓励了觅食、社交和繁殖等行为。但现代社会中过度刺激的奖赏（高糖食物、网络资讯、赌博游戏等）易让人</w:t>
+      </w:r>
+      <w:r>
+        <w:rPr>
+          <w:rFonts w:ascii="宋体" w:eastAsia="宋体" w:hAnsi="宋体" w:cs="宋体"/>
+          <w:b/>
+          <w:bCs/>
+          <w:kern w:val="0"/>
+          <w:sz w:val="24"/>
+          <w14:ligatures w14:val="none"/>
+        </w:rPr>
+        <w:t>上瘾</w:t>
+      </w:r>
+      <w:r>
+        <w:rPr>
+          <w:rFonts w:ascii="宋体" w:eastAsia="宋体" w:hAnsi="宋体" w:cs="宋体"/>
+          <w:kern w:val="0"/>
+          <w:sz w:val="24"/>
+          <w14:ligatures w14:val="none"/>
+        </w:rPr>
+        <w:t>或过度追求短期快感，形成即时满足偏好，难以坚持延迟满足的长期目标（如储蓄、健身）。多巴胺分泌倾向使我们对</w:t>
+      </w:r>
+      <w:r>
+        <w:rPr>
+          <w:rFonts w:ascii="宋体" w:eastAsia="宋体" w:hAnsi="宋体" w:cs="宋体"/>
+          <w:b/>
+          <w:bCs/>
+          <w:kern w:val="0"/>
+          <w:sz w:val="24"/>
+          <w14:ligatures w14:val="none"/>
+        </w:rPr>
+        <w:t>新奇、多变的奖励</w:t>
+      </w:r>
+      <w:r>
+        <w:rPr>
+          <w:rFonts w:ascii="宋体" w:eastAsia="宋体" w:hAnsi="宋体" w:cs="宋体"/>
+          <w:kern w:val="0"/>
+          <w:sz w:val="24"/>
+          <w14:ligatures w14:val="none"/>
+        </w:rPr>
+        <w:t>异常敏感——例如社交媒体的信息流利用间歇性未知奖励机制，使用户不断刷新以获取偶尔的满足，高度契合人脑的奖赏机制，导致难以自控地沉迷。</w:t>
+      </w:r>
+    </w:p>
+    <w:p>
+      <w:pPr>
+        <w:widowControl/>
+        <w:spacing w:before="100" w:beforeAutospacing="1" w:after="100" w:afterAutospacing="1" w:line="240" w:lineRule="auto"/>
+        <w:rPr>
+          <w:rFonts w:ascii="宋体" w:eastAsia="宋体" w:hAnsi="宋体" w:cs="宋体"/>
+          <w:kern w:val="0"/>
+          <w:sz w:val="24"/>
+          <w14:ligatures w14:val="none"/>
+        </w:rPr>
+      </w:pPr>
+      <w:r>
+        <w:rPr>
+          <w:rFonts w:ascii="宋体" w:eastAsia="宋体" w:hAnsi="宋体" w:cs="宋体"/>
+          <w:kern w:val="0"/>
+          <w:sz w:val="24"/>
+          <w14:ligatures w14:val="none"/>
+        </w:rPr>
+        <w:t>总的来说，大脑</w:t>
+      </w:r>
+      <w:r>
+        <w:rPr>
+          <w:rFonts w:ascii="宋体" w:eastAsia="宋体" w:hAnsi="宋体" w:cs="宋体"/>
+          <w:b/>
+          <w:bCs/>
+          <w:kern w:val="0"/>
+          <w:sz w:val="24"/>
+          <w14:ligatures w14:val="none"/>
+        </w:rPr>
+        <w:t>理性模块与情绪模块</w:t>
+      </w:r>
+      <w:r>
+        <w:rPr>
+          <w:rFonts w:ascii="宋体" w:eastAsia="宋体" w:hAnsi="宋体" w:cs="宋体"/>
+          <w:kern w:val="0"/>
+          <w:sz w:val="24"/>
+          <w14:ligatures w14:val="none"/>
+        </w:rPr>
+        <w:t>之间的此消彼长，是我们心理弱点背后的生理根源 (</w:t>
+      </w:r>
+      <w:hyperlink r:id="rId92" w:anchor=":~:text=,extremely%20effective%20when%20coordinated%20well" w:history="1">
         <w:r>
           <w:rPr>
             <w:rFonts w:ascii="宋体" w:eastAsia="宋体" w:hAnsi="宋体" w:cs="宋体"/>
@@ -4021,6 +4077,48 @@
           <w:sz w:val="24"/>
           <w14:ligatures w14:val="none"/>
         </w:rPr>
+        <w:t>)。当两者</w:t>
+      </w:r>
+      <w:r>
+        <w:rPr>
+          <w:rFonts w:ascii="宋体" w:eastAsia="宋体" w:hAnsi="宋体" w:cs="宋体"/>
+          <w:b/>
+          <w:bCs/>
+          <w:kern w:val="0"/>
+          <w:sz w:val="24"/>
+          <w14:ligatures w14:val="none"/>
+        </w:rPr>
+        <w:t>协调良好</w:t>
+      </w:r>
+      <w:r>
+        <w:rPr>
+          <w:rFonts w:ascii="宋体" w:eastAsia="宋体" w:hAnsi="宋体" w:cs="宋体"/>
+          <w:kern w:val="0"/>
+          <w:sz w:val="24"/>
+          <w14:ligatures w14:val="none"/>
+        </w:rPr>
+        <w:t>时，人可以情理兼顾、决策有效 (</w:t>
+      </w:r>
+      <w:hyperlink r:id="rId93" w:anchor=":~:text=,extremely%20effective%20when%20coordinated%20well" w:history="1">
+        <w:r>
+          <w:rPr>
+            <w:rFonts w:ascii="宋体" w:eastAsia="宋体" w:hAnsi="宋体" w:cs="宋体"/>
+            <w:color w:val="0000FF"/>
+            <w:kern w:val="0"/>
+            <w:sz w:val="24"/>
+            <w:u w:val="single"/>
+            <w14:ligatures w14:val="none"/>
+          </w:rPr>
+          <w:t>Two Parts of the Brain Govern Much of Mental Life | Psychology Today</w:t>
+        </w:r>
+      </w:hyperlink>
+      <w:r>
+        <w:rPr>
+          <w:rFonts w:ascii="宋体" w:eastAsia="宋体" w:hAnsi="宋体" w:cs="宋体"/>
+          <w:kern w:val="0"/>
+          <w:sz w:val="24"/>
+          <w14:ligatures w14:val="none"/>
+        </w:rPr>
         <w:t>)；但一旦</w:t>
       </w:r>
       <w:r>
@@ -4172,29 +4270,16 @@
         </w:rPr>
         <w:t>：我们每天接触海量资讯，大脑的认知捷径（系统1）会本能地试图简化处理，从而更容易产生偏差。例如社交媒体的碎片信息和算法过滤造成</w:t>
       </w:r>
-      <w:proofErr w:type="gramStart"/>
-      <w:r>
-        <w:rPr>
-          <w:rFonts w:ascii="宋体" w:eastAsia="宋体" w:hAnsi="宋体" w:cs="宋体"/>
-          <w:b/>
-          <w:bCs/>
-          <w:kern w:val="0"/>
-          <w:sz w:val="24"/>
-          <w14:ligatures w14:val="none"/>
-        </w:rPr>
-        <w:t>回音室</w:t>
-      </w:r>
-      <w:proofErr w:type="gramEnd"/>
-      <w:r>
-        <w:rPr>
-          <w:rFonts w:ascii="宋体" w:eastAsia="宋体" w:hAnsi="宋体" w:cs="宋体"/>
-          <w:b/>
-          <w:bCs/>
-          <w:kern w:val="0"/>
-          <w:sz w:val="24"/>
-          <w14:ligatures w14:val="none"/>
-        </w:rPr>
-        <w:t>效应</w:t>
+      <w:r>
+        <w:rPr>
+          <w:rFonts w:ascii="宋体" w:eastAsia="宋体" w:hAnsi="宋体" w:cs="宋体"/>
+          <w:b/>
+          <w:bCs/>
+          <w:kern w:val="0"/>
+          <w:sz w:val="24"/>
+          <w14:ligatures w14:val="none"/>
+        </w:rPr>
+        <w:t>回音室效应</w:t>
       </w:r>
       <w:r>
         <w:rPr>
@@ -4225,7 +4310,7 @@
         </w:rPr>
         <w:t>，弱点便乘虚而入 (</w:t>
       </w:r>
-      <w:hyperlink r:id="rId92" w:anchor=":~:text=System%201%20is%20prone%20to,student%2C%20was%20very%20concerned%20with" w:history="1">
+      <w:hyperlink r:id="rId94" w:anchor=":~:text=System%201%20is%20prone%20to,student%2C%20was%20very%20concerned%20with" w:history="1">
         <w:r>
           <w:rPr>
             <w:rFonts w:ascii="宋体" w:eastAsia="宋体" w:hAnsi="宋体" w:cs="宋体"/>
@@ -4303,7 +4388,7 @@
         </w:rPr>
         <w:t>，更频繁地出现杏仁核劫持。比如在股市暴跌或经济危机时，集体的恐慌情绪蔓延，触发群体性的非理性行为。2008年金融危机期间，投资者在贪婪（房价只涨不跌的乐观情绪）和恐惧（恐慌抛售）两种情绪驱动下做出极端决策，放大了市场波动 (</w:t>
       </w:r>
-      <w:hyperlink r:id="rId93" w:anchor=":~:text=When%20individuals%20generally%20invest%2C%20they,the%20stock%20market%20which%20took" w:history="1">
+      <w:hyperlink r:id="rId95" w:anchor=":~:text=When%20individuals%20generally%20invest%2C%20they,the%20stock%20market%20which%20took" w:history="1">
         <w:r>
           <w:rPr>
             <w:rFonts w:ascii="宋体" w:eastAsia="宋体" w:hAnsi="宋体" w:cs="宋体"/>
@@ -4337,7 +4422,7 @@
         </w:rPr>
         <w:t>) (</w:t>
       </w:r>
-      <w:hyperlink r:id="rId94" w:anchor=":~:text=further,actions%20taken%20by%20overconfident%20investors" w:history="1">
+      <w:hyperlink r:id="rId96" w:anchor=":~:text=further,actions%20taken%20by%20overconfident%20investors" w:history="1">
         <w:r>
           <w:rPr>
             <w:rFonts w:ascii="宋体" w:eastAsia="宋体" w:hAnsi="宋体" w:cs="宋体"/>
@@ -4444,38 +4529,16 @@
           <w:sz w:val="24"/>
           <w14:ligatures w14:val="none"/>
         </w:rPr>
-        <w:t>从众/</w:t>
-      </w:r>
-      <w:proofErr w:type="gramStart"/>
-      <w:r>
-        <w:rPr>
-          <w:rFonts w:ascii="宋体" w:eastAsia="宋体" w:hAnsi="宋体" w:cs="宋体"/>
-          <w:b/>
-          <w:bCs/>
-          <w:kern w:val="0"/>
-          <w:sz w:val="24"/>
-          <w14:ligatures w14:val="none"/>
-        </w:rPr>
-        <w:t>社证</w:t>
-      </w:r>
-      <w:r>
-        <w:rPr>
-          <w:rFonts w:ascii="宋体" w:eastAsia="宋体" w:hAnsi="宋体" w:cs="宋体"/>
-          <w:kern w:val="0"/>
-          <w:sz w:val="24"/>
-          <w14:ligatures w14:val="none"/>
-        </w:rPr>
-        <w:t>压力</w:t>
-      </w:r>
-      <w:proofErr w:type="gramEnd"/>
-      <w:r>
-        <w:rPr>
-          <w:rFonts w:ascii="宋体" w:eastAsia="宋体" w:hAnsi="宋体" w:cs="宋体"/>
-          <w:kern w:val="0"/>
-          <w:sz w:val="24"/>
-          <w14:ligatures w14:val="none"/>
-        </w:rPr>
-        <w:t>，免费试用和赠礼则利用</w:t>
+        <w:t>从众/社证</w:t>
+      </w:r>
+      <w:r>
+        <w:rPr>
+          <w:rFonts w:ascii="宋体" w:eastAsia="宋体" w:hAnsi="宋体" w:cs="宋体"/>
+          <w:kern w:val="0"/>
+          <w:sz w:val="24"/>
+          <w14:ligatures w14:val="none"/>
+        </w:rPr>
+        <w:t>压力，免费试用和赠礼则利用</w:t>
       </w:r>
       <w:r>
         <w:rPr>
@@ -4801,7 +4864,7 @@
         </w:rPr>
         <w:t>，高估自己在工作或投资上的判断？ (</w:t>
       </w:r>
-      <w:hyperlink r:id="rId95" w:anchor=":~:text=further,actions%20taken%20by%20overconfident%20investors" w:history="1">
+      <w:hyperlink r:id="rId97" w:anchor=":~:text=further,actions%20taken%20by%20overconfident%20investors" w:history="1">
         <w:r>
           <w:rPr>
             <w:rFonts w:ascii="宋体" w:eastAsia="宋体" w:hAnsi="宋体" w:cs="宋体"/>
@@ -4866,27 +4929,7 @@
           <w:sz w:val="24"/>
           <w14:ligatures w14:val="none"/>
         </w:rPr>
-        <w:t>倾向，只关注支持我观点的信息？（比如阅读新闻时只</w:t>
-      </w:r>
-      <w:proofErr w:type="gramStart"/>
-      <w:r>
-        <w:rPr>
-          <w:rFonts w:ascii="宋体" w:eastAsia="宋体" w:hAnsi="宋体" w:cs="宋体"/>
-          <w:kern w:val="0"/>
-          <w:sz w:val="24"/>
-          <w14:ligatures w14:val="none"/>
-        </w:rPr>
-        <w:t>看符合</w:t>
-      </w:r>
-      <w:proofErr w:type="gramEnd"/>
-      <w:r>
-        <w:rPr>
-          <w:rFonts w:ascii="宋体" w:eastAsia="宋体" w:hAnsi="宋体" w:cs="宋体"/>
-          <w:kern w:val="0"/>
-          <w:sz w:val="24"/>
-          <w14:ligatures w14:val="none"/>
-        </w:rPr>
-        <w:t>立场的频道）</w:t>
+        <w:t>倾向，只关注支持我观点的信息？（比如阅读新闻时只看符合立场的频道）</w:t>
       </w:r>
     </w:p>
     <w:p>
@@ -4911,27 +4954,7 @@
           <w:sz w:val="24"/>
           <w14:ligatures w14:val="none"/>
         </w:rPr>
-        <w:t>遇到错误时，我会不会</w:t>
-      </w:r>
-      <w:proofErr w:type="gramStart"/>
-      <w:r>
-        <w:rPr>
-          <w:rFonts w:ascii="宋体" w:eastAsia="宋体" w:hAnsi="宋体" w:cs="宋体"/>
-          <w:kern w:val="0"/>
-          <w:sz w:val="24"/>
-          <w14:ligatures w14:val="none"/>
-        </w:rPr>
-        <w:t>倾向于怪外部</w:t>
-      </w:r>
-      <w:proofErr w:type="gramEnd"/>
-      <w:r>
-        <w:rPr>
-          <w:rFonts w:ascii="宋体" w:eastAsia="宋体" w:hAnsi="宋体" w:cs="宋体"/>
-          <w:kern w:val="0"/>
-          <w:sz w:val="24"/>
-          <w14:ligatures w14:val="none"/>
-        </w:rPr>
-        <w:t>环境，而非反思自己的决策（自利归因）？</w:t>
+        <w:t>遇到错误时，我会不会倾向于怪外部环境，而非反思自己的决策（自利归因）？</w:t>
       </w:r>
     </w:p>
     <w:p>
@@ -5004,7 +5027,7 @@
         <w:lastRenderedPageBreak/>
         <w:t>是否害怕损失远甚于渴望收益，以致错失机会（损失厌恶）？ (</w:t>
       </w:r>
-      <w:hyperlink r:id="rId96" w:anchor=":~:text=Frankly%2C%20we%20are%20all%20loss,1979%2C%201992" w:history="1">
+      <w:hyperlink r:id="rId98" w:anchor=":~:text=Frankly%2C%20we%20are%20all%20loss,1979%2C%201992" w:history="1">
         <w:r>
           <w:rPr>
             <w:rFonts w:ascii="宋体" w:eastAsia="宋体" w:hAnsi="宋体" w:cs="宋体"/>
@@ -5142,7 +5165,7 @@
         </w:rPr>
         <w:t>在压力或愤怒时，我有没有“一时冲动事后懊悔”的经历？（杏仁核劫持） (</w:t>
       </w:r>
-      <w:hyperlink r:id="rId97" w:anchor=":~:text=An%20amygdala%20hijack%20occurs%20when,lobe%20that%20regulates%20rational%20thought" w:history="1">
+      <w:hyperlink r:id="rId99" w:anchor=":~:text=An%20amygdala%20hijack%20occurs%20when,lobe%20that%20regulates%20rational%20thought" w:history="1">
         <w:r>
           <w:rPr>
             <w:rFonts w:ascii="宋体" w:eastAsia="宋体" w:hAnsi="宋体" w:cs="宋体"/>
@@ -5360,7 +5383,7 @@
         </w:rPr>
         <w:t>的习惯，就是类似的思维体检，逐一排查常见误区 (</w:t>
       </w:r>
-      <w:hyperlink r:id="rId98" w:anchor=":~:text=In%20Poor%20Charlie%E2%80%99s%20Almanack%2C%20Charlie,it%20in%20our%20daily%20lives" w:history="1">
+      <w:hyperlink r:id="rId100" w:anchor=":~:text=In%20Poor%20Charlie%E2%80%99s%20Almanack%2C%20Charlie,it%20in%20our%20daily%20lives" w:history="1">
         <w:r>
           <w:rPr>
             <w:rFonts w:ascii="宋体" w:eastAsia="宋体" w:hAnsi="宋体" w:cs="宋体"/>
@@ -5498,27 +5521,7 @@
           <w:sz w:val="24"/>
           <w14:ligatures w14:val="none"/>
         </w:rPr>
-        <w:t>：写下当时所依据的信息、判断和情绪因素。若干时间后回顾决策结果，分析当初是否因某偏差导致误判。比如一次失败投资可能暴露出自己当时有从众心理（因为大家都</w:t>
-      </w:r>
-      <w:proofErr w:type="gramStart"/>
-      <w:r>
-        <w:rPr>
-          <w:rFonts w:ascii="宋体" w:eastAsia="宋体" w:hAnsi="宋体" w:cs="宋体"/>
-          <w:kern w:val="0"/>
-          <w:sz w:val="24"/>
-          <w14:ligatures w14:val="none"/>
-        </w:rPr>
-        <w:t>在买才跟</w:t>
-      </w:r>
-      <w:proofErr w:type="gramEnd"/>
-      <w:r>
-        <w:rPr>
-          <w:rFonts w:ascii="宋体" w:eastAsia="宋体" w:hAnsi="宋体" w:cs="宋体"/>
-          <w:kern w:val="0"/>
-          <w:sz w:val="24"/>
-          <w14:ligatures w14:val="none"/>
-        </w:rPr>
-        <w:t>风），或过于乐观（忽视了潜在风险）。</w:t>
+        <w:t>：写下当时所依据的信息、判断和情绪因素。若干时间后回顾决策结果，分析当初是否因某偏差导致误判。比如一次失败投资可能暴露出自己当时有从众心理（因为大家都在买才跟风），或过于乐观（忽视了潜在风险）。</w:t>
       </w:r>
     </w:p>
     <w:p>
@@ -5730,49 +5733,9 @@
           <w:sz w:val="24"/>
           <w14:ligatures w14:val="none"/>
         </w:rPr>
-        <w:t>：正念冥想练习通过专注呼吸、身体扫描等方法，培养对当下念头和情绪的观察力而</w:t>
-      </w:r>
-      <w:proofErr w:type="gramStart"/>
-      <w:r>
-        <w:rPr>
-          <w:rFonts w:ascii="宋体" w:eastAsia="宋体" w:hAnsi="宋体" w:cs="宋体"/>
-          <w:kern w:val="0"/>
-          <w:sz w:val="24"/>
-          <w14:ligatures w14:val="none"/>
-        </w:rPr>
-        <w:t>不</w:t>
-      </w:r>
-      <w:proofErr w:type="gramEnd"/>
-      <w:r>
-        <w:rPr>
-          <w:rFonts w:ascii="宋体" w:eastAsia="宋体" w:hAnsi="宋体" w:cs="宋体"/>
-          <w:kern w:val="0"/>
-          <w:sz w:val="24"/>
-          <w14:ligatures w14:val="none"/>
-        </w:rPr>
-        <w:t>立即卷入其中。当偏差念头出现时（如听到反对意见时内心立刻出现“他就是不懂”的想法），能够觉察“哦，这是我的防御心在作祟”而不盲从它。研究表明，正</w:t>
-      </w:r>
-      <w:proofErr w:type="gramStart"/>
-      <w:r>
-        <w:rPr>
-          <w:rFonts w:ascii="宋体" w:eastAsia="宋体" w:hAnsi="宋体" w:cs="宋体"/>
-          <w:kern w:val="0"/>
-          <w:sz w:val="24"/>
-          <w14:ligatures w14:val="none"/>
-        </w:rPr>
-        <w:t>念训练</w:t>
-      </w:r>
-      <w:proofErr w:type="gramEnd"/>
-      <w:r>
-        <w:rPr>
-          <w:rFonts w:ascii="宋体" w:eastAsia="宋体" w:hAnsi="宋体" w:cs="宋体"/>
-          <w:kern w:val="0"/>
-          <w:sz w:val="24"/>
-          <w14:ligatures w14:val="none"/>
-        </w:rPr>
-        <w:t>有助于提升情绪调节和认知控制能力，减少情绪冲动对前额叶的干扰 (</w:t>
-      </w:r>
-      <w:hyperlink r:id="rId99" w:anchor=":~:text=brain%20in%20the%20frontal%20lobe,that%20regulates%20rational%20thought" w:history="1">
+        <w:t>：正念冥想练习通过专注呼吸、身体扫描等方法，培养对当下念头和情绪的观察力而不立即卷入其中。当偏差念头出现时（如听到反对意见时内心立刻出现“他就是不懂”的想法），能够觉察“哦，这是我的防御心在作祟”而不盲从它。研究表明，正念训练有助于提升情绪调节和认知控制能力，减少情绪冲动对前额叶的干扰 (</w:t>
+      </w:r>
+      <w:hyperlink r:id="rId101" w:anchor=":~:text=brain%20in%20the%20frontal%20lobe,that%20regulates%20rational%20thought" w:history="1">
         <w:r>
           <w:rPr>
             <w:rFonts w:ascii="宋体" w:eastAsia="宋体" w:hAnsi="宋体" w:cs="宋体"/>
@@ -6227,7 +6190,7 @@
         </w:rPr>
         <w:t>”原则，巴菲特也常要求团队成员充当“红队”来挑战主流观点，从而避免一厢情愿 (</w:t>
       </w:r>
-      <w:hyperlink r:id="rId100" w:anchor=":~:text=Bias%20www,then%20gives%20voice%20to" w:history="1">
+      <w:hyperlink r:id="rId102" w:anchor=":~:text=Bias%20www,then%20gives%20voice%20to" w:history="1">
         <w:r>
           <w:rPr>
             <w:rFonts w:ascii="宋体" w:eastAsia="宋体" w:hAnsi="宋体" w:cs="宋体"/>
@@ -6303,29 +6266,9 @@
           <w:sz w:val="24"/>
           <w14:ligatures w14:val="none"/>
         </w:rPr>
-        <w:t>列入。例如在投资决策清单中包含：“我是不是因为别人都买我才买？（从众）”、“我是不是过于相信某专家的话而自己没研究？（权威偏误）”、“这个项目是不是听起来太完美以至于忽略了风险？（过度乐观）”、“是否仅因为我已投入很多时间金钱就不愿放弃？（沉没成本）”等。</w:t>
-      </w:r>
-      <w:proofErr w:type="gramStart"/>
-      <w:r>
-        <w:rPr>
-          <w:rFonts w:ascii="宋体" w:eastAsia="宋体" w:hAnsi="宋体" w:cs="宋体"/>
-          <w:kern w:val="0"/>
-          <w:sz w:val="24"/>
-          <w14:ligatures w14:val="none"/>
-        </w:rPr>
-        <w:t>逐条勾选检查</w:t>
-      </w:r>
-      <w:proofErr w:type="gramEnd"/>
-      <w:r>
-        <w:rPr>
-          <w:rFonts w:ascii="宋体" w:eastAsia="宋体" w:hAnsi="宋体" w:cs="宋体"/>
-          <w:kern w:val="0"/>
-          <w:sz w:val="24"/>
-          <w14:ligatures w14:val="none"/>
-        </w:rPr>
-        <w:t>，可强制调用系统2思考，弥补系统1的偏差 (</w:t>
-      </w:r>
-      <w:hyperlink r:id="rId101" w:anchor=":~:text=How%20to%20protect%20ourselves%3A" w:history="1">
+        <w:t>列入。例如在投资决策清单中包含：“我是不是因为别人都买我才买？（从众）”、“我是不是过于相信某专家的话而自己没研究？（权威偏误）”、“这个项目是不是听起来太完美以至于忽略了风险？（过度乐观）”、“是否仅因为我已投入很多时间金钱就不愿放弃？（沉没成本）”等。逐条勾选检查，可强制调用系统2思考，弥补系统1的偏差 (</w:t>
+      </w:r>
+      <w:hyperlink r:id="rId103" w:anchor=":~:text=How%20to%20protect%20ourselves%3A" w:history="1">
         <w:r>
           <w:rPr>
             <w:rFonts w:ascii="宋体" w:eastAsia="宋体" w:hAnsi="宋体" w:cs="宋体"/>
@@ -6684,7 +6627,7 @@
         </w:rPr>
         <w:t>”的古老建议，却有神经科学依据：短暂延迟可允许前额叶恢复部分控制，避免当下冲动酿成大错 (</w:t>
       </w:r>
-      <w:hyperlink r:id="rId102" w:anchor=":~:text=An%20amygdala%20hijack%20occurs%20when,lobe%20that%20regulates%20rational%20thought" w:history="1">
+      <w:hyperlink r:id="rId104" w:anchor=":~:text=An%20amygdala%20hijack%20occurs%20when,lobe%20that%20regulates%20rational%20thought" w:history="1">
         <w:r>
           <w:rPr>
             <w:rFonts w:ascii="宋体" w:eastAsia="宋体" w:hAnsi="宋体" w:cs="宋体"/>
@@ -6706,7 +6649,7 @@
         </w:rPr>
         <w:t>) (</w:t>
       </w:r>
-      <w:hyperlink r:id="rId103" w:anchor=":~:text=brain%20in%20the%20frontal%20lobe,that%20regulates%20rational%20thought" w:history="1">
+      <w:hyperlink r:id="rId105" w:anchor=":~:text=brain%20in%20the%20frontal%20lobe,that%20regulates%20rational%20thought" w:history="1">
         <w:r>
           <w:rPr>
             <w:rFonts w:ascii="宋体" w:eastAsia="宋体" w:hAnsi="宋体" w:cs="宋体"/>
@@ -6904,27 +6847,7 @@
           <w:sz w:val="24"/>
           <w14:ligatures w14:val="none"/>
         </w:rPr>
-        <w:t>，当成功抵抗了一次诱惑或偏差行为时就奖励自己（比如按计划健身</w:t>
-      </w:r>
-      <w:proofErr w:type="gramStart"/>
-      <w:r>
-        <w:rPr>
-          <w:rFonts w:ascii="宋体" w:eastAsia="宋体" w:hAnsi="宋体" w:cs="宋体"/>
-          <w:kern w:val="0"/>
-          <w:sz w:val="24"/>
-          <w14:ligatures w14:val="none"/>
-        </w:rPr>
-        <w:t>一</w:t>
-      </w:r>
-      <w:proofErr w:type="gramEnd"/>
-      <w:r>
-        <w:rPr>
-          <w:rFonts w:ascii="宋体" w:eastAsia="宋体" w:hAnsi="宋体" w:cs="宋体"/>
-          <w:kern w:val="0"/>
-          <w:sz w:val="24"/>
-          <w14:ligatures w14:val="none"/>
-        </w:rPr>
-        <w:t>周后看一场电影）。同时对犯错也给予小小“惩罚”或代价（例如冲动购物后取消周末娱乐作为自我惩戒）。芒格提到</w:t>
+        <w:t>，当成功抵抗了一次诱惑或偏差行为时就奖励自己（比如按计划健身一周后看一场电影）。同时对犯错也给予小小“惩罚”或代价（例如冲动购物后取消周末娱乐作为自我惩戒）。芒格提到</w:t>
       </w:r>
       <w:r>
         <w:rPr>
@@ -6946,7 +6869,7 @@
         </w:rPr>
         <w:t>是人类重要动机 (</w:t>
       </w:r>
-      <w:hyperlink r:id="rId104" w:anchor=":~:text=1,Tendency" w:history="1">
+      <w:hyperlink r:id="rId106" w:anchor=":~:text=1,Tendency" w:history="1">
         <w:r>
           <w:rPr>
             <w:rFonts w:ascii="宋体" w:eastAsia="宋体" w:hAnsi="宋体" w:cs="宋体"/>
@@ -7024,7 +6947,6 @@
         </w:rPr>
         <w:t>：将自己的行为改变目标</w:t>
       </w:r>
-      <w:proofErr w:type="gramStart"/>
       <w:r>
         <w:rPr>
           <w:rFonts w:ascii="宋体" w:eastAsia="宋体" w:hAnsi="宋体" w:cs="宋体"/>
@@ -7043,17 +6965,7 @@
           <w:sz w:val="24"/>
           <w14:ligatures w14:val="none"/>
         </w:rPr>
-        <w:t>给可信任</w:t>
-      </w:r>
-      <w:proofErr w:type="gramEnd"/>
-      <w:r>
-        <w:rPr>
-          <w:rFonts w:ascii="宋体" w:eastAsia="宋体" w:hAnsi="宋体" w:cs="宋体"/>
-          <w:kern w:val="0"/>
-          <w:sz w:val="24"/>
-          <w14:ligatures w14:val="none"/>
-        </w:rPr>
-        <w:t>的人，并定期汇报，是提高执行力的有效策略。这利用了我们的</w:t>
+        <w:t>给可信任的人，并定期汇报，是提高执行力的有效策略。这利用了我们的</w:t>
       </w:r>
       <w:r>
         <w:rPr>
@@ -7162,47 +7074,7 @@
           <w:sz w:val="24"/>
           <w14:ligatures w14:val="none"/>
         </w:rPr>
-        <w:t>：识别出让你失控的诱因，然后物理上隔离它们。若手机使你分心工作，就在工作时把手机放远或使用应用限制屏蔽社交媒体；若</w:t>
-      </w:r>
-      <w:proofErr w:type="gramStart"/>
-      <w:r>
-        <w:rPr>
-          <w:rFonts w:ascii="宋体" w:eastAsia="宋体" w:hAnsi="宋体" w:cs="宋体"/>
-          <w:kern w:val="0"/>
-          <w:sz w:val="24"/>
-          <w14:ligatures w14:val="none"/>
-        </w:rPr>
-        <w:t>晚间刷短视频</w:t>
-      </w:r>
-      <w:proofErr w:type="gramEnd"/>
-      <w:r>
-        <w:rPr>
-          <w:rFonts w:ascii="宋体" w:eastAsia="宋体" w:hAnsi="宋体" w:cs="宋体"/>
-          <w:kern w:val="0"/>
-          <w:sz w:val="24"/>
-          <w14:ligatures w14:val="none"/>
-        </w:rPr>
-        <w:t>导致熬夜，就给手机设置夜间免打扰模式或干脆将</w:t>
-      </w:r>
-      <w:proofErr w:type="gramStart"/>
-      <w:r>
-        <w:rPr>
-          <w:rFonts w:ascii="宋体" w:eastAsia="宋体" w:hAnsi="宋体" w:cs="宋体"/>
-          <w:kern w:val="0"/>
-          <w:sz w:val="24"/>
-          <w14:ligatures w14:val="none"/>
-        </w:rPr>
-        <w:t>手机放</w:t>
-      </w:r>
-      <w:proofErr w:type="gramEnd"/>
-      <w:r>
-        <w:rPr>
-          <w:rFonts w:ascii="宋体" w:eastAsia="宋体" w:hAnsi="宋体" w:cs="宋体"/>
-          <w:kern w:val="0"/>
-          <w:sz w:val="24"/>
-          <w14:ligatures w14:val="none"/>
-        </w:rPr>
-        <w:t>客厅不带进卧室。通过**“不在场”原则**，让诱发你弱点的刺激尽量不出现，你就无需每次动用意志力对抗。</w:t>
+        <w:t>：识别出让你失控的诱因，然后物理上隔离它们。若手机使你分心工作，就在工作时把手机放远或使用应用限制屏蔽社交媒体；若晚间刷短视频导致熬夜，就给手机设置夜间免打扰模式或干脆将手机放客厅不带进卧室。通过**“不在场”原则**，让诱发你弱点的刺激尽量不出现，你就无需每次动用意志力对抗。</w:t>
       </w:r>
     </w:p>
     <w:p>
@@ -7251,25 +7123,14 @@
         </w:rPr>
         <w:t>减少偏差的习惯</w:t>
       </w:r>
-      <w:proofErr w:type="gramStart"/>
-      <w:r>
-        <w:rPr>
-          <w:rFonts w:ascii="宋体" w:eastAsia="宋体" w:hAnsi="宋体" w:cs="宋体"/>
-          <w:kern w:val="0"/>
-          <w:sz w:val="24"/>
-          <w14:ligatures w14:val="none"/>
-        </w:rPr>
-        <w:t>很</w:t>
-      </w:r>
-      <w:proofErr w:type="gramEnd"/>
-      <w:r>
-        <w:rPr>
-          <w:rFonts w:ascii="宋体" w:eastAsia="宋体" w:hAnsi="宋体" w:cs="宋体"/>
-          <w:kern w:val="0"/>
-          <w:sz w:val="24"/>
-          <w14:ligatures w14:val="none"/>
-        </w:rPr>
-        <w:t>关键。例如做决策前</w:t>
+      <w:r>
+        <w:rPr>
+          <w:rFonts w:ascii="宋体" w:eastAsia="宋体" w:hAnsi="宋体" w:cs="宋体"/>
+          <w:kern w:val="0"/>
+          <w:sz w:val="24"/>
+          <w14:ligatures w14:val="none"/>
+        </w:rPr>
+        <w:t>很关键。例如做决策前</w:t>
       </w:r>
       <w:r>
         <w:rPr>
@@ -7365,39 +7226,8 @@
           <w:sz w:val="24"/>
           <w14:ligatures w14:val="none"/>
         </w:rPr>
-        <w:t>来束缚自己，俗称“乌利</w:t>
-      </w:r>
-      <w:proofErr w:type="spellStart"/>
-      <w:r>
-        <w:rPr>
-          <w:rFonts w:ascii="宋体" w:eastAsia="宋体" w:hAnsi="宋体" w:cs="宋体"/>
-          <w:kern w:val="0"/>
-          <w:sz w:val="24"/>
-          <w14:ligatures w14:val="none"/>
-        </w:rPr>
-        <w:t>sses</w:t>
-      </w:r>
-      <w:proofErr w:type="spellEnd"/>
-      <w:r>
-        <w:rPr>
-          <w:rFonts w:ascii="宋体" w:eastAsia="宋体" w:hAnsi="宋体" w:cs="宋体"/>
-          <w:kern w:val="0"/>
-          <w:sz w:val="24"/>
-          <w14:ligatures w14:val="none"/>
-        </w:rPr>
-        <w:t>契约”。例如容易醉酒误事的人可以发誓并告诉朋友“任何情况下我只喝两杯酒”，请朋友监督；</w:t>
-      </w:r>
-      <w:proofErr w:type="gramStart"/>
-      <w:r>
-        <w:rPr>
-          <w:rFonts w:ascii="宋体" w:eastAsia="宋体" w:hAnsi="宋体" w:cs="宋体"/>
-          <w:kern w:val="0"/>
-          <w:sz w:val="24"/>
-          <w14:ligatures w14:val="none"/>
-        </w:rPr>
-        <w:t>网购成瘾</w:t>
-      </w:r>
-      <w:proofErr w:type="gramEnd"/>
+        <w:t>来束缚自己，俗称“乌利sses契约”。例如容易醉酒误事的人可以发誓并告诉朋友“任何情况下我只喝两杯酒”，请朋友监督；网购成瘾</w:t>
+      </w:r>
       <w:r>
         <w:rPr>
           <w:rFonts w:ascii="宋体" w:eastAsia="宋体" w:hAnsi="宋体" w:cs="宋体"/>
@@ -7408,29 +7238,16 @@
         <w:lastRenderedPageBreak/>
         <w:t>的人可以冻结一部分信用卡额度或设置单笔消费上限等。提前设限等于</w:t>
       </w:r>
-      <w:proofErr w:type="gramStart"/>
-      <w:r>
-        <w:rPr>
-          <w:rFonts w:ascii="宋体" w:eastAsia="宋体" w:hAnsi="宋体" w:cs="宋体"/>
-          <w:b/>
-          <w:bCs/>
-          <w:kern w:val="0"/>
-          <w:sz w:val="24"/>
-          <w14:ligatures w14:val="none"/>
-        </w:rPr>
-        <w:t>替未来</w:t>
-      </w:r>
-      <w:proofErr w:type="gramEnd"/>
-      <w:r>
-        <w:rPr>
-          <w:rFonts w:ascii="宋体" w:eastAsia="宋体" w:hAnsi="宋体" w:cs="宋体"/>
-          <w:b/>
-          <w:bCs/>
-          <w:kern w:val="0"/>
-          <w:sz w:val="24"/>
-          <w14:ligatures w14:val="none"/>
-        </w:rPr>
-        <w:t>的自己做好决定</w:t>
+      <w:r>
+        <w:rPr>
+          <w:rFonts w:ascii="宋体" w:eastAsia="宋体" w:hAnsi="宋体" w:cs="宋体"/>
+          <w:b/>
+          <w:bCs/>
+          <w:kern w:val="0"/>
+          <w:sz w:val="24"/>
+          <w14:ligatures w14:val="none"/>
+        </w:rPr>
+        <w:t>替未来的自己做好决定</w:t>
       </w:r>
       <w:r>
         <w:rPr>
@@ -7971,29 +7788,9 @@
           <w:sz w:val="24"/>
           <w14:ligatures w14:val="none"/>
         </w:rPr>
-        <w:t>，而非脆弱地被打败。正如塔</w:t>
-      </w:r>
-      <w:proofErr w:type="gramStart"/>
-      <w:r>
-        <w:rPr>
-          <w:rFonts w:ascii="宋体" w:eastAsia="宋体" w:hAnsi="宋体" w:cs="宋体"/>
-          <w:kern w:val="0"/>
-          <w:sz w:val="24"/>
-          <w14:ligatures w14:val="none"/>
-        </w:rPr>
-        <w:t>勒布所</w:t>
-      </w:r>
-      <w:proofErr w:type="gramEnd"/>
-      <w:r>
-        <w:rPr>
-          <w:rFonts w:ascii="宋体" w:eastAsia="宋体" w:hAnsi="宋体" w:cs="宋体"/>
-          <w:kern w:val="0"/>
-          <w:sz w:val="24"/>
-          <w14:ligatures w14:val="none"/>
-        </w:rPr>
-        <w:t>提出的“反脆弱”概念：“抗脆弱性不是简单的韧性或稳健，后者在冲击下保持不变；抗脆弱意味着在冲击中变得更强” (</w:t>
-      </w:r>
-      <w:hyperlink r:id="rId105" w:anchor=":~:text=%E2%80%9CSome%20things%20benefit%20from%20shocks%3B,%E2%80%9D" w:history="1">
+        <w:t>，而非脆弱地被打败。正如塔勒布所提出的“反脆弱”概念：“抗脆弱性不是简单的韧性或稳健，后者在冲击下保持不变；抗脆弱意味着在冲击中变得更强” (</w:t>
+      </w:r>
+      <w:hyperlink r:id="rId107" w:anchor=":~:text=%E2%80%9CSome%20things%20benefit%20from%20shocks%3B,%E2%80%9D" w:history="1">
         <w:r>
           <w:rPr>
             <w:rFonts w:ascii="宋体" w:eastAsia="宋体" w:hAnsi="宋体" w:cs="宋体"/>
@@ -8271,27 +8068,7 @@
           <w:sz w:val="24"/>
           <w14:ligatures w14:val="none"/>
         </w:rPr>
-        <w:t>：根据分析，制定下月的新策略。例如针对干扰问题，计划下月加入“提高抗干扰能力”的练习；或者如果发现上月目标</w:t>
-      </w:r>
-      <w:proofErr w:type="gramStart"/>
-      <w:r>
-        <w:rPr>
-          <w:rFonts w:ascii="宋体" w:eastAsia="宋体" w:hAnsi="宋体" w:cs="宋体"/>
-          <w:kern w:val="0"/>
-          <w:sz w:val="24"/>
-          <w14:ligatures w14:val="none"/>
-        </w:rPr>
-        <w:t>过于理想</w:t>
-      </w:r>
-      <w:proofErr w:type="gramEnd"/>
-      <w:r>
-        <w:rPr>
-          <w:rFonts w:ascii="宋体" w:eastAsia="宋体" w:hAnsi="宋体" w:cs="宋体"/>
-          <w:kern w:val="0"/>
-          <w:sz w:val="24"/>
-          <w14:ligatures w14:val="none"/>
-        </w:rPr>
-        <w:t>导致挫败感，下月则适当降低难度，循序渐进。然后开启下一个月的目标设定。如此每月循环，不断逼近理想状态。</w:t>
+        <w:t>：根据分析，制定下月的新策略。例如针对干扰问题，计划下月加入“提高抗干扰能力”的练习；或者如果发现上月目标过于理想导致挫败感，下月则适当降低难度，循序渐进。然后开启下一个月的目标设定。如此每月循环，不断逼近理想状态。</w:t>
       </w:r>
     </w:p>
     <w:p>
@@ -8405,28 +8182,9 @@
           <w14:ligatures w14:val="none"/>
         </w:rPr>
         <w:br/>
-      </w:r>
-      <w:proofErr w:type="gramStart"/>
-      <w:r>
-        <w:rPr>
-          <w:rFonts w:ascii="宋体" w:eastAsia="宋体" w:hAnsi="宋体" w:cs="宋体"/>
-          <w:kern w:val="0"/>
-          <w:sz w:val="24"/>
-          <w14:ligatures w14:val="none"/>
-        </w:rPr>
-        <w:t>塔勒布将</w:t>
-      </w:r>
-      <w:proofErr w:type="gramEnd"/>
-      <w:r>
-        <w:rPr>
-          <w:rFonts w:ascii="宋体" w:eastAsia="宋体" w:hAnsi="宋体" w:cs="宋体"/>
-          <w:kern w:val="0"/>
-          <w:sz w:val="24"/>
-          <w14:ligatures w14:val="none"/>
-        </w:rPr>
-        <w:t>人或系统对待冲击的状态分为三类：易碎的（受冲击变差），稳健的（受冲击不变），反脆弱的（受冲击变得更好） (</w:t>
-      </w:r>
-      <w:hyperlink r:id="rId106" w:anchor=":~:text=%E2%80%9CSome%20things%20benefit%20from%20shocks%3B,%E2%80%9D" w:history="1">
+        <w:t>塔勒布将人或系统对待冲击的状态分为三类：易碎的（受冲击变差），稳健的（受冲击不变），反脆弱的（受冲击变得更好） (</w:t>
+      </w:r>
+      <w:hyperlink r:id="rId108" w:anchor=":~:text=%E2%80%9CSome%20things%20benefit%20from%20shocks%3B,%E2%80%9D" w:history="1">
         <w:r>
           <w:rPr>
             <w:rFonts w:ascii="宋体" w:eastAsia="宋体" w:hAnsi="宋体" w:cs="宋体"/>
@@ -8608,49 +8366,9 @@
           <w:sz w:val="24"/>
           <w14:ligatures w14:val="none"/>
         </w:rPr>
-        <w:t>，以便在某方面受损时其他方面能补偿，甚至利用打击带来的空间进行重组优化。应用到个人成长上，就是不要把宝都押在单一技能或单一路径上。多培养一些兴趣和技能，当一处失败时还能有别的成就感来源支撑信心；多结交不同背景的朋友，吸收多元观点避免思维闭塞。一种实践是**“安全网+冒险”双轨策略**：确保自己有基本的稳定（如保留一份稳定收入的工作或存够应急资金），同时敢于在业余或创业项目上冒一些险。这样即使冒险失败，生活</w:t>
-      </w:r>
-      <w:proofErr w:type="gramStart"/>
-      <w:r>
-        <w:rPr>
-          <w:rFonts w:ascii="宋体" w:eastAsia="宋体" w:hAnsi="宋体" w:cs="宋体"/>
-          <w:kern w:val="0"/>
-          <w:sz w:val="24"/>
-          <w14:ligatures w14:val="none"/>
-        </w:rPr>
-        <w:t>不</w:t>
-      </w:r>
-      <w:proofErr w:type="gramEnd"/>
-      <w:r>
-        <w:rPr>
-          <w:rFonts w:ascii="宋体" w:eastAsia="宋体" w:hAnsi="宋体" w:cs="宋体"/>
-          <w:kern w:val="0"/>
-          <w:sz w:val="24"/>
-          <w14:ligatures w14:val="none"/>
-        </w:rPr>
-        <w:t>断裂，反而获得宝贵经验；若成功则大大获益。正如</w:t>
-      </w:r>
-      <w:proofErr w:type="gramStart"/>
-      <w:r>
-        <w:rPr>
-          <w:rFonts w:ascii="宋体" w:eastAsia="宋体" w:hAnsi="宋体" w:cs="宋体"/>
-          <w:kern w:val="0"/>
-          <w:sz w:val="24"/>
-          <w14:ligatures w14:val="none"/>
-        </w:rPr>
-        <w:t>塔勒布所说</w:t>
-      </w:r>
-      <w:proofErr w:type="gramEnd"/>
-      <w:r>
-        <w:rPr>
-          <w:rFonts w:ascii="宋体" w:eastAsia="宋体" w:hAnsi="宋体" w:cs="宋体"/>
-          <w:kern w:val="0"/>
-          <w:sz w:val="24"/>
-          <w14:ligatures w14:val="none"/>
-        </w:rPr>
-        <w:t>，“抗脆弱意味着有更多获益机会而非损失风险” (</w:t>
-      </w:r>
-      <w:hyperlink r:id="rId107" w:anchor=":~:text=%E2%80%9CFragility%20implies%20more%20to%20lose,%E2%80%9D" w:history="1">
+        <w:t>，以便在某方面受损时其他方面能补偿，甚至利用打击带来的空间进行重组优化。应用到个人成长上，就是不要把宝都押在单一技能或单一路径上。多培养一些兴趣和技能，当一处失败时还能有别的成就感来源支撑信心；多结交不同背景的朋友，吸收多元观点避免思维闭塞。一种实践是**“安全网+冒险”双轨策略**：确保自己有基本的稳定（如保留一份稳定收入的工作或存够应急资金），同时敢于在业余或创业项目上冒一些险。这样即使冒险失败，生活不断裂，反而获得宝贵经验；若成功则大大获益。正如塔勒布所说，“抗脆弱意味着有更多获益机会而非损失风险” (</w:t>
+      </w:r>
+      <w:hyperlink r:id="rId109" w:anchor=":~:text=%E2%80%9CFragility%20implies%20more%20to%20lose,%E2%80%9D" w:history="1">
         <w:r>
           <w:rPr>
             <w:rFonts w:ascii="宋体" w:eastAsia="宋体" w:hAnsi="宋体" w:cs="宋体"/>
@@ -8823,27 +8541,7 @@
           <w:sz w:val="24"/>
           <w14:ligatures w14:val="none"/>
         </w:rPr>
-        <w:t xml:space="preserve"> 如同凤凰涅槃，每经历一次淬火都重生更强。这种心态一旦建立，弱点不再是让我们止步的桎梏，反而成为</w:t>
-      </w:r>
-      <w:proofErr w:type="gramStart"/>
-      <w:r>
-        <w:rPr>
-          <w:rFonts w:ascii="宋体" w:eastAsia="宋体" w:hAnsi="宋体" w:cs="宋体"/>
-          <w:kern w:val="0"/>
-          <w:sz w:val="24"/>
-          <w14:ligatures w14:val="none"/>
-        </w:rPr>
-        <w:t>磨炼</w:t>
-      </w:r>
-      <w:proofErr w:type="gramEnd"/>
-      <w:r>
-        <w:rPr>
-          <w:rFonts w:ascii="宋体" w:eastAsia="宋体" w:hAnsi="宋体" w:cs="宋体"/>
-          <w:kern w:val="0"/>
-          <w:sz w:val="24"/>
-          <w14:ligatures w14:val="none"/>
-        </w:rPr>
-        <w:t>自身的课堂。</w:t>
+        <w:t xml:space="preserve"> 如同凤凰涅槃，每经历一次淬火都重生更强。这种心态一旦建立，弱点不再是让我们止步的桎梏，反而成为磨炼自身的课堂。</w:t>
       </w:r>
     </w:p>
     <w:p>
@@ -8876,27 +8574,7 @@
           <w14:ligatures w14:val="none"/>
         </w:rPr>
         <w:br/>
-        <w:t>培根有句名言：“Reading makes a full man, meditation a profound man, discourse a clear man</w:t>
-      </w:r>
-      <w:proofErr w:type="gramStart"/>
-      <w:r>
-        <w:rPr>
-          <w:rFonts w:ascii="宋体" w:eastAsia="宋体" w:hAnsi="宋体" w:cs="宋体"/>
-          <w:kern w:val="0"/>
-          <w:sz w:val="24"/>
-          <w14:ligatures w14:val="none"/>
-        </w:rPr>
-        <w:t>.”（</w:t>
-      </w:r>
-      <w:proofErr w:type="gramEnd"/>
-      <w:r>
-        <w:rPr>
-          <w:rFonts w:ascii="宋体" w:eastAsia="宋体" w:hAnsi="宋体" w:cs="宋体"/>
-          <w:kern w:val="0"/>
-          <w:sz w:val="24"/>
-          <w14:ligatures w14:val="none"/>
-        </w:rPr>
-        <w:t>读书使人充实，思考使人深邃，交流使人清晰。）我们要把自己打造为</w:t>
+        <w:t>培根有句名言：“Reading makes a full man, meditation a profound man, discourse a clear man.”（读书使人充实，思考使人深邃，交流使人清晰。）我们要把自己打造为</w:t>
       </w:r>
       <w:r>
         <w:rPr>
@@ -9038,29 +8716,9 @@
           <w:sz w:val="24"/>
           <w14:ligatures w14:val="none"/>
         </w:rPr>
-        <w:t>。例如重读卡尼</w:t>
-      </w:r>
-      <w:proofErr w:type="gramStart"/>
-      <w:r>
-        <w:rPr>
-          <w:rFonts w:ascii="宋体" w:eastAsia="宋体" w:hAnsi="宋体" w:cs="宋体"/>
-          <w:kern w:val="0"/>
-          <w:sz w:val="24"/>
-          <w14:ligatures w14:val="none"/>
-        </w:rPr>
-        <w:t>曼</w:t>
-      </w:r>
-      <w:proofErr w:type="gramEnd"/>
-      <w:r>
-        <w:rPr>
-          <w:rFonts w:ascii="宋体" w:eastAsia="宋体" w:hAnsi="宋体" w:cs="宋体"/>
-          <w:kern w:val="0"/>
-          <w:sz w:val="24"/>
-          <w14:ligatures w14:val="none"/>
-        </w:rPr>
-        <w:t>的《思考，快与慢》可以不断提醒我们系统1的陷阱 (</w:t>
-      </w:r>
-      <w:hyperlink r:id="rId108" w:anchor=":~:text=modes%20of%20thought%3A%20,more%20deliberative%2C%20and%20more%20logical" w:history="1">
+        <w:t>。例如重读卡尼曼的《思考，快与慢》可以不断提醒我们系统1的陷阱 (</w:t>
+      </w:r>
+      <w:hyperlink r:id="rId110" w:anchor=":~:text=modes%20of%20thought%3A%20,more%20deliberative%2C%20and%20more%20logical" w:history="1">
         <w:r>
           <w:rPr>
             <w:rFonts w:ascii="宋体" w:eastAsia="宋体" w:hAnsi="宋体" w:cs="宋体"/>
@@ -9080,29 +8738,9 @@
           <w:sz w:val="24"/>
           <w14:ligatures w14:val="none"/>
         </w:rPr>
-        <w:t>)；阅读</w:t>
-      </w:r>
-      <w:proofErr w:type="gramStart"/>
-      <w:r>
-        <w:rPr>
-          <w:rFonts w:ascii="宋体" w:eastAsia="宋体" w:hAnsi="宋体" w:cs="宋体"/>
-          <w:kern w:val="0"/>
-          <w:sz w:val="24"/>
-          <w14:ligatures w14:val="none"/>
-        </w:rPr>
-        <w:t>塔勒布的</w:t>
-      </w:r>
-      <w:proofErr w:type="gramEnd"/>
-      <w:r>
-        <w:rPr>
-          <w:rFonts w:ascii="宋体" w:eastAsia="宋体" w:hAnsi="宋体" w:cs="宋体"/>
-          <w:kern w:val="0"/>
-          <w:sz w:val="24"/>
-          <w14:ligatures w14:val="none"/>
-        </w:rPr>
-        <w:t>《反脆弱》深化对不确定性的理解 (</w:t>
-      </w:r>
-      <w:hyperlink r:id="rId109" w:anchor=":~:text=%E2%80%9CSome%20things%20benefit%20from%20shocks%3B,%E2%80%9D" w:history="1">
+        <w:t>)；阅读塔勒布的《反脆弱》深化对不确定性的理解 (</w:t>
+      </w:r>
+      <w:hyperlink r:id="rId111" w:anchor=":~:text=%E2%80%9CSome%20things%20benefit%20from%20shocks%3B,%E2%80%9D" w:history="1">
         <w:r>
           <w:rPr>
             <w:rFonts w:ascii="宋体" w:eastAsia="宋体" w:hAnsi="宋体" w:cs="宋体"/>
@@ -9817,27 +9455,7 @@
           <w:sz w:val="24"/>
           <w14:ligatures w14:val="none"/>
         </w:rPr>
-        <w:t>高则</w:t>
-      </w:r>
-      <w:proofErr w:type="gramStart"/>
-      <w:r>
-        <w:rPr>
-          <w:rFonts w:ascii="宋体" w:eastAsia="宋体" w:hAnsi="宋体" w:cs="宋体"/>
-          <w:kern w:val="0"/>
-          <w:sz w:val="24"/>
-          <w14:ligatures w14:val="none"/>
-        </w:rPr>
-        <w:t>情绪不稳定易焦虑</w:t>
-      </w:r>
-      <w:proofErr w:type="gramEnd"/>
-      <w:r>
-        <w:rPr>
-          <w:rFonts w:ascii="宋体" w:eastAsia="宋体" w:hAnsi="宋体" w:cs="宋体"/>
-          <w:kern w:val="0"/>
-          <w:sz w:val="24"/>
-          <w14:ligatures w14:val="none"/>
-        </w:rPr>
-        <w:t>，</w:t>
+        <w:t>高则情绪不稳定易焦虑，</w:t>
       </w:r>
       <w:r>
         <w:rPr>
@@ -9859,7 +9477,7 @@
         </w:rPr>
         <w:t>低则偏好熟悉事物抗拒改变等。再如专业的认知偏差测验可以发现某人决策风格（有些机构开发了问卷测评个人在风险决策中的偏差倾向 (</w:t>
       </w:r>
-      <w:hyperlink r:id="rId110" w:anchor=":~:text=,responses%2C%20and%20guidance%20for" w:history="1">
+      <w:hyperlink r:id="rId112" w:anchor=":~:text=,responses%2C%20and%20guidance%20for" w:history="1">
         <w:r>
           <w:rPr>
             <w:rFonts w:ascii="宋体" w:eastAsia="宋体" w:hAnsi="宋体" w:cs="宋体"/>
@@ -10051,7 +9669,7 @@
         </w:rPr>
         <w:t>：许多操纵手法早已被心理学识别总结，了解它们是抵御的第一步 (</w:t>
       </w:r>
-      <w:hyperlink r:id="rId111" w:anchor=":~:text=Manipulative%20people%20often%20use%20common,what%20they%20want%2C%20such%20as" w:history="1">
+      <w:hyperlink r:id="rId113" w:anchor=":~:text=Manipulative%20people%20often%20use%20common,what%20they%20want%2C%20such%20as" w:history="1">
         <w:r>
           <w:rPr>
             <w:rFonts w:ascii="宋体" w:eastAsia="宋体" w:hAnsi="宋体" w:cs="宋体"/>
@@ -10129,7 +9747,7 @@
         </w:rPr>
         <w:t>来迫使你就范，例如“我为你牺牲这么多，你怎么忍心不答应我” (</w:t>
       </w:r>
-      <w:hyperlink r:id="rId112" w:anchor=":~:text=Guilt" w:history="1">
+      <w:hyperlink r:id="rId114" w:anchor=":~:text=Guilt" w:history="1">
         <w:r>
           <w:rPr>
             <w:rFonts w:ascii="宋体" w:eastAsia="宋体" w:hAnsi="宋体" w:cs="宋体"/>
@@ -10151,7 +9769,7 @@
         </w:rPr>
         <w:t>)。识破要点：当你发现自己做某事纯粹是因为“如果不做就觉得自己很差劲”，那可能正中内疚操纵的下怀 (</w:t>
       </w:r>
-      <w:hyperlink r:id="rId113" w:anchor=":~:text=Some%20examples%20of%20guilt,be" w:history="1">
+      <w:hyperlink r:id="rId115" w:anchor=":~:text=Some%20examples%20of%20guilt,be" w:history="1">
         <w:r>
           <w:rPr>
             <w:rFonts w:ascii="宋体" w:eastAsia="宋体" w:hAnsi="宋体" w:cs="宋体"/>
@@ -10173,7 +9791,7 @@
         </w:rPr>
         <w:t>)。对策：提醒自己有权利说“不”，对方的付出不应成为胁迫你的筹码 (</w:t>
       </w:r>
-      <w:hyperlink r:id="rId114" w:anchor=":~:text=Jason%20Drake%2C%20lead%20clinician%20and,to%20get%20what%20they%20want" w:history="1">
+      <w:hyperlink r:id="rId116" w:anchor=":~:text=Jason%20Drake%2C%20lead%20clinician%20and,to%20get%20what%20they%20want" w:history="1">
         <w:r>
           <w:rPr>
             <w:rFonts w:ascii="宋体" w:eastAsia="宋体" w:hAnsi="宋体" w:cs="宋体"/>
@@ -10251,7 +9869,7 @@
         </w:rPr>
         <w:t>来引导你的行为 (</w:t>
       </w:r>
-      <w:hyperlink r:id="rId115" w:anchor=":~:text=Lying" w:history="1">
+      <w:hyperlink r:id="rId117" w:anchor=":~:text=Lying" w:history="1">
         <w:r>
           <w:rPr>
             <w:rFonts w:ascii="宋体" w:eastAsia="宋体" w:hAnsi="宋体" w:cs="宋体"/>
@@ -10293,7 +9911,7 @@
         </w:rPr>
         <w:t>。不要轻易相信单一来源的重大消息，尤其当信息恰好迎合你的愿望或恐惧时，更要提高警惕 (</w:t>
       </w:r>
-      <w:hyperlink r:id="rId116" w:anchor=":~:text=People%20with%20manipulative%20tendencies%20often,or%20consequences%20for%20their%20actions" w:history="1">
+      <w:hyperlink r:id="rId118" w:anchor=":~:text=People%20with%20manipulative%20tendencies%20often,or%20consequences%20for%20their%20actions" w:history="1">
         <w:r>
           <w:rPr>
             <w:rFonts w:ascii="宋体" w:eastAsia="宋体" w:hAnsi="宋体" w:cs="宋体"/>
@@ -10363,7 +9981,7 @@
         </w:rPr>
         <w:t>：操纵者频频使用虚假的恭维和赞美来获取你的好感和信任，从而让你放松防备 (</w:t>
       </w:r>
-      <w:hyperlink r:id="rId117" w:anchor=":~:text=Flattery" w:history="1">
+      <w:hyperlink r:id="rId119" w:anchor=":~:text=Flattery" w:history="1">
         <w:r>
           <w:rPr>
             <w:rFonts w:ascii="宋体" w:eastAsia="宋体" w:hAnsi="宋体" w:cs="宋体"/>
@@ -10385,7 +10003,7 @@
         </w:rPr>
         <w:t>) (</w:t>
       </w:r>
-      <w:hyperlink r:id="rId118" w:anchor=":~:text=Research%20from%202023%20suggests%20that,after%20participants%20received%20a%20compliment" w:history="1">
+      <w:hyperlink r:id="rId120" w:anchor=":~:text=Research%20from%202023%20suggests%20that,after%20participants%20received%20a%20compliment" w:history="1">
         <w:r>
           <w:rPr>
             <w:rFonts w:ascii="宋体" w:eastAsia="宋体" w:hAnsi="宋体" w:cs="宋体"/>
@@ -10447,7 +10065,7 @@
         </w:rPr>
         <w:t>。真诚的赞美不会附带利益诉求，而谄媚往往紧跟着请求或暗示期望回报 (</w:t>
       </w:r>
-      <w:hyperlink r:id="rId119" w:anchor=":~:text=With%20flattery%2C%20there%E2%80%99s%20often%20an,their%20manager%E2%80%99s%20strengths%20and%20accomplishments" w:history="1">
+      <w:hyperlink r:id="rId121" w:anchor=":~:text=With%20flattery%2C%20there%E2%80%99s%20often%20an,their%20manager%E2%80%99s%20strengths%20and%20accomplishments" w:history="1">
         <w:r>
           <w:rPr>
             <w:rFonts w:ascii="宋体" w:eastAsia="宋体" w:hAnsi="宋体" w:cs="宋体"/>
@@ -10494,52 +10112,28 @@
           <w:sz w:val="24"/>
           <w14:ligatures w14:val="none"/>
         </w:rPr>
+        <w:t>投射与移责（Projection）</w:t>
+      </w:r>
+      <w:r>
+        <w:rPr>
+          <w:rFonts w:ascii="宋体" w:eastAsia="宋体" w:hAnsi="宋体" w:cs="宋体"/>
+          <w:kern w:val="0"/>
+          <w:sz w:val="24"/>
+          <w14:ligatures w14:val="none"/>
+        </w:rPr>
+        <w:t>：操纵者将自己的错误或负面情绪</w:t>
+      </w:r>
+      <w:r>
+        <w:rPr>
+          <w:rFonts w:ascii="宋体" w:eastAsia="宋体" w:hAnsi="宋体" w:cs="宋体"/>
+          <w:b/>
+          <w:bCs/>
+          <w:kern w:val="0"/>
+          <w:sz w:val="24"/>
+          <w14:ligatures w14:val="none"/>
+        </w:rPr>
         <w:t>投射</w:t>
       </w:r>
-      <w:proofErr w:type="gramStart"/>
-      <w:r>
-        <w:rPr>
-          <w:rFonts w:ascii="宋体" w:eastAsia="宋体" w:hAnsi="宋体" w:cs="宋体"/>
-          <w:i/>
-          <w:iCs/>
-          <w:kern w:val="0"/>
-          <w:sz w:val="24"/>
-          <w14:ligatures w14:val="none"/>
-        </w:rPr>
-        <w:t>与移责</w:t>
-      </w:r>
-      <w:proofErr w:type="gramEnd"/>
-      <w:r>
-        <w:rPr>
-          <w:rFonts w:ascii="宋体" w:eastAsia="宋体" w:hAnsi="宋体" w:cs="宋体"/>
-          <w:i/>
-          <w:iCs/>
-          <w:kern w:val="0"/>
-          <w:sz w:val="24"/>
-          <w14:ligatures w14:val="none"/>
-        </w:rPr>
-        <w:t>（Projection）</w:t>
-      </w:r>
-      <w:r>
-        <w:rPr>
-          <w:rFonts w:ascii="宋体" w:eastAsia="宋体" w:hAnsi="宋体" w:cs="宋体"/>
-          <w:kern w:val="0"/>
-          <w:sz w:val="24"/>
-          <w14:ligatures w14:val="none"/>
-        </w:rPr>
-        <w:t>：操纵者将自己的错误或负面情绪</w:t>
-      </w:r>
-      <w:r>
-        <w:rPr>
-          <w:rFonts w:ascii="宋体" w:eastAsia="宋体" w:hAnsi="宋体" w:cs="宋体"/>
-          <w:b/>
-          <w:bCs/>
-          <w:kern w:val="0"/>
-          <w:sz w:val="24"/>
-          <w14:ligatures w14:val="none"/>
-        </w:rPr>
-        <w:t>投射</w:t>
-      </w:r>
       <w:r>
         <w:rPr>
           <w:rFonts w:ascii="宋体" w:eastAsia="宋体" w:hAnsi="宋体" w:cs="宋体"/>
@@ -10549,7 +10143,7 @@
         </w:rPr>
         <w:t>到你身上，指责你有那些问题，从而混淆视听 (</w:t>
       </w:r>
-      <w:hyperlink r:id="rId120" w:anchor=":~:text=Projection" w:history="1">
+      <w:hyperlink r:id="rId122" w:anchor=":~:text=Projection" w:history="1">
         <w:r>
           <w:rPr>
             <w:rFonts w:ascii="宋体" w:eastAsia="宋体" w:hAnsi="宋体" w:cs="宋体"/>
@@ -10591,7 +10185,7 @@
         </w:rPr>
         <w:t xml:space="preserve"> (</w:t>
       </w:r>
-      <w:hyperlink r:id="rId121" w:anchor=":~:text=Maggie%20Holland%2C%20a%20licensed%20counselor,your%20own%20reality%2C%E2%80%9D%20she%20added" w:history="1">
+      <w:hyperlink r:id="rId123" w:anchor=":~:text=Maggie%20Holland%2C%20a%20licensed%20counselor,your%20own%20reality%2C%E2%80%9D%20she%20added" w:history="1">
         <w:r>
           <w:rPr>
             <w:rFonts w:ascii="宋体" w:eastAsia="宋体" w:hAnsi="宋体" w:cs="宋体"/>
@@ -10613,7 +10207,7 @@
         </w:rPr>
         <w:t>)。当对方颠倒黑白让你开始质疑自己时，及时冷静下来想：“这是我的问题还是他的问题？” (</w:t>
       </w:r>
-      <w:hyperlink r:id="rId122" w:anchor=":~:text=reality%2C%E2%80%9D%20she%20added" w:history="1">
+      <w:hyperlink r:id="rId124" w:anchor=":~:text=reality%2C%E2%80%9D%20she%20added" w:history="1">
         <w:r>
           <w:rPr>
             <w:rFonts w:ascii="宋体" w:eastAsia="宋体" w:hAnsi="宋体" w:cs="宋体"/>
@@ -10669,27 +10263,7 @@
           <w:sz w:val="24"/>
           <w14:ligatures w14:val="none"/>
         </w:rPr>
-        <w:t>：操纵者起初提出一个要求，你照办后又提出更多更高要求，让你永远达不到，从而一直控制你。这</w:t>
-      </w:r>
-      <w:proofErr w:type="gramStart"/>
-      <w:r>
-        <w:rPr>
-          <w:rFonts w:ascii="宋体" w:eastAsia="宋体" w:hAnsi="宋体" w:cs="宋体"/>
-          <w:kern w:val="0"/>
-          <w:sz w:val="24"/>
-          <w14:ligatures w14:val="none"/>
-        </w:rPr>
-        <w:t>常见于职场</w:t>
-      </w:r>
-      <w:proofErr w:type="gramEnd"/>
-      <w:r>
-        <w:rPr>
-          <w:rFonts w:ascii="宋体" w:eastAsia="宋体" w:hAnsi="宋体" w:cs="宋体"/>
-          <w:kern w:val="0"/>
-          <w:sz w:val="24"/>
-          <w14:ligatures w14:val="none"/>
-        </w:rPr>
-        <w:t>PUA或情感PUA。对策：</w:t>
+        <w:t>：操纵者起初提出一个要求，你照办后又提出更多更高要求，让你永远达不到，从而一直控制你。这常见于职场PUA或情感PUA。对策：</w:t>
       </w:r>
       <w:r>
         <w:rPr>
@@ -10745,27 +10319,7 @@
           <w:sz w:val="24"/>
           <w14:ligatures w14:val="none"/>
         </w:rPr>
-        <w:t>：操纵往往利用人当下的情绪和认知盲点来下套。因此给自己的重要决定设置**“冷静期”**是个简单有效的反操控工具。例如面对高压推销，养成“</w:t>
-      </w:r>
-      <w:proofErr w:type="gramStart"/>
-      <w:r>
-        <w:rPr>
-          <w:rFonts w:ascii="宋体" w:eastAsia="宋体" w:hAnsi="宋体" w:cs="宋体"/>
-          <w:kern w:val="0"/>
-          <w:sz w:val="24"/>
-          <w14:ligatures w14:val="none"/>
-        </w:rPr>
-        <w:t>不</w:t>
-      </w:r>
-      <w:proofErr w:type="gramEnd"/>
-      <w:r>
-        <w:rPr>
-          <w:rFonts w:ascii="宋体" w:eastAsia="宋体" w:hAnsi="宋体" w:cs="宋体"/>
-          <w:kern w:val="0"/>
-          <w:sz w:val="24"/>
-          <w14:ligatures w14:val="none"/>
-        </w:rPr>
-        <w:t>当场下单，至少隔夜再决定”的习惯，可以避免很多冲动错误。诈骗常常要求你“立刻马上”行动，就是不想给你思考时间。故意拖延决策，可以让热情平复、理智回归，也有机会征询别人意见破除信息偏差。</w:t>
+        <w:t>：操纵往往利用人当下的情绪和认知盲点来下套。因此给自己的重要决定设置**“冷静期”**是个简单有效的反操控工具。例如面对高压推销，养成“不当场下单，至少隔夜再决定”的习惯，可以避免很多冲动错误。诈骗常常要求你“立刻马上”行动，就是不想给你思考时间。故意拖延决策，可以让热情平复、理智回归，也有机会征询别人意见破除信息偏差。</w:t>
       </w:r>
     </w:p>
     <w:p>
@@ -10877,27 +10431,7 @@
           <w:sz w:val="24"/>
           <w14:ligatures w14:val="none"/>
         </w:rPr>
-        <w:t>。比如牢记“天上不会掉馅饼”、“先问有什么证据”、“凡是让你恐慌的消息都要核实”等座右铭。当面对骗局或煽动时，</w:t>
-      </w:r>
-      <w:proofErr w:type="gramStart"/>
-      <w:r>
-        <w:rPr>
-          <w:rFonts w:ascii="宋体" w:eastAsia="宋体" w:hAnsi="宋体" w:cs="宋体"/>
-          <w:kern w:val="0"/>
-          <w:sz w:val="24"/>
-          <w14:ligatures w14:val="none"/>
-        </w:rPr>
-        <w:t>这些锚点会</w:t>
-      </w:r>
-      <w:proofErr w:type="gramEnd"/>
-      <w:r>
-        <w:rPr>
-          <w:rFonts w:ascii="宋体" w:eastAsia="宋体" w:hAnsi="宋体" w:cs="宋体"/>
-          <w:kern w:val="0"/>
-          <w:sz w:val="24"/>
-          <w14:ligatures w14:val="none"/>
-        </w:rPr>
-        <w:t>在脑中拉响警报，使你保持清醒。还可以回想过去自己或者别人受骗上当的教训，以痛点提醒自己不要重蹈覆辙。</w:t>
+        <w:t>。比如牢记“天上不会掉馅饼”、“先问有什么证据”、“凡是让你恐慌的消息都要核实”等座右铭。当面对骗局或煽动时，这些锚点会在脑中拉响警报，使你保持清醒。还可以回想过去自己或者别人受骗上当的教训，以痛点提醒自己不要重蹈覆辙。</w:t>
       </w:r>
     </w:p>
     <w:p>
@@ -10918,27 +10452,7 @@
           <w:sz w:val="24"/>
           <w14:ligatures w14:val="none"/>
         </w:rPr>
-        <w:t>通过认识诡计、决策缓冲、信息验证和自我</w:t>
-      </w:r>
-      <w:proofErr w:type="gramStart"/>
-      <w:r>
-        <w:rPr>
-          <w:rFonts w:ascii="宋体" w:eastAsia="宋体" w:hAnsi="宋体" w:cs="宋体"/>
-          <w:kern w:val="0"/>
-          <w:sz w:val="24"/>
-          <w14:ligatures w14:val="none"/>
-        </w:rPr>
-        <w:t>心锚这几道</w:t>
-      </w:r>
-      <w:proofErr w:type="gramEnd"/>
-      <w:r>
-        <w:rPr>
-          <w:rFonts w:ascii="宋体" w:eastAsia="宋体" w:hAnsi="宋体" w:cs="宋体"/>
-          <w:kern w:val="0"/>
-          <w:sz w:val="24"/>
-          <w14:ligatures w14:val="none"/>
-        </w:rPr>
-        <w:t>防线，我们可以极大降低被人性弱点所利用的几率。换言之，培养</w:t>
+        <w:t>通过认识诡计、决策缓冲、信息验证和自我心锚这几道防线，我们可以极大降低被人性弱点所利用的几率。换言之，培养</w:t>
       </w:r>
       <w:r>
         <w:rPr>
@@ -11168,47 +10682,7 @@
           <w:sz w:val="24"/>
           <w14:ligatures w14:val="none"/>
         </w:rPr>
-        <w:t>”，他强调在公司中对一切（包括错误和弱点）完全坦诚，能创造促进改进的理解。在这样的氛围下，重要的问题被摊在阳光下而不是掩盖，大家必须为自己的想法解释理由，因而行为和思考都会更审慎规范。对个人关系也是一样，当我们坦诚表达自己的感受和想法，并鼓励对方也如此时，就减少了误解和暗箱操作的空间。例如伴侣间开诚布公各自的需求和不安，比起隐瞒真实感受更能</w:t>
-      </w:r>
-      <w:proofErr w:type="gramStart"/>
-      <w:r>
-        <w:rPr>
-          <w:rFonts w:ascii="宋体" w:eastAsia="宋体" w:hAnsi="宋体" w:cs="宋体"/>
-          <w:kern w:val="0"/>
-          <w:sz w:val="24"/>
-          <w14:ligatures w14:val="none"/>
-        </w:rPr>
-        <w:t>避免怨积冲突</w:t>
-      </w:r>
-      <w:proofErr w:type="gramEnd"/>
-      <w:r>
-        <w:rPr>
-          <w:rFonts w:ascii="宋体" w:eastAsia="宋体" w:hAnsi="宋体" w:cs="宋体"/>
-          <w:kern w:val="0"/>
-          <w:sz w:val="24"/>
-          <w14:ligatures w14:val="none"/>
-        </w:rPr>
-        <w:t>。当然，认知诚实并非毫无顾忌地直言不讳，还需要尊重和同理，但核心是在理性层面不欺人也</w:t>
-      </w:r>
-      <w:proofErr w:type="gramStart"/>
-      <w:r>
-        <w:rPr>
-          <w:rFonts w:ascii="宋体" w:eastAsia="宋体" w:hAnsi="宋体" w:cs="宋体"/>
-          <w:kern w:val="0"/>
-          <w:sz w:val="24"/>
-          <w14:ligatures w14:val="none"/>
-        </w:rPr>
-        <w:t>不</w:t>
-      </w:r>
-      <w:proofErr w:type="gramEnd"/>
-      <w:r>
-        <w:rPr>
-          <w:rFonts w:ascii="宋体" w:eastAsia="宋体" w:hAnsi="宋体" w:cs="宋体"/>
-          <w:kern w:val="0"/>
-          <w:sz w:val="24"/>
-          <w14:ligatures w14:val="none"/>
-        </w:rPr>
-        <w:t>自欺。</w:t>
+        <w:t>”，他强调在公司中对一切（包括错误和弱点）完全坦诚，能创造促进改进的理解。在这样的氛围下，重要的问题被摊在阳光下而不是掩盖，大家必须为自己的想法解释理由，因而行为和思考都会更审慎规范。对个人关系也是一样，当我们坦诚表达自己的感受和想法，并鼓励对方也如此时，就减少了误解和暗箱操作的空间。例如伴侣间开诚布公各自的需求和不安，比起隐瞒真实感受更能避免怨积冲突。当然，认知诚实并非毫无顾忌地直言不讳，还需要尊重和同理，但核心是在理性层面不欺人也不自欺。</w:t>
       </w:r>
     </w:p>
     <w:p>
@@ -11260,27 +10734,7 @@
           <w:sz w:val="24"/>
           <w14:ligatures w14:val="none"/>
         </w:rPr>
-        <w:t>，让人人都有安全感表达自己而不必担心被攻击或羞辱。这一概念在团队管理中尤为重要。</w:t>
-      </w:r>
-      <w:proofErr w:type="gramStart"/>
-      <w:r>
-        <w:rPr>
-          <w:rFonts w:ascii="宋体" w:eastAsia="宋体" w:hAnsi="宋体" w:cs="宋体"/>
-          <w:kern w:val="0"/>
-          <w:sz w:val="24"/>
-          <w14:ligatures w14:val="none"/>
-        </w:rPr>
-        <w:t>谷歌的</w:t>
-      </w:r>
-      <w:proofErr w:type="gramEnd"/>
-      <w:r>
-        <w:rPr>
-          <w:rFonts w:ascii="宋体" w:eastAsia="宋体" w:hAnsi="宋体" w:cs="宋体"/>
-          <w:kern w:val="0"/>
-          <w:sz w:val="24"/>
-          <w14:ligatures w14:val="none"/>
-        </w:rPr>
-        <w:t>“亚里士多德计划”研究分析了上百个团队，发现</w:t>
+        <w:t>，让人人都有安全感表达自己而不必担心被攻击或羞辱。这一概念在团队管理中尤为重要。谷歌的“亚里士多德计划”研究分析了上百个团队，发现</w:t>
       </w:r>
       <w:r>
         <w:rPr>
@@ -11401,27 +10855,7 @@
           <w:sz w:val="24"/>
           <w14:ligatures w14:val="none"/>
         </w:rPr>
-        <w:t>的人际原则。达利欧将这种环境称为“意义互洽的人际关系”，他指出真话和</w:t>
-      </w:r>
-      <w:proofErr w:type="gramStart"/>
-      <w:r>
-        <w:rPr>
-          <w:rFonts w:ascii="宋体" w:eastAsia="宋体" w:hAnsi="宋体" w:cs="宋体"/>
-          <w:kern w:val="0"/>
-          <w:sz w:val="24"/>
-          <w14:ligatures w14:val="none"/>
-        </w:rPr>
-        <w:t>透明会</w:t>
-      </w:r>
-      <w:proofErr w:type="gramEnd"/>
-      <w:r>
-        <w:rPr>
-          <w:rFonts w:ascii="宋体" w:eastAsia="宋体" w:hAnsi="宋体" w:cs="宋体"/>
-          <w:kern w:val="0"/>
-          <w:sz w:val="24"/>
-          <w14:ligatures w14:val="none"/>
-        </w:rPr>
-        <w:t>带来更有意义的工作和关系，因为人人看清现实、保持高标准，也因为透明带来</w:t>
+        <w:t>的人际原则。达利欧将这种环境称为“意义互洽的人际关系”，他指出真话和透明会带来更有意义的工作和关系，因为人人看清现实、保持高标准，也因为透明带来</w:t>
       </w:r>
       <w:r>
         <w:rPr>
@@ -11570,27 +11004,7 @@
           <w:sz w:val="24"/>
           <w14:ligatures w14:val="none"/>
         </w:rPr>
-        <w:t>的双重作用。盟军高级将领抱持“德军已无进攻能力”的乐观基调不放，“先入为主”地低估了一切反攻迹象。他们将德军在阿登地区的集结视为转移而</w:t>
-      </w:r>
-      <w:proofErr w:type="gramStart"/>
-      <w:r>
-        <w:rPr>
-          <w:rFonts w:ascii="宋体" w:eastAsia="宋体" w:hAnsi="宋体" w:cs="宋体"/>
-          <w:kern w:val="0"/>
-          <w:sz w:val="24"/>
-          <w14:ligatures w14:val="none"/>
-        </w:rPr>
-        <w:t>非进攻</w:t>
-      </w:r>
-      <w:proofErr w:type="gramEnd"/>
-      <w:r>
-        <w:rPr>
-          <w:rFonts w:ascii="宋体" w:eastAsia="宋体" w:hAnsi="宋体" w:cs="宋体"/>
-          <w:kern w:val="0"/>
-          <w:sz w:val="24"/>
-          <w14:ligatures w14:val="none"/>
-        </w:rPr>
-        <w:t>准备，过滤掉了不符合“德军不敢攻”信念的信息。结果德军集中25个师发动突然袭击，盟军措手不及付出惨重伤亡。此役证明，即使顶尖将领，如不警惕自身</w:t>
+        <w:t>的双重作用。盟军高级将领抱持“德军已无进攻能力”的乐观基调不放，“先入为主”地低估了一切反攻迹象。他们将德军在阿登地区的集结视为转移而非进攻准备，过滤掉了不符合“德军不敢攻”信念的信息。结果德军集中25个师发动突然袭击，盟军措手不及付出惨重伤亡。此役证明，即使顶尖将领，如不警惕自身</w:t>
       </w:r>
       <w:r>
         <w:rPr>
@@ -11666,27 +11080,7 @@
           <w:sz w:val="24"/>
           <w14:ligatures w14:val="none"/>
         </w:rPr>
-        <w:t>：</w:t>
-      </w:r>
-      <w:proofErr w:type="gramStart"/>
-      <w:r>
-        <w:rPr>
-          <w:rFonts w:ascii="宋体" w:eastAsia="宋体" w:hAnsi="宋体" w:cs="宋体"/>
-          <w:kern w:val="0"/>
-          <w:sz w:val="24"/>
-          <w14:ligatures w14:val="none"/>
-        </w:rPr>
-        <w:t>次贷</w:t>
-      </w:r>
-      <w:proofErr w:type="gramEnd"/>
-      <w:r>
-        <w:rPr>
-          <w:rFonts w:ascii="宋体" w:eastAsia="宋体" w:hAnsi="宋体" w:cs="宋体"/>
-          <w:kern w:val="0"/>
-          <w:sz w:val="24"/>
-          <w14:ligatures w14:val="none"/>
-        </w:rPr>
-        <w:t>危机是行为经济学的经典反面教材。市场参与各方都受到多种弱点驱使：投资者和银行家怀抱</w:t>
+        <w:t>：次贷危机是行为经济学的经典反面教材。市场参与各方都受到多种弱点驱使：投资者和银行家怀抱</w:t>
       </w:r>
       <w:r>
         <w:rPr>
@@ -11786,27 +11180,7 @@
           <w:sz w:val="24"/>
           <w14:ligatures w14:val="none"/>
         </w:rPr>
-        <w:t>，不愿承认危机临近。最终泡沫破裂，经济崩盘，数百万人失业丧家。这场危机的酿成，“人性的弱点一个都不少”：贪婪与恐惧交替（情绪偏差）、自负与侥幸并存（认知偏差）、群体非理性狂欢（社会偏差）。正如有分析指出，人类的自利偏见、虚幻模式感、安全错觉和从众心理在</w:t>
-      </w:r>
-      <w:proofErr w:type="gramStart"/>
-      <w:r>
-        <w:rPr>
-          <w:rFonts w:ascii="宋体" w:eastAsia="宋体" w:hAnsi="宋体" w:cs="宋体"/>
-          <w:kern w:val="0"/>
-          <w:sz w:val="24"/>
-          <w14:ligatures w14:val="none"/>
-        </w:rPr>
-        <w:t>次贷</w:t>
-      </w:r>
-      <w:proofErr w:type="gramEnd"/>
-      <w:r>
-        <w:rPr>
-          <w:rFonts w:ascii="宋体" w:eastAsia="宋体" w:hAnsi="宋体" w:cs="宋体"/>
-          <w:kern w:val="0"/>
-          <w:sz w:val="24"/>
-          <w14:ligatures w14:val="none"/>
-        </w:rPr>
-        <w:t>风暴中“强力驱动”了非理性行为。这一惨痛教训警示我们，若不主动约束弱点，其破坏力足以撼动整个体系。</w:t>
+        <w:t>，不愿承认危机临近。最终泡沫破裂，经济崩盘，数百万人失业丧家。这场危机的酿成，“人性的弱点一个都不少”：贪婪与恐惧交替（情绪偏差）、自负与侥幸并存（认知偏差）、群体非理性狂欢（社会偏差）。正如有分析指出，人类的自利偏见、虚幻模式感、安全错觉和从众心理在次贷风暴中“强力驱动”了非理性行为。这一惨痛教训警示我们，若不主动约束弱点，其破坏力足以撼动整个体系。</w:t>
       </w:r>
     </w:p>
     <w:p>
@@ -11882,47 +11256,7 @@
           <w:sz w:val="24"/>
           <w14:ligatures w14:val="none"/>
         </w:rPr>
-        <w:t>飞近太阳，</w:t>
-      </w:r>
-      <w:proofErr w:type="gramStart"/>
-      <w:r>
-        <w:rPr>
-          <w:rFonts w:ascii="宋体" w:eastAsia="宋体" w:hAnsi="宋体" w:cs="宋体"/>
-          <w:kern w:val="0"/>
-          <w:sz w:val="24"/>
-          <w14:ligatures w14:val="none"/>
-        </w:rPr>
-        <w:t>蜡翼融化</w:t>
-      </w:r>
-      <w:proofErr w:type="gramEnd"/>
-      <w:r>
-        <w:rPr>
-          <w:rFonts w:ascii="宋体" w:eastAsia="宋体" w:hAnsi="宋体" w:cs="宋体"/>
-          <w:kern w:val="0"/>
-          <w:sz w:val="24"/>
-          <w14:ligatures w14:val="none"/>
-        </w:rPr>
-        <w:t>坠海身亡。现实中，如纳破</w:t>
-      </w:r>
-      <w:proofErr w:type="gramStart"/>
-      <w:r>
-        <w:rPr>
-          <w:rFonts w:ascii="宋体" w:eastAsia="宋体" w:hAnsi="宋体" w:cs="宋体"/>
-          <w:kern w:val="0"/>
-          <w:sz w:val="24"/>
-          <w14:ligatures w14:val="none"/>
-        </w:rPr>
-        <w:t>仑</w:t>
-      </w:r>
-      <w:proofErr w:type="gramEnd"/>
-      <w:r>
-        <w:rPr>
-          <w:rFonts w:ascii="宋体" w:eastAsia="宋体" w:hAnsi="宋体" w:cs="宋体"/>
-          <w:kern w:val="0"/>
-          <w:sz w:val="24"/>
-          <w14:ligatures w14:val="none"/>
-        </w:rPr>
-        <w:t>因过度自信远征俄国惨败，楚霸王项羽因刚愎自用拒听范增劝谏终至乌江自刎，都是</w:t>
+        <w:t>飞近太阳，蜡翼融化坠海身亡。现实中，如纳破仑因过度自信远征俄国惨败，楚霸王项羽因刚愎自用拒听范增劝谏终至乌江自刎，都是</w:t>
       </w:r>
       <w:r>
         <w:rPr>
@@ -12041,27 +11375,7 @@
           <w:sz w:val="24"/>
           <w14:ligatures w14:val="none"/>
         </w:rPr>
-        <w:t>：巴菲特被</w:t>
-      </w:r>
-      <w:proofErr w:type="gramStart"/>
-      <w:r>
-        <w:rPr>
-          <w:rFonts w:ascii="宋体" w:eastAsia="宋体" w:hAnsi="宋体" w:cs="宋体"/>
-          <w:kern w:val="0"/>
-          <w:sz w:val="24"/>
-          <w14:ligatures w14:val="none"/>
-        </w:rPr>
-        <w:t>誉为股神</w:t>
-      </w:r>
-      <w:proofErr w:type="gramEnd"/>
-      <w:r>
-        <w:rPr>
-          <w:rFonts w:ascii="宋体" w:eastAsia="宋体" w:hAnsi="宋体" w:cs="宋体"/>
-          <w:kern w:val="0"/>
-          <w:sz w:val="24"/>
-          <w14:ligatures w14:val="none"/>
-        </w:rPr>
-        <w:t>，不仅因为财技高超，更因为他善于</w:t>
+        <w:t>：巴菲特被誉为股神，不仅因为财技高超，更因为他善于</w:t>
       </w:r>
       <w:r>
         <w:rPr>
@@ -12227,27 +11541,7 @@
           <w:sz w:val="24"/>
           <w14:ligatures w14:val="none"/>
         </w:rPr>
-        <w:t>”原则：每个人的错误都会被公开讨论，重大会议对员工全程录像开放，任何人都可直言</w:t>
-      </w:r>
-      <w:proofErr w:type="gramStart"/>
-      <w:r>
-        <w:rPr>
-          <w:rFonts w:ascii="宋体" w:eastAsia="宋体" w:hAnsi="宋体" w:cs="宋体"/>
-          <w:kern w:val="0"/>
-          <w:sz w:val="24"/>
-          <w14:ligatures w14:val="none"/>
-        </w:rPr>
-        <w:t>批评高</w:t>
-      </w:r>
-      <w:proofErr w:type="gramEnd"/>
-      <w:r>
-        <w:rPr>
-          <w:rFonts w:ascii="宋体" w:eastAsia="宋体" w:hAnsi="宋体" w:cs="宋体"/>
-          <w:kern w:val="0"/>
-          <w:sz w:val="24"/>
-          <w14:ligatures w14:val="none"/>
-        </w:rPr>
-        <w:t>管决策。他相信这种机制可逼出最佳思考和纠错。“当你必须解释自己逻辑，大家都能公开评判其优劣时，行为和思考自然会改进”。实践证明，桥水长期卓越的投资业绩与其组织内很少有人性弱点造成的决策盲区密不可分。这套机制有效遏制了</w:t>
+        <w:t>”原则：每个人的错误都会被公开讨论，重大会议对员工全程录像开放，任何人都可直言批评高管决策。他相信这种机制可逼出最佳思考和纠错。“当你必须解释自己逻辑，大家都能公开评判其优劣时，行为和思考自然会改进”。实践证明，桥水长期卓越的投资业绩与其组织内很少有人性弱点造成的决策盲区密不可分。这套机制有效遏制了</w:t>
       </w:r>
       <w:r>
         <w:rPr>
@@ -12383,27 +11677,7 @@
           <w:sz w:val="24"/>
           <w14:ligatures w14:val="none"/>
         </w:rPr>
-        <w:t>的习惯，每日记录言行得失，自我检讨弱点，与圣贤之道比照改进。通过数年如一日的“日课四省”，他成功克服了暴躁、</w:t>
-      </w:r>
-      <w:proofErr w:type="gramStart"/>
-      <w:r>
-        <w:rPr>
-          <w:rFonts w:ascii="宋体" w:eastAsia="宋体" w:hAnsi="宋体" w:cs="宋体"/>
-          <w:kern w:val="0"/>
-          <w:sz w:val="24"/>
-          <w14:ligatures w14:val="none"/>
-        </w:rPr>
-        <w:t>骄傲等</w:t>
-      </w:r>
-      <w:proofErr w:type="gramEnd"/>
-      <w:r>
-        <w:rPr>
-          <w:rFonts w:ascii="宋体" w:eastAsia="宋体" w:hAnsi="宋体" w:cs="宋体"/>
-          <w:kern w:val="0"/>
-          <w:sz w:val="24"/>
-          <w14:ligatures w14:val="none"/>
-        </w:rPr>
-        <w:t>人性弱点，修炼出坚毅沉稳的性格，带领湘军屡建奇功。他还有意识地</w:t>
+        <w:t>的习惯，每日记录言行得失，自我检讨弱点，与圣贤之道比照改进。通过数年如一日的“日课四省”，他成功克服了暴躁、骄傲等人性弱点，修炼出坚毅沉稳的性格，带领湘军屡建奇功。他还有意识地</w:t>
       </w:r>
       <w:r>
         <w:rPr>
@@ -12573,47 +11847,7 @@
           <w:sz w:val="24"/>
           <w14:ligatures w14:val="none"/>
         </w:rPr>
-        <w:t>的良性循环。在社会维度，我们讨论了如何察人所短、防人所算，并以认知诚实和情感安全为基石构筑高质量人际关系。纵观古今案例，我们看到人性弱点如双</w:t>
-      </w:r>
-      <w:proofErr w:type="gramStart"/>
-      <w:r>
-        <w:rPr>
-          <w:rFonts w:ascii="宋体" w:eastAsia="宋体" w:hAnsi="宋体" w:cs="宋体"/>
-          <w:kern w:val="0"/>
-          <w:sz w:val="24"/>
-          <w14:ligatures w14:val="none"/>
-        </w:rPr>
-        <w:t>刃</w:t>
-      </w:r>
-      <w:proofErr w:type="gramEnd"/>
-      <w:r>
-        <w:rPr>
-          <w:rFonts w:ascii="宋体" w:eastAsia="宋体" w:hAnsi="宋体" w:cs="宋体"/>
-          <w:kern w:val="0"/>
-          <w:sz w:val="24"/>
-          <w14:ligatures w14:val="none"/>
-        </w:rPr>
-        <w:t>剑：</w:t>
-      </w:r>
-      <w:proofErr w:type="gramStart"/>
-      <w:r>
-        <w:rPr>
-          <w:rFonts w:ascii="宋体" w:eastAsia="宋体" w:hAnsi="宋体" w:cs="宋体"/>
-          <w:kern w:val="0"/>
-          <w:sz w:val="24"/>
-          <w14:ligatures w14:val="none"/>
-        </w:rPr>
-        <w:t>怠</w:t>
-      </w:r>
-      <w:proofErr w:type="gramEnd"/>
-      <w:r>
-        <w:rPr>
-          <w:rFonts w:ascii="宋体" w:eastAsia="宋体" w:hAnsi="宋体" w:cs="宋体"/>
-          <w:kern w:val="0"/>
-          <w:sz w:val="24"/>
-          <w14:ligatures w14:val="none"/>
-        </w:rPr>
-        <w:t>于防范者为其所伤，善加利用者因其得势。</w:t>
+        <w:t>的良性循环。在社会维度，我们讨论了如何察人所短、防人所算，并以认知诚实和情感安全为基石构筑高质量人际关系。纵观古今案例，我们看到人性弱点如双刃剑：怠于防范者为其所伤，善加利用者因其得势。</w:t>
       </w:r>
     </w:p>
     <w:p>
@@ -12758,27 +11992,7 @@
           <w:sz w:val="24"/>
           <w14:ligatures w14:val="none"/>
         </w:rPr>
-        <w:t>Jonathan Haidt，“</w:t>
-      </w:r>
-      <w:proofErr w:type="gramStart"/>
-      <w:r>
-        <w:rPr>
-          <w:rFonts w:ascii="宋体" w:eastAsia="宋体" w:hAnsi="宋体" w:cs="宋体"/>
-          <w:kern w:val="0"/>
-          <w:sz w:val="24"/>
-          <w14:ligatures w14:val="none"/>
-        </w:rPr>
-        <w:t>象</w:t>
-      </w:r>
-      <w:proofErr w:type="gramEnd"/>
-      <w:r>
-        <w:rPr>
-          <w:rFonts w:ascii="宋体" w:eastAsia="宋体" w:hAnsi="宋体" w:cs="宋体"/>
-          <w:kern w:val="0"/>
-          <w:sz w:val="24"/>
-          <w14:ligatures w14:val="none"/>
-        </w:rPr>
-        <w:t>与骑象人”隐喻，《幸福假设》，2006年。</w:t>
+        <w:t>Jonathan Haidt，“象与骑象人”隐喻，《幸福假设》，2006年。</w:t>
       </w:r>
     </w:p>
     <w:p>
@@ -12828,27 +12042,7 @@
           <w:sz w:val="24"/>
           <w14:ligatures w14:val="none"/>
         </w:rPr>
-        <w:t>《心理安全感的威力》，</w:t>
-      </w:r>
-      <w:proofErr w:type="gramStart"/>
-      <w:r>
-        <w:rPr>
-          <w:rFonts w:ascii="宋体" w:eastAsia="宋体" w:hAnsi="宋体" w:cs="宋体"/>
-          <w:kern w:val="0"/>
-          <w:sz w:val="24"/>
-          <w14:ligatures w14:val="none"/>
-        </w:rPr>
-        <w:t>谷歌</w:t>
-      </w:r>
-      <w:proofErr w:type="gramEnd"/>
-      <w:r>
-        <w:rPr>
-          <w:rFonts w:ascii="宋体" w:eastAsia="宋体" w:hAnsi="宋体" w:cs="宋体"/>
-          <w:kern w:val="0"/>
-          <w:sz w:val="24"/>
-          <w14:ligatures w14:val="none"/>
-        </w:rPr>
-        <w:t>Aristotle项目，2015年。</w:t>
+        <w:t>《心理安全感的威力》，谷歌Aristotle项目，2015年。</w:t>
       </w:r>
     </w:p>
     <w:p>
@@ -12901,6 +12095,212 @@
         <w:t>心理学和神经科学期刊文献，详见内嵌引用等。</w:t>
       </w:r>
     </w:p>
+    <w:p>
+      <w:pPr>
+        <w:widowControl/>
+      </w:pPr>
+      <w:r>
+        <w:br w:type="page"/>
+      </w:r>
+    </w:p>
+    <w:p>
+      <w:pPr>
+        <w:jc w:val="center"/>
+        <w:rPr>
+          <w:rFonts w:ascii="微软雅黑" w:eastAsia="微软雅黑" w:hAnsi="微软雅黑"/>
+          <w:sz w:val="24"/>
+        </w:rPr>
+      </w:pPr>
+      <w:r>
+        <w:rPr>
+          <w:rFonts w:ascii="微软雅黑" w:eastAsia="微软雅黑" w:hAnsi="微软雅黑" w:hint="eastAsia"/>
+          <w:sz w:val="24"/>
+        </w:rPr>
+        <w:lastRenderedPageBreak/>
+        <w:t>本报告内容采用</w:t>
+      </w:r>
+      <w:r>
+        <w:rPr>
+          <w:rFonts w:ascii="微软雅黑" w:eastAsia="微软雅黑" w:hAnsi="微软雅黑"/>
+          <w:sz w:val="24"/>
+        </w:rPr>
+        <w:t xml:space="preserve"> CC BY-NC-SA 4.0 国际协议授权发布。  </w:t>
+      </w:r>
+    </w:p>
+    <w:p>
+      <w:pPr>
+        <w:jc w:val="center"/>
+        <w:rPr>
+          <w:rFonts w:ascii="微软雅黑" w:eastAsia="微软雅黑" w:hAnsi="微软雅黑"/>
+          <w:sz w:val="24"/>
+        </w:rPr>
+      </w:pPr>
+      <w:r>
+        <w:rPr>
+          <w:rFonts w:ascii="微软雅黑" w:eastAsia="微软雅黑" w:hAnsi="微软雅黑" w:hint="eastAsia"/>
+          <w:sz w:val="24"/>
+        </w:rPr>
+        <w:t>仅供非商业用途使用，欢迎自由传播、修改、整理；</w:t>
+      </w:r>
+      <w:r>
+        <w:rPr>
+          <w:rFonts w:ascii="微软雅黑" w:eastAsia="微软雅黑" w:hAnsi="微软雅黑"/>
+          <w:sz w:val="24"/>
+        </w:rPr>
+        <w:t xml:space="preserve">  </w:t>
+      </w:r>
+    </w:p>
+    <w:p>
+      <w:pPr>
+        <w:jc w:val="center"/>
+        <w:rPr>
+          <w:rFonts w:ascii="微软雅黑" w:eastAsia="微软雅黑" w:hAnsi="微软雅黑"/>
+          <w:sz w:val="24"/>
+        </w:rPr>
+      </w:pPr>
+      <w:r>
+        <w:rPr>
+          <w:rFonts w:ascii="微软雅黑" w:eastAsia="微软雅黑" w:hAnsi="微软雅黑" w:hint="eastAsia"/>
+          <w:sz w:val="24"/>
+        </w:rPr>
+        <w:t>请保留作者署名</w:t>
+      </w:r>
+      <w:r>
+        <w:rPr>
+          <w:rFonts w:ascii="微软雅黑" w:eastAsia="微软雅黑" w:hAnsi="微软雅黑"/>
+          <w:sz w:val="24"/>
+        </w:rPr>
+        <w:t xml:space="preserve"> Raelon Veritas Lee 并附上原始仓库链接：  </w:t>
+      </w:r>
+    </w:p>
+    <w:p>
+      <w:pPr>
+        <w:jc w:val="center"/>
+        <w:rPr>
+          <w:rFonts w:ascii="微软雅黑" w:eastAsia="微软雅黑" w:hAnsi="微软雅黑" w:cs="Calibri"/>
+          <w:sz w:val="28"/>
+          <w:szCs w:val="28"/>
+        </w:rPr>
+      </w:pPr>
+      <w:r>
+        <w:rPr>
+          <w:rFonts w:ascii="微软雅黑" w:eastAsia="微软雅黑" w:hAnsi="微软雅黑" w:cs="Calibri"/>
+          <w:sz w:val="24"/>
+        </w:rPr>
+        <w:t xml:space="preserve">https://github.com/roclee2692/deep-research-openai-gpt </w:t>
+      </w:r>
+      <w:r>
+        <w:rPr>
+          <w:rFonts w:ascii="微软雅黑" w:eastAsia="微软雅黑" w:hAnsi="微软雅黑" w:cs="Calibri"/>
+          <w:sz w:val="28"/>
+          <w:szCs w:val="28"/>
+        </w:rPr>
+        <w:t xml:space="preserve"> </w:t>
+      </w:r>
+    </w:p>
+    <w:p>
+      <w:pPr>
+        <w:jc w:val="center"/>
+        <w:rPr>
+          <w:rFonts w:ascii="微软雅黑" w:eastAsia="微软雅黑" w:hAnsi="微软雅黑" w:cs="Calibri"/>
+          <w:sz w:val="28"/>
+          <w:szCs w:val="28"/>
+        </w:rPr>
+      </w:pPr>
+    </w:p>
+    <w:p>
+      <w:pPr>
+        <w:jc w:val="center"/>
+        <w:rPr>
+          <w:rFonts w:ascii="Calibri" w:eastAsia="微软雅黑" w:hAnsi="Calibri" w:cs="Calibri"/>
+          <w:sz w:val="28"/>
+          <w:szCs w:val="28"/>
+        </w:rPr>
+      </w:pPr>
+    </w:p>
+    <w:p>
+      <w:pPr>
+        <w:jc w:val="center"/>
+        <w:rPr>
+          <w:rFonts w:ascii="Calibri" w:eastAsia="微软雅黑" w:hAnsi="Calibri" w:cs="Calibri"/>
+          <w:sz w:val="28"/>
+          <w:szCs w:val="28"/>
+        </w:rPr>
+      </w:pPr>
+      <w:r>
+        <w:rPr>
+          <w:rFonts w:ascii="Calibri" w:eastAsia="微软雅黑" w:hAnsi="Calibri" w:cs="Calibri"/>
+          <w:sz w:val="28"/>
+          <w:szCs w:val="28"/>
+        </w:rPr>
+        <w:t xml:space="preserve">This work is licensed under the  </w:t>
+      </w:r>
+    </w:p>
+    <w:p>
+      <w:pPr>
+        <w:jc w:val="center"/>
+        <w:rPr>
+          <w:rFonts w:ascii="Calibri" w:eastAsia="微软雅黑" w:hAnsi="Calibri" w:cs="Calibri"/>
+          <w:sz w:val="28"/>
+          <w:szCs w:val="28"/>
+        </w:rPr>
+      </w:pPr>
+      <w:r>
+        <w:rPr>
+          <w:rFonts w:ascii="Calibri" w:eastAsia="微软雅黑" w:hAnsi="Calibri" w:cs="Calibri"/>
+          <w:sz w:val="28"/>
+          <w:szCs w:val="28"/>
+        </w:rPr>
+        <w:t xml:space="preserve">Creative Commons Attribution-NonCommercial-ShareAlike 4.0 International License (CC BY-NC-SA 4.0).  </w:t>
+      </w:r>
+    </w:p>
+    <w:p>
+      <w:pPr>
+        <w:jc w:val="center"/>
+        <w:rPr>
+          <w:rFonts w:ascii="Calibri" w:eastAsia="微软雅黑" w:hAnsi="Calibri" w:cs="Calibri"/>
+          <w:sz w:val="28"/>
+          <w:szCs w:val="28"/>
+        </w:rPr>
+      </w:pPr>
+      <w:r>
+        <w:rPr>
+          <w:rFonts w:ascii="Calibri" w:eastAsia="微软雅黑" w:hAnsi="Calibri" w:cs="Calibri"/>
+          <w:sz w:val="28"/>
+          <w:szCs w:val="28"/>
+        </w:rPr>
+        <w:t xml:space="preserve">You may share and adapt it for non-commercial purposes, but please credit the author and link back.  </w:t>
+      </w:r>
+    </w:p>
+    <w:p>
+      <w:pPr>
+        <w:jc w:val="center"/>
+        <w:rPr>
+          <w:rFonts w:ascii="Calibri" w:eastAsia="微软雅黑" w:hAnsi="Calibri" w:cs="Calibri"/>
+          <w:sz w:val="28"/>
+          <w:szCs w:val="28"/>
+        </w:rPr>
+      </w:pPr>
+    </w:p>
+    <w:p>
+      <w:pPr>
+        <w:jc w:val="center"/>
+        <w:rPr>
+          <w:rFonts w:ascii="Calibri" w:eastAsia="微软雅黑" w:hAnsi="Calibri" w:cs="Calibri"/>
+          <w:sz w:val="28"/>
+          <w:szCs w:val="28"/>
+        </w:rPr>
+      </w:pPr>
+      <w:r>
+        <w:rPr>
+          <w:rFonts w:ascii="Calibri" w:eastAsia="微软雅黑" w:hAnsi="Calibri" w:cs="Calibri"/>
+          <w:sz w:val="28"/>
+          <w:szCs w:val="28"/>
+        </w:rPr>
+        <w:t>License link: https://creativecommons.org/licenses/by-nc-sa/4.0/</w:t>
+      </w:r>
+    </w:p>
+    <w:p/>
     <w:p/>
     <w:sectPr>
       <w:pgSz w:w="11906" w:h="16838"/>
@@ -12910,6 +12310,56 @@
     </w:sectPr>
   </w:body>
 </w:document>
+</file>
+
+<file path=word/endnotes.xml><?xml version="1.0" encoding="utf-8"?>
+<w:endnotes xmlns:wpc="http://schemas.microsoft.com/office/word/2010/wordprocessingCanvas" xmlns:cx="http://schemas.microsoft.com/office/drawing/2014/chartex" xmlns:cx1="http://schemas.microsoft.com/office/drawing/2015/9/8/chartex" xmlns:cx2="http://schemas.microsoft.com/office/drawing/2015/10/21/chartex" xmlns:cx3="http://schemas.microsoft.com/office/drawing/2016/5/9/chartex" xmlns:cx4="http://schemas.microsoft.com/office/drawing/2016/5/10/chartex" xmlns:cx5="http://schemas.microsoft.com/office/drawing/2016/5/11/chartex" xmlns:cx6="http://schemas.microsoft.com/office/drawing/2016/5/12/chartex" xmlns:cx7="http://schemas.microsoft.com/office/drawing/2016/5/13/chartex" xmlns:cx8="http://schemas.microsoft.com/office/drawing/2016/5/14/chartex" xmlns:mc="http://schemas.openxmlformats.org/markup-compatibility/2006" xmlns:aink="http://schemas.microsoft.com/office/drawing/2016/ink" xmlns:am3d="http://schemas.microsoft.com/office/drawing/2017/model3d" xmlns:o="urn:schemas-microsoft-com:office:office" xmlns:oel="http://schemas.microsoft.com/office/2019/extlst" xmlns:r="http://schemas.openxmlformats.org/officeDocument/2006/relationships" xmlns:m="http://schemas.openxmlformats.org/officeDocument/2006/math" xmlns:v="urn:schemas-microsoft-com:vml" xmlns:wp14="http://schemas.microsoft.com/office/word/2010/wordprocessingDrawing" xmlns:wp="http://schemas.openxmlformats.org/drawingml/2006/wordprocessingDrawing" xmlns:w10="urn:schemas-microsoft-com:office:word" xmlns:w="http://schemas.openxmlformats.org/wordprocessingml/2006/main" xmlns:w14="http://schemas.microsoft.com/office/word/2010/wordml" xmlns:w15="http://schemas.microsoft.com/office/word/2012/wordml" xmlns:w16cex="http://schemas.microsoft.com/office/word/2018/wordml/cex" xmlns:w16cid="http://schemas.microsoft.com/office/word/2016/wordml/cid" xmlns:w16="http://schemas.microsoft.com/office/word/2018/wordml" xmlns:w16du="http://schemas.microsoft.com/office/word/2023/wordml/word16du" xmlns:w16sdtdh="http://schemas.microsoft.com/office/word/2020/wordml/sdtdatahash" xmlns:w16sdtfl="http://schemas.microsoft.com/office/word/2024/wordml/sdtformatlock" xmlns:w16se="http://schemas.microsoft.com/office/word/2015/wordml/symex" xmlns:wpg="http://schemas.microsoft.com/office/word/2010/wordprocessingGroup" xmlns:wpi="http://schemas.microsoft.com/office/word/2010/wordprocessingInk" xmlns:wne="http://schemas.microsoft.com/office/word/2006/wordml" xmlns:wps="http://schemas.microsoft.com/office/word/2010/wordprocessingShape" mc:Ignorable="w14 w15 w16se w16cid w16 w16cex w16sdtdh w16sdtfl w16du wp14">
+  <w:endnote w:type="separator" w:id="-1">
+    <w:p>
+      <w:pPr>
+        <w:spacing w:after="0" w:line="240" w:lineRule="auto"/>
+      </w:pPr>
+      <w:r>
+        <w:separator/>
+      </w:r>
+    </w:p>
+  </w:endnote>
+  <w:endnote w:type="continuationSeparator" w:id="0">
+    <w:p>
+      <w:pPr>
+        <w:spacing w:after="0" w:line="240" w:lineRule="auto"/>
+      </w:pPr>
+      <w:r>
+        <w:continuationSeparator/>
+      </w:r>
+    </w:p>
+  </w:endnote>
+</w:endnotes>
+</file>
+
+<file path=word/footnotes.xml><?xml version="1.0" encoding="utf-8"?>
+<w:footnotes xmlns:wpc="http://schemas.microsoft.com/office/word/2010/wordprocessingCanvas" xmlns:cx="http://schemas.microsoft.com/office/drawing/2014/chartex" xmlns:cx1="http://schemas.microsoft.com/office/drawing/2015/9/8/chartex" xmlns:cx2="http://schemas.microsoft.com/office/drawing/2015/10/21/chartex" xmlns:cx3="http://schemas.microsoft.com/office/drawing/2016/5/9/chartex" xmlns:cx4="http://schemas.microsoft.com/office/drawing/2016/5/10/chartex" xmlns:cx5="http://schemas.microsoft.com/office/drawing/2016/5/11/chartex" xmlns:cx6="http://schemas.microsoft.com/office/drawing/2016/5/12/chartex" xmlns:cx7="http://schemas.microsoft.com/office/drawing/2016/5/13/chartex" xmlns:cx8="http://schemas.microsoft.com/office/drawing/2016/5/14/chartex" xmlns:mc="http://schemas.openxmlformats.org/markup-compatibility/2006" xmlns:aink="http://schemas.microsoft.com/office/drawing/2016/ink" xmlns:am3d="http://schemas.microsoft.com/office/drawing/2017/model3d" xmlns:o="urn:schemas-microsoft-com:office:office" xmlns:oel="http://schemas.microsoft.com/office/2019/extlst" xmlns:r="http://schemas.openxmlformats.org/officeDocument/2006/relationships" xmlns:m="http://schemas.openxmlformats.org/officeDocument/2006/math" xmlns:v="urn:schemas-microsoft-com:vml" xmlns:wp14="http://schemas.microsoft.com/office/word/2010/wordprocessingDrawing" xmlns:wp="http://schemas.openxmlformats.org/drawingml/2006/wordprocessingDrawing" xmlns:w10="urn:schemas-microsoft-com:office:word" xmlns:w="http://schemas.openxmlformats.org/wordprocessingml/2006/main" xmlns:w14="http://schemas.microsoft.com/office/word/2010/wordml" xmlns:w15="http://schemas.microsoft.com/office/word/2012/wordml" xmlns:w16cex="http://schemas.microsoft.com/office/word/2018/wordml/cex" xmlns:w16cid="http://schemas.microsoft.com/office/word/2016/wordml/cid" xmlns:w16="http://schemas.microsoft.com/office/word/2018/wordml" xmlns:w16du="http://schemas.microsoft.com/office/word/2023/wordml/word16du" xmlns:w16sdtdh="http://schemas.microsoft.com/office/word/2020/wordml/sdtdatahash" xmlns:w16sdtfl="http://schemas.microsoft.com/office/word/2024/wordml/sdtformatlock" xmlns:w16se="http://schemas.microsoft.com/office/word/2015/wordml/symex" xmlns:wpg="http://schemas.microsoft.com/office/word/2010/wordprocessingGroup" xmlns:wpi="http://schemas.microsoft.com/office/word/2010/wordprocessingInk" xmlns:wne="http://schemas.microsoft.com/office/word/2006/wordml" xmlns:wps="http://schemas.microsoft.com/office/word/2010/wordprocessingShape" mc:Ignorable="w14 w15 w16se w16cid w16 w16cex w16sdtdh w16sdtfl w16du wp14">
+  <w:footnote w:type="separator" w:id="-1">
+    <w:p>
+      <w:pPr>
+        <w:spacing w:after="0" w:line="240" w:lineRule="auto"/>
+      </w:pPr>
+      <w:r>
+        <w:separator/>
+      </w:r>
+    </w:p>
+  </w:footnote>
+  <w:footnote w:type="continuationSeparator" w:id="0">
+    <w:p>
+      <w:pPr>
+        <w:spacing w:after="0" w:line="240" w:lineRule="auto"/>
+      </w:pPr>
+      <w:r>
+        <w:continuationSeparator/>
+      </w:r>
+    </w:p>
+  </w:footnote>
+</w:footnotes>
 </file>
 
 <file path=word/numbering.xml><?xml version="1.0" encoding="utf-8"?>
@@ -17234,6 +16684,69 @@
       <w:iCs/>
     </w:rPr>
   </w:style>
+  <w:style w:type="paragraph" w:styleId="af3">
+    <w:name w:val="header"/>
+    <w:basedOn w:val="a"/>
+    <w:link w:val="af4"/>
+    <w:uiPriority w:val="99"/>
+    <w:unhideWhenUsed/>
+    <w:rsid w:val="00FD6873"/>
+    <w:pPr>
+      <w:tabs>
+        <w:tab w:val="center" w:pos="4153"/>
+        <w:tab w:val="right" w:pos="8306"/>
+      </w:tabs>
+      <w:snapToGrid w:val="0"/>
+      <w:spacing w:line="240" w:lineRule="auto"/>
+      <w:jc w:val="center"/>
+    </w:pPr>
+    <w:rPr>
+      <w:sz w:val="18"/>
+      <w:szCs w:val="18"/>
+    </w:rPr>
+  </w:style>
+  <w:style w:type="character" w:customStyle="1" w:styleId="af4">
+    <w:name w:val="页眉 字符"/>
+    <w:basedOn w:val="a0"/>
+    <w:link w:val="af3"/>
+    <w:uiPriority w:val="99"/>
+    <w:rsid w:val="00FD6873"/>
+    <w:rPr>
+      <w:sz w:val="18"/>
+      <w:szCs w:val="18"/>
+    </w:rPr>
+  </w:style>
+  <w:style w:type="paragraph" w:styleId="af5">
+    <w:name w:val="footer"/>
+    <w:basedOn w:val="a"/>
+    <w:link w:val="af6"/>
+    <w:uiPriority w:val="99"/>
+    <w:unhideWhenUsed/>
+    <w:rsid w:val="00FD6873"/>
+    <w:pPr>
+      <w:tabs>
+        <w:tab w:val="center" w:pos="4153"/>
+        <w:tab w:val="right" w:pos="8306"/>
+      </w:tabs>
+      <w:snapToGrid w:val="0"/>
+      <w:spacing w:line="240" w:lineRule="auto"/>
+    </w:pPr>
+    <w:rPr>
+      <w:sz w:val="18"/>
+      <w:szCs w:val="18"/>
+    </w:rPr>
+  </w:style>
+  <w:style w:type="character" w:customStyle="1" w:styleId="af6">
+    <w:name w:val="页脚 字符"/>
+    <w:basedOn w:val="a0"/>
+    <w:link w:val="af5"/>
+    <w:uiPriority w:val="99"/>
+    <w:rsid w:val="00FD6873"/>
+    <w:rPr>
+      <w:sz w:val="18"/>
+      <w:szCs w:val="18"/>
+    </w:rPr>
+  </w:style>
 </w:styles>
 </file>
 
